--- a/trunk/PhoneRental/PhoneRental_InstallationGuide.docx
+++ b/trunk/PhoneRental/PhoneRental_InstallationGuide.docx
@@ -8,8 +8,11 @@
         <w:jc w:val="center"/>
       </w:pPr>
       <w:r>
+        <w:rPr>
+          <w:noProof/>
+        </w:rPr>
         <w:drawing>
-          <wp:inline distT="0" distB="0" distL="0" distR="0" wp14:anchorId="5007996B" wp14:editId="4E957B62">
+          <wp:inline distT="0" distB="0" distL="0" distR="0" wp14:anchorId="6EB6206D" wp14:editId="5C06F161">
             <wp:extent cx="2924355" cy="783265"/>
             <wp:effectExtent l="0" t="0" r="0" b="0"/>
             <wp:docPr id="1" name="Kép 1"/>
@@ -482,12 +485,11 @@
       <w:r>
         <w:rPr>
           <w:noProof/>
-          <w:lang w:val="en-US"/>
         </w:rPr>
         <mc:AlternateContent>
           <mc:Choice Requires="wps">
             <w:drawing>
-              <wp:anchor distT="0" distB="0" distL="114300" distR="114300" simplePos="0" relativeHeight="251681792" behindDoc="0" locked="0" layoutInCell="1" allowOverlap="1" wp14:anchorId="0ACF60E0" wp14:editId="50C422E7">
+              <wp:anchor distT="0" distB="0" distL="114300" distR="114300" simplePos="0" relativeHeight="251681792" behindDoc="0" locked="0" layoutInCell="1" allowOverlap="1" wp14:anchorId="1166F2C7" wp14:editId="357C7C48">
                 <wp:simplePos x="0" y="0"/>
                 <wp:positionH relativeFrom="column">
                   <wp:posOffset>5189316</wp:posOffset>
@@ -563,22 +565,7 @@
                                   <w14:round/>
                                 </w14:textOutline>
                               </w:rPr>
-                              <w:t>3</w:t>
-                            </w:r>
-                            <w:r>
-                              <w:rPr>
-                                <w:b/>
-                                <w:color w:val="FF0000"/>
-                                <w:lang w:val="en-US"/>
-                                <w14:textOutline w14:w="12700" w14:cap="flat" w14:cmpd="sng" w14:algn="ctr">
-                                  <w14:solidFill>
-                                    <w14:srgbClr w14:val="FF0000"/>
-                                  </w14:solidFill>
-                                  <w14:prstDash w14:val="solid"/>
-                                  <w14:round/>
-                                </w14:textOutline>
-                              </w:rPr>
-                              <w:t>.</w:t>
+                              <w:t>3.</w:t>
                             </w:r>
                           </w:p>
                         </w:txbxContent>
@@ -636,22 +623,7 @@
                             <w14:round/>
                           </w14:textOutline>
                         </w:rPr>
-                        <w:t>3</w:t>
-                      </w:r>
-                      <w:r>
-                        <w:rPr>
-                          <w:b/>
-                          <w:color w:val="FF0000"/>
-                          <w:lang w:val="en-US"/>
-                          <w14:textOutline w14:w="12700" w14:cap="flat" w14:cmpd="sng" w14:algn="ctr">
-                            <w14:solidFill>
-                              <w14:srgbClr w14:val="FF0000"/>
-                            </w14:solidFill>
-                            <w14:prstDash w14:val="solid"/>
-                            <w14:round/>
-                          </w14:textOutline>
-                        </w:rPr>
-                        <w:t>.</w:t>
+                        <w:t>3.</w:t>
                       </w:r>
                     </w:p>
                   </w:txbxContent>
@@ -664,12 +636,11 @@
       <w:r>
         <w:rPr>
           <w:noProof/>
-          <w:lang w:val="en-US"/>
         </w:rPr>
         <mc:AlternateContent>
           <mc:Choice Requires="wps">
             <w:drawing>
-              <wp:anchor distT="0" distB="0" distL="114300" distR="114300" simplePos="0" relativeHeight="251679744" behindDoc="0" locked="0" layoutInCell="1" allowOverlap="1" wp14:anchorId="6F1C5043" wp14:editId="2C40081C">
+              <wp:anchor distT="0" distB="0" distL="114300" distR="114300" simplePos="0" relativeHeight="251679744" behindDoc="0" locked="0" layoutInCell="1" allowOverlap="1" wp14:anchorId="03B8B4A5" wp14:editId="5FF6D34A">
                 <wp:simplePos x="0" y="0"/>
                 <wp:positionH relativeFrom="column">
                   <wp:posOffset>1420531</wp:posOffset>
@@ -812,12 +783,11 @@
       <w:r>
         <w:rPr>
           <w:noProof/>
-          <w:lang w:val="en-US"/>
         </w:rPr>
         <mc:AlternateContent>
           <mc:Choice Requires="wps">
             <w:drawing>
-              <wp:anchor distT="0" distB="0" distL="114300" distR="114300" simplePos="0" relativeHeight="251660288" behindDoc="0" locked="0" layoutInCell="1" allowOverlap="1" wp14:anchorId="2F83F80F" wp14:editId="74D021C6">
+              <wp:anchor distT="0" distB="0" distL="114300" distR="114300" simplePos="0" relativeHeight="251660288" behindDoc="0" locked="0" layoutInCell="1" allowOverlap="1" wp14:anchorId="1B14A450" wp14:editId="01F05028">
                 <wp:simplePos x="0" y="0"/>
                 <wp:positionH relativeFrom="column">
                   <wp:posOffset>1163967</wp:posOffset>
@@ -893,12 +863,11 @@
       <w:r>
         <w:rPr>
           <w:noProof/>
-          <w:lang w:val="en-US"/>
         </w:rPr>
         <mc:AlternateContent>
           <mc:Choice Requires="wps">
             <w:drawing>
-              <wp:anchor distT="0" distB="0" distL="114300" distR="114300" simplePos="0" relativeHeight="251677696" behindDoc="0" locked="0" layoutInCell="1" allowOverlap="1" wp14:anchorId="6FACB053" wp14:editId="4EF542AF">
+              <wp:anchor distT="0" distB="0" distL="114300" distR="114300" simplePos="0" relativeHeight="251677696" behindDoc="0" locked="0" layoutInCell="1" allowOverlap="1" wp14:anchorId="7B3FBFC1" wp14:editId="57AC5C48">
                 <wp:simplePos x="0" y="0"/>
                 <wp:positionH relativeFrom="column">
                   <wp:posOffset>793115</wp:posOffset>
@@ -1071,12 +1040,11 @@
       <w:r>
         <w:rPr>
           <w:noProof/>
-          <w:lang w:val="en-US"/>
         </w:rPr>
         <mc:AlternateContent>
           <mc:Choice Requires="wps">
             <w:drawing>
-              <wp:anchor distT="0" distB="0" distL="114300" distR="114300" simplePos="0" relativeHeight="251676672" behindDoc="0" locked="0" layoutInCell="1" allowOverlap="1" wp14:anchorId="320C0805" wp14:editId="129C767F">
+              <wp:anchor distT="0" distB="0" distL="114300" distR="114300" simplePos="0" relativeHeight="251676672" behindDoc="0" locked="0" layoutInCell="1" allowOverlap="1" wp14:anchorId="0A5D08CE" wp14:editId="2E2787BA">
                 <wp:simplePos x="0" y="0"/>
                 <wp:positionH relativeFrom="column">
                   <wp:posOffset>1009015</wp:posOffset>
@@ -1148,12 +1116,11 @@
       <w:r>
         <w:rPr>
           <w:noProof/>
-          <w:lang w:val="en-US"/>
         </w:rPr>
         <mc:AlternateContent>
           <mc:Choice Requires="wps">
             <w:drawing>
-              <wp:anchor distT="0" distB="0" distL="114300" distR="114300" simplePos="0" relativeHeight="251674624" behindDoc="0" locked="0" layoutInCell="1" allowOverlap="1" wp14:anchorId="177A8EFA" wp14:editId="53CBC012">
+              <wp:anchor distT="0" distB="0" distL="114300" distR="114300" simplePos="0" relativeHeight="251674624" behindDoc="0" locked="0" layoutInCell="1" allowOverlap="1" wp14:anchorId="3D8EA996" wp14:editId="250CB01E">
                 <wp:simplePos x="0" y="0"/>
                 <wp:positionH relativeFrom="column">
                   <wp:posOffset>1161415</wp:posOffset>
@@ -1229,12 +1196,11 @@
       <w:r>
         <w:rPr>
           <w:noProof/>
-          <w:lang w:val="en-US"/>
         </w:rPr>
         <mc:AlternateContent>
           <mc:Choice Requires="wps">
             <w:drawing>
-              <wp:anchor distT="0" distB="0" distL="114300" distR="114300" simplePos="0" relativeHeight="251664384" behindDoc="0" locked="0" layoutInCell="1" allowOverlap="1" wp14:anchorId="4A9455AB" wp14:editId="37A766E0">
+              <wp:anchor distT="0" distB="0" distL="114300" distR="114300" simplePos="0" relativeHeight="251664384" behindDoc="0" locked="0" layoutInCell="1" allowOverlap="1" wp14:anchorId="72CD3374" wp14:editId="453BF110">
                 <wp:simplePos x="0" y="0"/>
                 <wp:positionH relativeFrom="column">
                   <wp:posOffset>5457190</wp:posOffset>
@@ -1300,12 +1266,11 @@
       <w:r>
         <w:rPr>
           <w:noProof/>
-          <w:lang w:val="en-US"/>
         </w:rPr>
         <mc:AlternateContent>
           <mc:Choice Requires="wps">
             <w:drawing>
-              <wp:anchor distT="0" distB="0" distL="114300" distR="114300" simplePos="0" relativeHeight="251662336" behindDoc="0" locked="0" layoutInCell="1" allowOverlap="1" wp14:anchorId="2C226C7A" wp14:editId="3FA85AA3">
+              <wp:anchor distT="0" distB="0" distL="114300" distR="114300" simplePos="0" relativeHeight="251662336" behindDoc="0" locked="0" layoutInCell="1" allowOverlap="1" wp14:anchorId="279BB979" wp14:editId="1C271573">
                 <wp:simplePos x="0" y="0"/>
                 <wp:positionH relativeFrom="column">
                   <wp:posOffset>5624423</wp:posOffset>
@@ -1381,12 +1346,11 @@
       <w:r>
         <w:rPr>
           <w:noProof/>
-          <w:lang w:val="en-US"/>
         </w:rPr>
         <mc:AlternateContent>
           <mc:Choice Requires="wps">
             <w:drawing>
-              <wp:anchor distT="0" distB="0" distL="114300" distR="114300" simplePos="0" relativeHeight="251659264" behindDoc="0" locked="0" layoutInCell="1" allowOverlap="1" wp14:anchorId="38AA02A5" wp14:editId="6D344F34">
+              <wp:anchor distT="0" distB="0" distL="114300" distR="114300" simplePos="0" relativeHeight="251659264" behindDoc="0" locked="0" layoutInCell="1" allowOverlap="1" wp14:anchorId="226EA2FD" wp14:editId="096F7EF5">
                 <wp:simplePos x="0" y="0"/>
                 <wp:positionH relativeFrom="column">
                   <wp:posOffset>621102</wp:posOffset>
@@ -1462,10 +1426,9 @@
       <w:r>
         <w:rPr>
           <w:noProof/>
-          <w:lang w:val="en-US"/>
         </w:rPr>
         <w:drawing>
-          <wp:inline distT="0" distB="0" distL="0" distR="0" wp14:anchorId="16A6B006" wp14:editId="13BB92F3">
+          <wp:inline distT="0" distB="0" distL="0" distR="0" wp14:anchorId="15663594" wp14:editId="0D222791">
             <wp:extent cx="5943600" cy="2439035"/>
             <wp:effectExtent l="0" t="0" r="0" b="0"/>
             <wp:docPr id="2" name="Kép 2"/>
@@ -1511,13 +1474,12 @@
       <w:r>
         <w:rPr>
           <w:noProof/>
-          <w:lang w:val="en-US"/>
         </w:rPr>
         <w:lastRenderedPageBreak/>
         <mc:AlternateContent>
           <mc:Choice Requires="wps">
             <w:drawing>
-              <wp:anchor distT="0" distB="0" distL="114300" distR="114300" simplePos="0" relativeHeight="251696128" behindDoc="0" locked="0" layoutInCell="1" allowOverlap="1" wp14:anchorId="63B06F65" wp14:editId="02AE6AE2">
+              <wp:anchor distT="0" distB="0" distL="114300" distR="114300" simplePos="0" relativeHeight="251696128" behindDoc="0" locked="0" layoutInCell="1" allowOverlap="1" wp14:anchorId="72548D03" wp14:editId="30B293CB">
                 <wp:simplePos x="0" y="0"/>
                 <wp:positionH relativeFrom="column">
                   <wp:posOffset>4388485</wp:posOffset>
@@ -1593,22 +1555,7 @@
                                   <w14:round/>
                                 </w14:textOutline>
                               </w:rPr>
-                              <w:t>4</w:t>
-                            </w:r>
-                            <w:r>
-                              <w:rPr>
-                                <w:b/>
-                                <w:color w:val="FF0000"/>
-                                <w:lang w:val="en-US"/>
-                                <w14:textOutline w14:w="12700" w14:cap="flat" w14:cmpd="sng" w14:algn="ctr">
-                                  <w14:solidFill>
-                                    <w14:srgbClr w14:val="FF0000"/>
-                                  </w14:solidFill>
-                                  <w14:prstDash w14:val="solid"/>
-                                  <w14:round/>
-                                </w14:textOutline>
-                              </w:rPr>
-                              <w:t>.</w:t>
+                              <w:t>4.</w:t>
                             </w:r>
                           </w:p>
                         </w:txbxContent>
@@ -1662,22 +1609,7 @@
                             <w14:round/>
                           </w14:textOutline>
                         </w:rPr>
-                        <w:t>4</w:t>
-                      </w:r>
-                      <w:r>
-                        <w:rPr>
-                          <w:b/>
-                          <w:color w:val="FF0000"/>
-                          <w:lang w:val="en-US"/>
-                          <w14:textOutline w14:w="12700" w14:cap="flat" w14:cmpd="sng" w14:algn="ctr">
-                            <w14:solidFill>
-                              <w14:srgbClr w14:val="FF0000"/>
-                            </w14:solidFill>
-                            <w14:prstDash w14:val="solid"/>
-                            <w14:round/>
-                          </w14:textOutline>
-                        </w:rPr>
-                        <w:t>.</w:t>
+                        <w:t>4.</w:t>
                       </w:r>
                     </w:p>
                   </w:txbxContent>
@@ -1690,12 +1622,11 @@
       <w:r>
         <w:rPr>
           <w:noProof/>
-          <w:lang w:val="en-US"/>
         </w:rPr>
         <mc:AlternateContent>
           <mc:Choice Requires="wps">
             <w:drawing>
-              <wp:anchor distT="0" distB="0" distL="114300" distR="114300" simplePos="0" relativeHeight="251698176" behindDoc="0" locked="0" layoutInCell="1" allowOverlap="1" wp14:anchorId="307A0508" wp14:editId="541FD162">
+              <wp:anchor distT="0" distB="0" distL="114300" distR="114300" simplePos="0" relativeHeight="251698176" behindDoc="0" locked="0" layoutInCell="1" allowOverlap="1" wp14:anchorId="4DDC9535" wp14:editId="2254F084">
                 <wp:simplePos x="0" y="0"/>
                 <wp:positionH relativeFrom="column">
                   <wp:posOffset>4657090</wp:posOffset>
@@ -1761,12 +1692,11 @@
       <w:r>
         <w:rPr>
           <w:noProof/>
-          <w:lang w:val="en-US"/>
         </w:rPr>
         <mc:AlternateContent>
           <mc:Choice Requires="wps">
             <w:drawing>
-              <wp:anchor distT="0" distB="0" distL="114300" distR="114300" simplePos="0" relativeHeight="251694080" behindDoc="0" locked="0" layoutInCell="1" allowOverlap="1" wp14:anchorId="0FC2A4F3" wp14:editId="393EBF9E">
+              <wp:anchor distT="0" distB="0" distL="114300" distR="114300" simplePos="0" relativeHeight="251694080" behindDoc="0" locked="0" layoutInCell="1" allowOverlap="1" wp14:anchorId="2F9BBEC3" wp14:editId="04F20B45">
                 <wp:simplePos x="0" y="0"/>
                 <wp:positionH relativeFrom="column">
                   <wp:posOffset>4726305</wp:posOffset>
@@ -1842,12 +1772,11 @@
       <w:r>
         <w:rPr>
           <w:noProof/>
-          <w:lang w:val="en-US"/>
         </w:rPr>
         <mc:AlternateContent>
           <mc:Choice Requires="wps">
             <w:drawing>
-              <wp:anchor distT="0" distB="0" distL="114300" distR="114300" simplePos="0" relativeHeight="251692032" behindDoc="0" locked="0" layoutInCell="1" allowOverlap="1" wp14:anchorId="3749D2DC" wp14:editId="262B202F">
+              <wp:anchor distT="0" distB="0" distL="114300" distR="114300" simplePos="0" relativeHeight="251692032" behindDoc="0" locked="0" layoutInCell="1" allowOverlap="1" wp14:anchorId="54A71408" wp14:editId="28B85910">
                 <wp:simplePos x="0" y="0"/>
                 <wp:positionH relativeFrom="column">
                   <wp:posOffset>5177155</wp:posOffset>
@@ -1923,22 +1852,7 @@
                                   <w14:round/>
                                 </w14:textOutline>
                               </w:rPr>
-                              <w:t>3</w:t>
-                            </w:r>
-                            <w:r>
-                              <w:rPr>
-                                <w:b/>
-                                <w:color w:val="FF0000"/>
-                                <w:lang w:val="en-US"/>
-                                <w14:textOutline w14:w="12700" w14:cap="flat" w14:cmpd="sng" w14:algn="ctr">
-                                  <w14:solidFill>
-                                    <w14:srgbClr w14:val="FF0000"/>
-                                  </w14:solidFill>
-                                  <w14:prstDash w14:val="solid"/>
-                                  <w14:round/>
-                                </w14:textOutline>
-                              </w:rPr>
-                              <w:t>.</w:t>
+                              <w:t>3.</w:t>
                             </w:r>
                           </w:p>
                         </w:txbxContent>
@@ -1992,22 +1906,7 @@
                             <w14:round/>
                           </w14:textOutline>
                         </w:rPr>
-                        <w:t>3</w:t>
-                      </w:r>
-                      <w:r>
-                        <w:rPr>
-                          <w:b/>
-                          <w:color w:val="FF0000"/>
-                          <w:lang w:val="en-US"/>
-                          <w14:textOutline w14:w="12700" w14:cap="flat" w14:cmpd="sng" w14:algn="ctr">
-                            <w14:solidFill>
-                              <w14:srgbClr w14:val="FF0000"/>
-                            </w14:solidFill>
-                            <w14:prstDash w14:val="solid"/>
-                            <w14:round/>
-                          </w14:textOutline>
-                        </w:rPr>
-                        <w:t>.</w:t>
+                        <w:t>3.</w:t>
                       </w:r>
                     </w:p>
                   </w:txbxContent>
@@ -2020,12 +1919,11 @@
       <w:r>
         <w:rPr>
           <w:noProof/>
-          <w:lang w:val="en-US"/>
         </w:rPr>
         <mc:AlternateContent>
           <mc:Choice Requires="wps">
             <w:drawing>
-              <wp:anchor distT="0" distB="0" distL="114300" distR="114300" simplePos="0" relativeHeight="251689984" behindDoc="0" locked="0" layoutInCell="1" allowOverlap="1" wp14:anchorId="5F7E71E1" wp14:editId="10E3B788">
+              <wp:anchor distT="0" distB="0" distL="114300" distR="114300" simplePos="0" relativeHeight="251689984" behindDoc="0" locked="0" layoutInCell="1" allowOverlap="1" wp14:anchorId="433D92B4" wp14:editId="2C31DFB4">
                 <wp:simplePos x="0" y="0"/>
                 <wp:positionH relativeFrom="column">
                   <wp:posOffset>1267160</wp:posOffset>
@@ -2101,22 +1999,7 @@
                                   <w14:round/>
                                 </w14:textOutline>
                               </w:rPr>
-                              <w:t>2</w:t>
-                            </w:r>
-                            <w:r>
-                              <w:rPr>
-                                <w:b/>
-                                <w:color w:val="FF0000"/>
-                                <w:lang w:val="en-US"/>
-                                <w14:textOutline w14:w="12700" w14:cap="flat" w14:cmpd="sng" w14:algn="ctr">
-                                  <w14:solidFill>
-                                    <w14:srgbClr w14:val="FF0000"/>
-                                  </w14:solidFill>
-                                  <w14:prstDash w14:val="solid"/>
-                                  <w14:round/>
-                                </w14:textOutline>
-                              </w:rPr>
-                              <w:t>.</w:t>
+                              <w:t>2.</w:t>
                             </w:r>
                           </w:p>
                         </w:txbxContent>
@@ -2170,22 +2053,7 @@
                             <w14:round/>
                           </w14:textOutline>
                         </w:rPr>
-                        <w:t>2</w:t>
-                      </w:r>
-                      <w:r>
-                        <w:rPr>
-                          <w:b/>
-                          <w:color w:val="FF0000"/>
-                          <w:lang w:val="en-US"/>
-                          <w14:textOutline w14:w="12700" w14:cap="flat" w14:cmpd="sng" w14:algn="ctr">
-                            <w14:solidFill>
-                              <w14:srgbClr w14:val="FF0000"/>
-                            </w14:solidFill>
-                            <w14:prstDash w14:val="solid"/>
-                            <w14:round/>
-                          </w14:textOutline>
-                        </w:rPr>
-                        <w:t>.</w:t>
+                        <w:t>2.</w:t>
                       </w:r>
                     </w:p>
                   </w:txbxContent>
@@ -2198,12 +2066,11 @@
       <w:r>
         <w:rPr>
           <w:noProof/>
-          <w:lang w:val="en-US"/>
         </w:rPr>
         <mc:AlternateContent>
           <mc:Choice Requires="wps">
             <w:drawing>
-              <wp:anchor distT="0" distB="0" distL="114300" distR="114300" simplePos="0" relativeHeight="251668480" behindDoc="0" locked="0" layoutInCell="1" allowOverlap="1" wp14:anchorId="0B049A60" wp14:editId="4AA310AB">
+              <wp:anchor distT="0" distB="0" distL="114300" distR="114300" simplePos="0" relativeHeight="251668480" behindDoc="0" locked="0" layoutInCell="1" allowOverlap="1" wp14:anchorId="105FCDD7" wp14:editId="46687597">
                 <wp:simplePos x="0" y="0"/>
                 <wp:positionH relativeFrom="column">
                   <wp:posOffset>1129161</wp:posOffset>
@@ -2275,12 +2142,11 @@
       <w:r>
         <w:rPr>
           <w:noProof/>
-          <w:lang w:val="en-US"/>
         </w:rPr>
         <mc:AlternateContent>
           <mc:Choice Requires="wps">
             <w:drawing>
-              <wp:anchor distT="0" distB="0" distL="114300" distR="114300" simplePos="0" relativeHeight="251683840" behindDoc="0" locked="0" layoutInCell="1" allowOverlap="1" wp14:anchorId="6CC34802" wp14:editId="1AAE7767">
+              <wp:anchor distT="0" distB="0" distL="114300" distR="114300" simplePos="0" relativeHeight="251683840" behindDoc="0" locked="0" layoutInCell="1" allowOverlap="1" wp14:anchorId="3073FC72" wp14:editId="6CA86C0A">
                 <wp:simplePos x="0" y="0"/>
                 <wp:positionH relativeFrom="column">
                   <wp:posOffset>1926734</wp:posOffset>
@@ -2453,12 +2319,11 @@
       <w:r>
         <w:rPr>
           <w:noProof/>
-          <w:lang w:val="en-US"/>
         </w:rPr>
         <mc:AlternateContent>
           <mc:Choice Requires="wps">
             <w:drawing>
-              <wp:anchor distT="0" distB="0" distL="114300" distR="114300" simplePos="0" relativeHeight="251687936" behindDoc="0" locked="0" layoutInCell="1" allowOverlap="1" wp14:anchorId="32277BDE" wp14:editId="2FC7B822">
+              <wp:anchor distT="0" distB="0" distL="114300" distR="114300" simplePos="0" relativeHeight="251687936" behindDoc="0" locked="0" layoutInCell="1" allowOverlap="1" wp14:anchorId="1445B88B" wp14:editId="51C5582E">
                 <wp:simplePos x="0" y="0"/>
                 <wp:positionH relativeFrom="column">
                   <wp:posOffset>1681420</wp:posOffset>
@@ -2527,12 +2392,11 @@
       <w:r>
         <w:rPr>
           <w:noProof/>
-          <w:lang w:val="en-US"/>
         </w:rPr>
         <mc:AlternateContent>
           <mc:Choice Requires="wps">
             <w:drawing>
-              <wp:anchor distT="0" distB="0" distL="114300" distR="114300" simplePos="0" relativeHeight="251685888" behindDoc="0" locked="0" layoutInCell="1" allowOverlap="1" wp14:anchorId="1BEFCAF1" wp14:editId="59494A2E">
+              <wp:anchor distT="0" distB="0" distL="114300" distR="114300" simplePos="0" relativeHeight="251685888" behindDoc="0" locked="0" layoutInCell="1" allowOverlap="1" wp14:anchorId="1AD4B295" wp14:editId="6CD3B7BF">
                 <wp:simplePos x="0" y="0"/>
                 <wp:positionH relativeFrom="column">
                   <wp:posOffset>1132205</wp:posOffset>
@@ -2608,12 +2472,11 @@
       <w:r>
         <w:rPr>
           <w:noProof/>
-          <w:lang w:val="en-US"/>
         </w:rPr>
         <mc:AlternateContent>
           <mc:Choice Requires="wps">
             <w:drawing>
-              <wp:anchor distT="0" distB="0" distL="114300" distR="114300" simplePos="0" relativeHeight="251672576" behindDoc="0" locked="0" layoutInCell="1" allowOverlap="1" wp14:anchorId="1E9679AC" wp14:editId="0DC67196">
+              <wp:anchor distT="0" distB="0" distL="114300" distR="114300" simplePos="0" relativeHeight="251672576" behindDoc="0" locked="0" layoutInCell="1" allowOverlap="1" wp14:anchorId="113D0E61" wp14:editId="6E5D599B">
                 <wp:simplePos x="0" y="0"/>
                 <wp:positionH relativeFrom="column">
                   <wp:posOffset>5480050</wp:posOffset>
@@ -2679,12 +2542,11 @@
       <w:r>
         <w:rPr>
           <w:noProof/>
-          <w:lang w:val="en-US"/>
         </w:rPr>
         <mc:AlternateContent>
           <mc:Choice Requires="wps">
             <w:drawing>
-              <wp:anchor distT="0" distB="0" distL="114300" distR="114300" simplePos="0" relativeHeight="251670528" behindDoc="0" locked="0" layoutInCell="1" allowOverlap="1" wp14:anchorId="7D46FF3C" wp14:editId="27BAA100">
+              <wp:anchor distT="0" distB="0" distL="114300" distR="114300" simplePos="0" relativeHeight="251670528" behindDoc="0" locked="0" layoutInCell="1" allowOverlap="1" wp14:anchorId="0E437C42" wp14:editId="4E02A7A6">
                 <wp:simplePos x="0" y="0"/>
                 <wp:positionH relativeFrom="column">
                   <wp:posOffset>5634990</wp:posOffset>
@@ -2760,12 +2622,11 @@
       <w:r>
         <w:rPr>
           <w:noProof/>
-          <w:lang w:val="en-US"/>
         </w:rPr>
         <mc:AlternateContent>
           <mc:Choice Requires="wps">
             <w:drawing>
-              <wp:anchor distT="0" distB="0" distL="114300" distR="114300" simplePos="0" relativeHeight="251666432" behindDoc="0" locked="0" layoutInCell="1" allowOverlap="1" wp14:anchorId="24114D4F" wp14:editId="46CF9FDF">
+              <wp:anchor distT="0" distB="0" distL="114300" distR="114300" simplePos="0" relativeHeight="251666432" behindDoc="0" locked="0" layoutInCell="1" allowOverlap="1" wp14:anchorId="56E66392" wp14:editId="5F86B0D4">
                 <wp:simplePos x="0" y="0"/>
                 <wp:positionH relativeFrom="column">
                   <wp:posOffset>609132</wp:posOffset>
@@ -2841,10 +2702,9 @@
       <w:r>
         <w:rPr>
           <w:noProof/>
-          <w:lang w:val="en-US"/>
         </w:rPr>
         <w:drawing>
-          <wp:inline distT="0" distB="0" distL="0" distR="0" wp14:anchorId="3BD4A740" wp14:editId="682115CB">
+          <wp:inline distT="0" distB="0" distL="0" distR="0" wp14:anchorId="4D3A9838" wp14:editId="5BEE8910">
             <wp:extent cx="5943600" cy="2439035"/>
             <wp:effectExtent l="0" t="0" r="0" b="0"/>
             <wp:docPr id="8" name="Kép 8"/>
@@ -2917,12 +2777,11 @@
       <w:r>
         <w:rPr>
           <w:noProof/>
-          <w:lang w:val="en-US"/>
         </w:rPr>
         <mc:AlternateContent>
           <mc:Choice Requires="wps">
             <w:drawing>
-              <wp:anchor distT="0" distB="0" distL="114300" distR="114300" simplePos="0" relativeHeight="251708416" behindDoc="0" locked="0" layoutInCell="1" allowOverlap="1" wp14:anchorId="5BEBC71A" wp14:editId="7F4219DE">
+              <wp:anchor distT="0" distB="0" distL="114300" distR="114300" simplePos="0" relativeHeight="251708416" behindDoc="0" locked="0" layoutInCell="1" allowOverlap="1" wp14:anchorId="690D1A27" wp14:editId="36B14739">
                 <wp:simplePos x="0" y="0"/>
                 <wp:positionH relativeFrom="column">
                   <wp:posOffset>1337717</wp:posOffset>
@@ -2998,22 +2857,7 @@
                                   <w14:round/>
                                 </w14:textOutline>
                               </w:rPr>
-                              <w:t>1</w:t>
-                            </w:r>
-                            <w:r>
-                              <w:rPr>
-                                <w:b/>
-                                <w:color w:val="FF0000"/>
-                                <w:lang w:val="en-US"/>
-                                <w14:textOutline w14:w="12700" w14:cap="flat" w14:cmpd="sng" w14:algn="ctr">
-                                  <w14:solidFill>
-                                    <w14:srgbClr w14:val="FF0000"/>
-                                  </w14:solidFill>
-                                  <w14:prstDash w14:val="solid"/>
-                                  <w14:round/>
-                                </w14:textOutline>
-                              </w:rPr>
-                              <w:t>.</w:t>
+                              <w:t>1.</w:t>
                             </w:r>
                           </w:p>
                         </w:txbxContent>
@@ -3067,22 +2911,7 @@
                             <w14:round/>
                           </w14:textOutline>
                         </w:rPr>
-                        <w:t>1</w:t>
-                      </w:r>
-                      <w:r>
-                        <w:rPr>
-                          <w:b/>
-                          <w:color w:val="FF0000"/>
-                          <w:lang w:val="en-US"/>
-                          <w14:textOutline w14:w="12700" w14:cap="flat" w14:cmpd="sng" w14:algn="ctr">
-                            <w14:solidFill>
-                              <w14:srgbClr w14:val="FF0000"/>
-                            </w14:solidFill>
-                            <w14:prstDash w14:val="solid"/>
-                            <w14:round/>
-                          </w14:textOutline>
-                        </w:rPr>
-                        <w:t>.</w:t>
+                        <w:t>1.</w:t>
                       </w:r>
                     </w:p>
                   </w:txbxContent>
@@ -3095,12 +2924,11 @@
       <w:r>
         <w:rPr>
           <w:noProof/>
-          <w:lang w:val="en-US"/>
         </w:rPr>
         <mc:AlternateContent>
           <mc:Choice Requires="wps">
             <w:drawing>
-              <wp:anchor distT="0" distB="0" distL="114300" distR="114300" simplePos="0" relativeHeight="251710464" behindDoc="0" locked="0" layoutInCell="1" allowOverlap="1" wp14:anchorId="5FB59411" wp14:editId="53FE400B">
+              <wp:anchor distT="0" distB="0" distL="114300" distR="114300" simplePos="0" relativeHeight="251710464" behindDoc="0" locked="0" layoutInCell="1" allowOverlap="1" wp14:anchorId="4A06359D" wp14:editId="6B43B50E">
                 <wp:simplePos x="0" y="0"/>
                 <wp:positionH relativeFrom="column">
                   <wp:posOffset>1233398</wp:posOffset>
@@ -3172,12 +3000,11 @@
       <w:r>
         <w:rPr>
           <w:noProof/>
-          <w:lang w:val="en-US"/>
         </w:rPr>
         <mc:AlternateContent>
           <mc:Choice Requires="wps">
             <w:drawing>
-              <wp:anchor distT="0" distB="0" distL="114300" distR="114300" simplePos="0" relativeHeight="251704320" behindDoc="0" locked="0" layoutInCell="1" allowOverlap="1" wp14:anchorId="57F59119" wp14:editId="02CC3EBB">
+              <wp:anchor distT="0" distB="0" distL="114300" distR="114300" simplePos="0" relativeHeight="251704320" behindDoc="0" locked="0" layoutInCell="1" allowOverlap="1" wp14:anchorId="1F85BEF1" wp14:editId="68FAE9E8">
                 <wp:simplePos x="0" y="0"/>
                 <wp:positionH relativeFrom="column">
                   <wp:posOffset>3808107</wp:posOffset>
@@ -3320,12 +3147,11 @@
       <w:r>
         <w:rPr>
           <w:noProof/>
-          <w:lang w:val="en-US"/>
         </w:rPr>
         <mc:AlternateContent>
           <mc:Choice Requires="wps">
             <w:drawing>
-              <wp:anchor distT="0" distB="0" distL="114300" distR="114300" simplePos="0" relativeHeight="251702272" behindDoc="0" locked="0" layoutInCell="1" allowOverlap="1" wp14:anchorId="2196BBD0" wp14:editId="2EAFE305">
+              <wp:anchor distT="0" distB="0" distL="114300" distR="114300" simplePos="0" relativeHeight="251702272" behindDoc="0" locked="0" layoutInCell="1" allowOverlap="1" wp14:anchorId="7CEC589F" wp14:editId="1210C8D2">
                 <wp:simplePos x="0" y="0"/>
                 <wp:positionH relativeFrom="column">
                   <wp:posOffset>4045585</wp:posOffset>
@@ -3397,12 +3223,11 @@
       <w:r>
         <w:rPr>
           <w:noProof/>
-          <w:lang w:val="en-US"/>
         </w:rPr>
         <mc:AlternateContent>
           <mc:Choice Requires="wps">
             <w:drawing>
-              <wp:anchor distT="0" distB="0" distL="114300" distR="114300" simplePos="0" relativeHeight="251706368" behindDoc="0" locked="0" layoutInCell="1" allowOverlap="1" wp14:anchorId="2EF4EBB9" wp14:editId="0503E4B6">
+              <wp:anchor distT="0" distB="0" distL="114300" distR="114300" simplePos="0" relativeHeight="251706368" behindDoc="0" locked="0" layoutInCell="1" allowOverlap="1" wp14:anchorId="28F4D9E9" wp14:editId="54588D45">
                 <wp:simplePos x="0" y="0"/>
                 <wp:positionH relativeFrom="column">
                   <wp:posOffset>3989848</wp:posOffset>
@@ -3478,12 +3303,11 @@
       <w:r>
         <w:rPr>
           <w:noProof/>
-          <w:lang w:val="en-US"/>
         </w:rPr>
         <mc:AlternateContent>
           <mc:Choice Requires="wps">
             <w:drawing>
-              <wp:anchor distT="0" distB="0" distL="114300" distR="114300" simplePos="0" relativeHeight="251700224" behindDoc="0" locked="0" layoutInCell="1" allowOverlap="1" wp14:anchorId="0169DF0E" wp14:editId="559ED3C2">
+              <wp:anchor distT="0" distB="0" distL="114300" distR="114300" simplePos="0" relativeHeight="251700224" behindDoc="0" locked="0" layoutInCell="1" allowOverlap="1" wp14:anchorId="643070CC" wp14:editId="31642F0E">
                 <wp:simplePos x="0" y="0"/>
                 <wp:positionH relativeFrom="column">
                   <wp:posOffset>1051895</wp:posOffset>
@@ -3559,10 +3383,9 @@
       <w:r>
         <w:rPr>
           <w:noProof/>
-          <w:lang w:val="en-US"/>
         </w:rPr>
         <w:drawing>
-          <wp:inline distT="0" distB="0" distL="0" distR="0" wp14:anchorId="36259C10" wp14:editId="5BE0D0FA">
+          <wp:inline distT="0" distB="0" distL="0" distR="0" wp14:anchorId="6B6E09F8" wp14:editId="77815FC8">
             <wp:extent cx="4011283" cy="3128887"/>
             <wp:effectExtent l="0" t="0" r="8890" b="0"/>
             <wp:docPr id="30" name="Kép 30"/>
@@ -3627,11 +3450,9 @@
       <w:r>
         <w:rPr>
           <w:noProof/>
-          <w:lang w:val="en-US"/>
-        </w:rPr>
-        <w:lastRenderedPageBreak/>
+        </w:rPr>
         <w:drawing>
-          <wp:inline distT="0" distB="0" distL="0" distR="0">
+          <wp:inline distT="0" distB="0" distL="0" distR="0" wp14:anchorId="3944830D" wp14:editId="14646C42">
             <wp:extent cx="4080295" cy="2798227"/>
             <wp:effectExtent l="0" t="0" r="0" b="2540"/>
             <wp:docPr id="37" name="Kép 37"/>
@@ -3719,12 +3540,11 @@
       <w:r>
         <w:rPr>
           <w:noProof/>
-          <w:lang w:val="en-US"/>
         </w:rPr>
         <mc:AlternateContent>
           <mc:Choice Requires="wps">
             <w:drawing>
-              <wp:anchor distT="0" distB="0" distL="114300" distR="114300" simplePos="0" relativeHeight="251718656" behindDoc="0" locked="0" layoutInCell="1" allowOverlap="1" wp14:anchorId="5CAC3F4F" wp14:editId="5705A2F9">
+              <wp:anchor distT="0" distB="0" distL="114300" distR="114300" simplePos="0" relativeHeight="251718656" behindDoc="0" locked="0" layoutInCell="1" allowOverlap="1" wp14:anchorId="6B99CDFB" wp14:editId="06800442">
                 <wp:simplePos x="0" y="0"/>
                 <wp:positionH relativeFrom="column">
                   <wp:posOffset>3973494</wp:posOffset>
@@ -3867,12 +3687,11 @@
       <w:r>
         <w:rPr>
           <w:noProof/>
-          <w:lang w:val="en-US"/>
         </w:rPr>
         <mc:AlternateContent>
           <mc:Choice Requires="wps">
             <w:drawing>
-              <wp:anchor distT="0" distB="0" distL="114300" distR="114300" simplePos="0" relativeHeight="251722752" behindDoc="0" locked="0" layoutInCell="1" allowOverlap="1" wp14:anchorId="46FBF30A" wp14:editId="4AA7B2C1">
+              <wp:anchor distT="0" distB="0" distL="114300" distR="114300" simplePos="0" relativeHeight="251722752" behindDoc="0" locked="0" layoutInCell="1" allowOverlap="1" wp14:anchorId="78300501" wp14:editId="653CFDEF">
                 <wp:simplePos x="0" y="0"/>
                 <wp:positionH relativeFrom="column">
                   <wp:posOffset>4226787</wp:posOffset>
@@ -3944,12 +3763,11 @@
       <w:r>
         <w:rPr>
           <w:noProof/>
-          <w:lang w:val="en-US"/>
         </w:rPr>
         <mc:AlternateContent>
           <mc:Choice Requires="wps">
             <w:drawing>
-              <wp:anchor distT="0" distB="0" distL="114300" distR="114300" simplePos="0" relativeHeight="251720704" behindDoc="0" locked="0" layoutInCell="1" allowOverlap="1" wp14:anchorId="1E817413" wp14:editId="674ECE33">
+              <wp:anchor distT="0" distB="0" distL="114300" distR="114300" simplePos="0" relativeHeight="251720704" behindDoc="0" locked="0" layoutInCell="1" allowOverlap="1" wp14:anchorId="6FE69C5A" wp14:editId="7D09236D">
                 <wp:simplePos x="0" y="0"/>
                 <wp:positionH relativeFrom="column">
                   <wp:posOffset>4397375</wp:posOffset>
@@ -4025,12 +3843,11 @@
       <w:r>
         <w:rPr>
           <w:noProof/>
-          <w:lang w:val="en-US"/>
         </w:rPr>
         <mc:AlternateContent>
           <mc:Choice Requires="wps">
             <w:drawing>
-              <wp:anchor distT="0" distB="0" distL="114300" distR="114300" simplePos="0" relativeHeight="251716608" behindDoc="0" locked="0" layoutInCell="1" allowOverlap="1" wp14:anchorId="55495770" wp14:editId="79AC4684">
+              <wp:anchor distT="0" distB="0" distL="114300" distR="114300" simplePos="0" relativeHeight="251716608" behindDoc="0" locked="0" layoutInCell="1" allowOverlap="1" wp14:anchorId="62A0FAD1" wp14:editId="54C30542">
                 <wp:simplePos x="0" y="0"/>
                 <wp:positionH relativeFrom="column">
                   <wp:posOffset>1181735</wp:posOffset>
@@ -4102,12 +3919,11 @@
       <w:r>
         <w:rPr>
           <w:noProof/>
-          <w:lang w:val="en-US"/>
         </w:rPr>
         <mc:AlternateContent>
           <mc:Choice Requires="wps">
             <w:drawing>
-              <wp:anchor distT="0" distB="0" distL="114300" distR="114300" simplePos="0" relativeHeight="251714560" behindDoc="0" locked="0" layoutInCell="1" allowOverlap="1" wp14:anchorId="611A2632" wp14:editId="433829E6">
+              <wp:anchor distT="0" distB="0" distL="114300" distR="114300" simplePos="0" relativeHeight="251714560" behindDoc="0" locked="0" layoutInCell="1" allowOverlap="1" wp14:anchorId="58AD8CF1" wp14:editId="1504DCD5">
                 <wp:simplePos x="0" y="0"/>
                 <wp:positionH relativeFrom="column">
                   <wp:posOffset>1325185</wp:posOffset>
@@ -4183,22 +3999,7 @@
                                   <w14:round/>
                                 </w14:textOutline>
                               </w:rPr>
-                              <w:t>1</w:t>
-                            </w:r>
-                            <w:r>
-                              <w:rPr>
-                                <w:b/>
-                                <w:color w:val="FF0000"/>
-                                <w:lang w:val="en-US"/>
-                                <w14:textOutline w14:w="12700" w14:cap="flat" w14:cmpd="sng" w14:algn="ctr">
-                                  <w14:solidFill>
-                                    <w14:srgbClr w14:val="FF0000"/>
-                                  </w14:solidFill>
-                                  <w14:prstDash w14:val="solid"/>
-                                  <w14:round/>
-                                </w14:textOutline>
-                              </w:rPr>
-                              <w:t>.</w:t>
+                              <w:t>1.</w:t>
                             </w:r>
                           </w:p>
                         </w:txbxContent>
@@ -4252,22 +4053,7 @@
                             <w14:round/>
                           </w14:textOutline>
                         </w:rPr>
-                        <w:t>1</w:t>
-                      </w:r>
-                      <w:r>
-                        <w:rPr>
-                          <w:b/>
-                          <w:color w:val="FF0000"/>
-                          <w:lang w:val="en-US"/>
-                          <w14:textOutline w14:w="12700" w14:cap="flat" w14:cmpd="sng" w14:algn="ctr">
-                            <w14:solidFill>
-                              <w14:srgbClr w14:val="FF0000"/>
-                            </w14:solidFill>
-                            <w14:prstDash w14:val="solid"/>
-                            <w14:round/>
-                          </w14:textOutline>
-                        </w:rPr>
-                        <w:t>.</w:t>
+                        <w:t>1.</w:t>
                       </w:r>
                     </w:p>
                   </w:txbxContent>
@@ -4280,12 +4066,11 @@
       <w:r>
         <w:rPr>
           <w:noProof/>
-          <w:lang w:val="en-US"/>
         </w:rPr>
         <mc:AlternateContent>
           <mc:Choice Requires="wps">
             <w:drawing>
-              <wp:anchor distT="0" distB="0" distL="114300" distR="114300" simplePos="0" relativeHeight="251712512" behindDoc="0" locked="0" layoutInCell="1" allowOverlap="1" wp14:anchorId="60B1E9A2" wp14:editId="245CD5E1">
+              <wp:anchor distT="0" distB="0" distL="114300" distR="114300" simplePos="0" relativeHeight="251712512" behindDoc="0" locked="0" layoutInCell="1" allowOverlap="1" wp14:anchorId="7698A4B4" wp14:editId="58F3789D">
                 <wp:simplePos x="0" y="0"/>
                 <wp:positionH relativeFrom="column">
                   <wp:posOffset>631154</wp:posOffset>
@@ -4361,10 +4146,9 @@
       <w:r>
         <w:rPr>
           <w:noProof/>
-          <w:lang w:val="en-US"/>
         </w:rPr>
         <w:drawing>
-          <wp:inline distT="0" distB="0" distL="0" distR="0" wp14:anchorId="20708E68" wp14:editId="1913DF42">
+          <wp:inline distT="0" distB="0" distL="0" distR="0" wp14:anchorId="0F66F62E" wp14:editId="7BFEFFB3">
             <wp:extent cx="5943600" cy="2561590"/>
             <wp:effectExtent l="0" t="0" r="0" b="0"/>
             <wp:docPr id="38" name="Kép 38"/>
@@ -4411,13 +4195,11 @@
       <w:r>
         <w:rPr>
           <w:noProof/>
-          <w:lang w:val="en-US"/>
-        </w:rPr>
-        <w:lastRenderedPageBreak/>
+        </w:rPr>
         <mc:AlternateContent>
           <mc:Choice Requires="wps">
             <w:drawing>
-              <wp:anchor distT="0" distB="0" distL="114300" distR="114300" simplePos="0" relativeHeight="251737088" behindDoc="0" locked="0" layoutInCell="1" allowOverlap="1" wp14:anchorId="4690E701" wp14:editId="3FFAF039">
+              <wp:anchor distT="0" distB="0" distL="114300" distR="114300" simplePos="0" relativeHeight="251737088" behindDoc="0" locked="0" layoutInCell="1" allowOverlap="1" wp14:anchorId="00A470B0" wp14:editId="3F83D0C0">
                 <wp:simplePos x="0" y="0"/>
                 <wp:positionH relativeFrom="column">
                   <wp:posOffset>3202305</wp:posOffset>
@@ -4560,12 +4342,11 @@
       <w:r>
         <w:rPr>
           <w:noProof/>
-          <w:lang w:val="en-US"/>
         </w:rPr>
         <mc:AlternateContent>
           <mc:Choice Requires="wps">
             <w:drawing>
-              <wp:anchor distT="0" distB="0" distL="114300" distR="114300" simplePos="0" relativeHeight="251735040" behindDoc="0" locked="0" layoutInCell="1" allowOverlap="1" wp14:anchorId="633376E3" wp14:editId="4864DEFF">
+              <wp:anchor distT="0" distB="0" distL="114300" distR="114300" simplePos="0" relativeHeight="251735040" behindDoc="0" locked="0" layoutInCell="1" allowOverlap="1" wp14:anchorId="3EEC3429" wp14:editId="0699E91B">
                 <wp:simplePos x="0" y="0"/>
                 <wp:positionH relativeFrom="column">
                   <wp:posOffset>3526790</wp:posOffset>
@@ -4637,12 +4418,11 @@
       <w:r>
         <w:rPr>
           <w:noProof/>
-          <w:lang w:val="en-US"/>
         </w:rPr>
         <mc:AlternateContent>
           <mc:Choice Requires="wps">
             <w:drawing>
-              <wp:anchor distT="0" distB="0" distL="114300" distR="114300" simplePos="0" relativeHeight="251724800" behindDoc="0" locked="0" layoutInCell="1" allowOverlap="1" wp14:anchorId="60CBB221" wp14:editId="017D7F7F">
+              <wp:anchor distT="0" distB="0" distL="114300" distR="114300" simplePos="0" relativeHeight="251724800" behindDoc="0" locked="0" layoutInCell="1" allowOverlap="1" wp14:anchorId="59906CFA" wp14:editId="14B18731">
                 <wp:simplePos x="0" y="0"/>
                 <wp:positionH relativeFrom="column">
                   <wp:posOffset>3674745</wp:posOffset>
@@ -4718,10 +4498,9 @@
       <w:r>
         <w:rPr>
           <w:noProof/>
-          <w:lang w:val="en-US"/>
         </w:rPr>
         <w:drawing>
-          <wp:inline distT="0" distB="0" distL="0" distR="0" wp14:anchorId="11BD3D45" wp14:editId="23E43A70">
+          <wp:inline distT="0" distB="0" distL="0" distR="0" wp14:anchorId="799C2A81" wp14:editId="7717908B">
             <wp:extent cx="5072332" cy="3739219"/>
             <wp:effectExtent l="0" t="0" r="0" b="0"/>
             <wp:docPr id="45" name="Kép 45"/>
@@ -4768,12 +4547,11 @@
       <w:r>
         <w:rPr>
           <w:noProof/>
-          <w:lang w:val="en-US"/>
         </w:rPr>
         <mc:AlternateContent>
           <mc:Choice Requires="wps">
             <w:drawing>
-              <wp:anchor distT="0" distB="0" distL="114300" distR="114300" simplePos="0" relativeHeight="251741184" behindDoc="0" locked="0" layoutInCell="1" allowOverlap="1" wp14:anchorId="248A0D3F" wp14:editId="5F2AFD21">
+              <wp:anchor distT="0" distB="0" distL="114300" distR="114300" simplePos="0" relativeHeight="251741184" behindDoc="0" locked="0" layoutInCell="1" allowOverlap="1" wp14:anchorId="5E112419" wp14:editId="52A2B9CF">
                 <wp:simplePos x="0" y="0"/>
                 <wp:positionH relativeFrom="column">
                   <wp:posOffset>1296035</wp:posOffset>
@@ -4849,22 +4627,7 @@
                                   <w14:round/>
                                 </w14:textOutline>
                               </w:rPr>
-                              <w:t>1</w:t>
-                            </w:r>
-                            <w:r>
-                              <w:rPr>
-                                <w:b/>
-                                <w:color w:val="FF0000"/>
-                                <w:lang w:val="en-US"/>
-                                <w14:textOutline w14:w="12700" w14:cap="flat" w14:cmpd="sng" w14:algn="ctr">
-                                  <w14:solidFill>
-                                    <w14:srgbClr w14:val="FF0000"/>
-                                  </w14:solidFill>
-                                  <w14:prstDash w14:val="solid"/>
-                                  <w14:round/>
-                                </w14:textOutline>
-                              </w:rPr>
-                              <w:t>.</w:t>
+                              <w:t>1.</w:t>
                             </w:r>
                           </w:p>
                         </w:txbxContent>
@@ -4918,22 +4681,7 @@
                             <w14:round/>
                           </w14:textOutline>
                         </w:rPr>
-                        <w:t>1</w:t>
-                      </w:r>
-                      <w:r>
-                        <w:rPr>
-                          <w:b/>
-                          <w:color w:val="FF0000"/>
-                          <w:lang w:val="en-US"/>
-                          <w14:textOutline w14:w="12700" w14:cap="flat" w14:cmpd="sng" w14:algn="ctr">
-                            <w14:solidFill>
-                              <w14:srgbClr w14:val="FF0000"/>
-                            </w14:solidFill>
-                            <w14:prstDash w14:val="solid"/>
-                            <w14:round/>
-                          </w14:textOutline>
-                        </w:rPr>
-                        <w:t>.</w:t>
+                        <w:t>1.</w:t>
                       </w:r>
                     </w:p>
                   </w:txbxContent>
@@ -4946,12 +4694,11 @@
       <w:r>
         <w:rPr>
           <w:noProof/>
-          <w:lang w:val="en-US"/>
         </w:rPr>
         <mc:AlternateContent>
           <mc:Choice Requires="wps">
             <w:drawing>
-              <wp:anchor distT="0" distB="0" distL="114300" distR="114300" simplePos="0" relativeHeight="251739136" behindDoc="0" locked="0" layoutInCell="1" allowOverlap="1" wp14:anchorId="55F88B36" wp14:editId="3B017D0B">
+              <wp:anchor distT="0" distB="0" distL="114300" distR="114300" simplePos="0" relativeHeight="251739136" behindDoc="0" locked="0" layoutInCell="1" allowOverlap="1" wp14:anchorId="47BF1529" wp14:editId="089BB35E">
                 <wp:simplePos x="0" y="0"/>
                 <wp:positionH relativeFrom="column">
                   <wp:posOffset>3150235</wp:posOffset>
@@ -5094,12 +4841,11 @@
       <w:r>
         <w:rPr>
           <w:noProof/>
-          <w:lang w:val="en-US"/>
         </w:rPr>
         <mc:AlternateContent>
           <mc:Choice Requires="wps">
             <w:drawing>
-              <wp:anchor distT="0" distB="0" distL="114300" distR="114300" simplePos="0" relativeHeight="251732992" behindDoc="0" locked="0" layoutInCell="1" allowOverlap="1" wp14:anchorId="4326F473" wp14:editId="487CB75E">
+              <wp:anchor distT="0" distB="0" distL="114300" distR="114300" simplePos="0" relativeHeight="251732992" behindDoc="0" locked="0" layoutInCell="1" allowOverlap="1" wp14:anchorId="583CDF16" wp14:editId="324722D7">
                 <wp:simplePos x="0" y="0"/>
                 <wp:positionH relativeFrom="column">
                   <wp:posOffset>1632693</wp:posOffset>
@@ -5171,12 +4917,11 @@
       <w:r>
         <w:rPr>
           <w:noProof/>
-          <w:lang w:val="en-US"/>
         </w:rPr>
         <mc:AlternateContent>
           <mc:Choice Requires="wps">
             <w:drawing>
-              <wp:anchor distT="0" distB="0" distL="114300" distR="114300" simplePos="0" relativeHeight="251730944" behindDoc="0" locked="0" layoutInCell="1" allowOverlap="1" wp14:anchorId="739377F2" wp14:editId="7B6D8735">
+              <wp:anchor distT="0" distB="0" distL="114300" distR="114300" simplePos="0" relativeHeight="251730944" behindDoc="0" locked="0" layoutInCell="1" allowOverlap="1" wp14:anchorId="6E104F65" wp14:editId="02C2C5DD">
                 <wp:simplePos x="0" y="0"/>
                 <wp:positionH relativeFrom="column">
                   <wp:posOffset>3515995</wp:posOffset>
@@ -5248,12 +4993,11 @@
       <w:r>
         <w:rPr>
           <w:noProof/>
-          <w:lang w:val="en-US"/>
         </w:rPr>
         <mc:AlternateContent>
           <mc:Choice Requires="wps">
             <w:drawing>
-              <wp:anchor distT="0" distB="0" distL="114300" distR="114300" simplePos="0" relativeHeight="251728896" behindDoc="0" locked="0" layoutInCell="1" allowOverlap="1" wp14:anchorId="33E8E5AE" wp14:editId="08C00D92">
+              <wp:anchor distT="0" distB="0" distL="114300" distR="114300" simplePos="0" relativeHeight="251728896" behindDoc="0" locked="0" layoutInCell="1" allowOverlap="1" wp14:anchorId="052D5F9E" wp14:editId="38B9E9F2">
                 <wp:simplePos x="0" y="0"/>
                 <wp:positionH relativeFrom="column">
                   <wp:posOffset>3671438</wp:posOffset>
@@ -5329,12 +5073,11 @@
       <w:r>
         <w:rPr>
           <w:noProof/>
-          <w:lang w:val="en-US"/>
         </w:rPr>
         <mc:AlternateContent>
           <mc:Choice Requires="wps">
             <w:drawing>
-              <wp:anchor distT="0" distB="0" distL="114300" distR="114300" simplePos="0" relativeHeight="251726848" behindDoc="0" locked="0" layoutInCell="1" allowOverlap="1" wp14:anchorId="4AD546D9" wp14:editId="730BBE22">
+              <wp:anchor distT="0" distB="0" distL="114300" distR="114300" simplePos="0" relativeHeight="251726848" behindDoc="0" locked="0" layoutInCell="1" allowOverlap="1" wp14:anchorId="4F50C690" wp14:editId="68DE752D">
                 <wp:simplePos x="0" y="0"/>
                 <wp:positionH relativeFrom="column">
                   <wp:posOffset>1863090</wp:posOffset>
@@ -5410,10 +5153,9 @@
       <w:r>
         <w:rPr>
           <w:noProof/>
-          <w:lang w:val="en-US"/>
         </w:rPr>
         <w:drawing>
-          <wp:inline distT="0" distB="0" distL="0" distR="0" wp14:anchorId="0F1FBE34" wp14:editId="4FD08DE2">
+          <wp:inline distT="0" distB="0" distL="0" distR="0" wp14:anchorId="39422AA5" wp14:editId="3A6AD9FA">
             <wp:extent cx="5072332" cy="3739219"/>
             <wp:effectExtent l="0" t="0" r="0" b="0"/>
             <wp:docPr id="46" name="Kép 46"/>
@@ -5476,11 +5218,9 @@
       <w:r>
         <w:rPr>
           <w:noProof/>
-          <w:lang w:val="en-US"/>
-        </w:rPr>
-        <w:lastRenderedPageBreak/>
+        </w:rPr>
         <w:drawing>
-          <wp:inline distT="0" distB="0" distL="0" distR="0">
+          <wp:inline distT="0" distB="0" distL="0" distR="0" wp14:anchorId="30392416" wp14:editId="1B2A38C9">
             <wp:extent cx="5305245" cy="3910918"/>
             <wp:effectExtent l="0" t="0" r="0" b="0"/>
             <wp:docPr id="57" name="Kép 57"/>
@@ -5532,10 +5272,9 @@
       <w:r>
         <w:rPr>
           <w:noProof/>
-          <w:lang w:val="en-US"/>
         </w:rPr>
         <w:drawing>
-          <wp:inline distT="0" distB="0" distL="0" distR="0">
+          <wp:inline distT="0" distB="0" distL="0" distR="0" wp14:anchorId="3DD133DD" wp14:editId="1DBF6BA5">
             <wp:extent cx="5357004" cy="3949074"/>
             <wp:effectExtent l="0" t="0" r="0" b="0"/>
             <wp:docPr id="58" name="Kép 58"/>
@@ -5579,7 +5318,6 @@
     </w:p>
     <w:p>
       <w:r>
-        <w:lastRenderedPageBreak/>
         <w:t>A sikeres telepítést az alábbi képernyő jelzi számunkra:</w:t>
       </w:r>
     </w:p>
@@ -5587,10 +5325,9 @@
       <w:r>
         <w:rPr>
           <w:noProof/>
-          <w:lang w:val="en-US"/>
         </w:rPr>
         <w:drawing>
-          <wp:inline distT="0" distB="0" distL="0" distR="0">
+          <wp:inline distT="0" distB="0" distL="0" distR="0" wp14:anchorId="539161EC" wp14:editId="0B66716E">
             <wp:extent cx="5943600" cy="4381500"/>
             <wp:effectExtent l="0" t="0" r="0" b="0"/>
             <wp:docPr id="59" name="Kép 59"/>
@@ -5693,10 +5430,9 @@
       <w:r>
         <w:rPr>
           <w:noProof/>
-          <w:lang w:val="en-US"/>
         </w:rPr>
         <w:drawing>
-          <wp:inline distT="0" distB="0" distL="0" distR="0">
+          <wp:inline distT="0" distB="0" distL="0" distR="0" wp14:anchorId="741A4281" wp14:editId="2E763BE3">
             <wp:extent cx="5943600" cy="1663700"/>
             <wp:effectExtent l="0" t="0" r="0" b="0"/>
             <wp:docPr id="72" name="Kép 72"/>
@@ -5766,7 +5502,6 @@
         <w:pStyle w:val="Cmsor2"/>
       </w:pPr>
       <w:r>
-        <w:lastRenderedPageBreak/>
         <w:t xml:space="preserve">Publikálás Visual </w:t>
       </w:r>
       <w:proofErr w:type="spellStart"/>
@@ -5793,22 +5528,18 @@
       </w:r>
       <w:proofErr w:type="spellEnd"/>
       <w:r>
-        <w:t xml:space="preserve"> projektet.</w:t>
-      </w:r>
-      <w:r>
-        <w:t xml:space="preserve"> </w:t>
+        <w:t xml:space="preserve"> projektet. </w:t>
       </w:r>
     </w:p>
     <w:p>
       <w:r>
         <w:rPr>
           <w:noProof/>
-          <w:lang w:val="en-US"/>
         </w:rPr>
         <mc:AlternateContent>
           <mc:Choice Requires="wps">
             <w:drawing>
-              <wp:anchor distT="0" distB="0" distL="114300" distR="114300" simplePos="0" relativeHeight="251743232" behindDoc="0" locked="0" layoutInCell="1" allowOverlap="1" wp14:anchorId="03D7EDD3" wp14:editId="0DCB6510">
+              <wp:anchor distT="0" distB="0" distL="114300" distR="114300" simplePos="0" relativeHeight="251743232" behindDoc="0" locked="0" layoutInCell="1" allowOverlap="1" wp14:anchorId="08E43209" wp14:editId="35602A15">
                 <wp:simplePos x="0" y="0"/>
                 <wp:positionH relativeFrom="column">
                   <wp:posOffset>1317625</wp:posOffset>
@@ -5884,22 +5615,7 @@
                                   <w14:round/>
                                 </w14:textOutline>
                               </w:rPr>
-                              <w:t>2</w:t>
-                            </w:r>
-                            <w:r>
-                              <w:rPr>
-                                <w:b/>
-                                <w:color w:val="FF0000"/>
-                                <w:lang w:val="en-US"/>
-                                <w14:textOutline w14:w="12700" w14:cap="flat" w14:cmpd="sng" w14:algn="ctr">
-                                  <w14:solidFill>
-                                    <w14:srgbClr w14:val="FF0000"/>
-                                  </w14:solidFill>
-                                  <w14:prstDash w14:val="solid"/>
-                                  <w14:round/>
-                                </w14:textOutline>
-                              </w:rPr>
-                              <w:t>.</w:t>
+                              <w:t>2.</w:t>
                             </w:r>
                           </w:p>
                         </w:txbxContent>
@@ -5953,22 +5669,7 @@
                             <w14:round/>
                           </w14:textOutline>
                         </w:rPr>
-                        <w:t>2</w:t>
-                      </w:r>
-                      <w:r>
-                        <w:rPr>
-                          <w:b/>
-                          <w:color w:val="FF0000"/>
-                          <w:lang w:val="en-US"/>
-                          <w14:textOutline w14:w="12700" w14:cap="flat" w14:cmpd="sng" w14:algn="ctr">
-                            <w14:solidFill>
-                              <w14:srgbClr w14:val="FF0000"/>
-                            </w14:solidFill>
-                            <w14:prstDash w14:val="solid"/>
-                            <w14:round/>
-                          </w14:textOutline>
-                        </w:rPr>
-                        <w:t>.</w:t>
+                        <w:t>2.</w:t>
                       </w:r>
                     </w:p>
                   </w:txbxContent>
@@ -5981,12 +5682,11 @@
       <w:r>
         <w:rPr>
           <w:noProof/>
-          <w:lang w:val="en-US"/>
         </w:rPr>
         <mc:AlternateContent>
           <mc:Choice Requires="wps">
             <w:drawing>
-              <wp:anchor distT="0" distB="0" distL="114300" distR="114300" simplePos="0" relativeHeight="251753472" behindDoc="0" locked="0" layoutInCell="1" allowOverlap="1" wp14:anchorId="08D4884D" wp14:editId="5C7DA885">
+              <wp:anchor distT="0" distB="0" distL="114300" distR="114300" simplePos="0" relativeHeight="251753472" behindDoc="0" locked="0" layoutInCell="1" allowOverlap="1" wp14:anchorId="453B44EA" wp14:editId="0DCFA452">
                 <wp:simplePos x="0" y="0"/>
                 <wp:positionH relativeFrom="column">
                   <wp:posOffset>3834130</wp:posOffset>
@@ -6129,12 +5829,11 @@
       <w:r>
         <w:rPr>
           <w:noProof/>
-          <w:lang w:val="en-US"/>
         </w:rPr>
         <mc:AlternateContent>
           <mc:Choice Requires="wps">
             <w:drawing>
-              <wp:anchor distT="0" distB="0" distL="114300" distR="114300" simplePos="0" relativeHeight="251751424" behindDoc="0" locked="0" layoutInCell="1" allowOverlap="1" wp14:anchorId="5BB6D925" wp14:editId="10B550B0">
+              <wp:anchor distT="0" distB="0" distL="114300" distR="114300" simplePos="0" relativeHeight="251751424" behindDoc="0" locked="0" layoutInCell="1" allowOverlap="1" wp14:anchorId="71DF930F" wp14:editId="2919AC46">
                 <wp:simplePos x="0" y="0"/>
                 <wp:positionH relativeFrom="column">
                   <wp:posOffset>1205865</wp:posOffset>
@@ -6206,12 +5905,11 @@
       <w:r>
         <w:rPr>
           <w:noProof/>
-          <w:lang w:val="en-US"/>
         </w:rPr>
         <mc:AlternateContent>
           <mc:Choice Requires="wps">
             <w:drawing>
-              <wp:anchor distT="0" distB="0" distL="114300" distR="114300" simplePos="0" relativeHeight="251749376" behindDoc="0" locked="0" layoutInCell="1" allowOverlap="1" wp14:anchorId="16E5272A" wp14:editId="701C24B6">
+              <wp:anchor distT="0" distB="0" distL="114300" distR="114300" simplePos="0" relativeHeight="251749376" behindDoc="0" locked="0" layoutInCell="1" allowOverlap="1" wp14:anchorId="58F2BCCA" wp14:editId="73417688">
                 <wp:simplePos x="0" y="0"/>
                 <wp:positionH relativeFrom="column">
                   <wp:posOffset>708660</wp:posOffset>
@@ -6287,12 +5985,11 @@
       <w:r>
         <w:rPr>
           <w:noProof/>
-          <w:lang w:val="en-US"/>
         </w:rPr>
         <mc:AlternateContent>
           <mc:Choice Requires="wps">
             <w:drawing>
-              <wp:anchor distT="0" distB="0" distL="114300" distR="114300" simplePos="0" relativeHeight="251747328" behindDoc="0" locked="0" layoutInCell="1" allowOverlap="1" wp14:anchorId="02B94BA3" wp14:editId="199766E3">
+              <wp:anchor distT="0" distB="0" distL="114300" distR="114300" simplePos="0" relativeHeight="251747328" behindDoc="0" locked="0" layoutInCell="1" allowOverlap="1" wp14:anchorId="316D47DA" wp14:editId="486A4731">
                 <wp:simplePos x="0" y="0"/>
                 <wp:positionH relativeFrom="column">
                   <wp:posOffset>3560445</wp:posOffset>
@@ -6364,12 +6061,11 @@
       <w:r>
         <w:rPr>
           <w:noProof/>
-          <w:lang w:val="en-US"/>
         </w:rPr>
         <mc:AlternateContent>
           <mc:Choice Requires="wps">
             <w:drawing>
-              <wp:anchor distT="0" distB="0" distL="114300" distR="114300" simplePos="0" relativeHeight="251745280" behindDoc="0" locked="0" layoutInCell="1" allowOverlap="1" wp14:anchorId="6052CE8F" wp14:editId="63CB285A">
+              <wp:anchor distT="0" distB="0" distL="114300" distR="114300" simplePos="0" relativeHeight="251745280" behindDoc="0" locked="0" layoutInCell="1" allowOverlap="1" wp14:anchorId="303A0A34" wp14:editId="3DA639D8">
                 <wp:simplePos x="0" y="0"/>
                 <wp:positionH relativeFrom="column">
                   <wp:posOffset>2956560</wp:posOffset>
@@ -6445,10 +6141,9 @@
       <w:r>
         <w:rPr>
           <w:noProof/>
-          <w:lang w:val="en-US"/>
         </w:rPr>
         <w:drawing>
-          <wp:inline distT="0" distB="0" distL="0" distR="0" wp14:anchorId="57269E15" wp14:editId="7F8B6F34">
+          <wp:inline distT="0" distB="0" distL="0" distR="0" wp14:anchorId="2D05DBDA" wp14:editId="54CFFF81">
             <wp:extent cx="4675908" cy="2571750"/>
             <wp:effectExtent l="0" t="0" r="0" b="0"/>
             <wp:docPr id="60" name="Kép 60"/>
@@ -6517,12 +6212,11 @@
       <w:r>
         <w:rPr>
           <w:noProof/>
-          <w:lang w:val="en-US"/>
         </w:rPr>
         <mc:AlternateContent>
           <mc:Choice Requires="wps">
             <w:drawing>
-              <wp:anchor distT="0" distB="0" distL="114300" distR="114300" simplePos="0" relativeHeight="251757568" behindDoc="0" locked="0" layoutInCell="1" allowOverlap="1" wp14:anchorId="16ADFCDF" wp14:editId="2BCAB97A">
+              <wp:anchor distT="0" distB="0" distL="114300" distR="114300" simplePos="0" relativeHeight="251757568" behindDoc="0" locked="0" layoutInCell="1" allowOverlap="1" wp14:anchorId="4A89D260" wp14:editId="245896E7">
                 <wp:simplePos x="0" y="0"/>
                 <wp:positionH relativeFrom="column">
                   <wp:posOffset>2019300</wp:posOffset>
@@ -6594,12 +6288,11 @@
       <w:r>
         <w:rPr>
           <w:noProof/>
-          <w:lang w:val="en-US"/>
         </w:rPr>
         <mc:AlternateContent>
           <mc:Choice Requires="wps">
             <w:drawing>
-              <wp:anchor distT="0" distB="0" distL="114300" distR="114300" simplePos="0" relativeHeight="251755520" behindDoc="0" locked="0" layoutInCell="1" allowOverlap="1" wp14:anchorId="3DDD4204" wp14:editId="6C3A6127">
+              <wp:anchor distT="0" distB="0" distL="114300" distR="114300" simplePos="0" relativeHeight="251755520" behindDoc="0" locked="0" layoutInCell="1" allowOverlap="1" wp14:anchorId="75A1D037" wp14:editId="5BBDC5F0">
                 <wp:simplePos x="0" y="0"/>
                 <wp:positionH relativeFrom="column">
                   <wp:posOffset>2127885</wp:posOffset>
@@ -6675,10 +6368,9 @@
       <w:r>
         <w:rPr>
           <w:noProof/>
-          <w:lang w:val="en-US"/>
         </w:rPr>
         <w:drawing>
-          <wp:inline distT="0" distB="0" distL="0" distR="0" wp14:anchorId="73695A66" wp14:editId="2BBDE215">
+          <wp:inline distT="0" distB="0" distL="0" distR="0" wp14:anchorId="1A5F810D" wp14:editId="5CE682AC">
             <wp:extent cx="4667250" cy="3630083"/>
             <wp:effectExtent l="0" t="0" r="0" b="8890"/>
             <wp:docPr id="67" name="Kép 67"/>
@@ -6735,11 +6427,9 @@
       <w:r>
         <w:rPr>
           <w:noProof/>
-          <w:lang w:val="en-US"/>
-        </w:rPr>
-        <w:lastRenderedPageBreak/>
+        </w:rPr>
         <w:drawing>
-          <wp:inline distT="0" distB="0" distL="0" distR="0">
+          <wp:inline distT="0" distB="0" distL="0" distR="0" wp14:anchorId="122FEE1C" wp14:editId="53CE51AE">
             <wp:extent cx="3372321" cy="1324160"/>
             <wp:effectExtent l="0" t="0" r="0" b="9525"/>
             <wp:docPr id="70" name="Kép 70"/>
@@ -6857,10 +6547,9 @@
       <w:r>
         <w:rPr>
           <w:noProof/>
-          <w:lang w:val="en-US"/>
         </w:rPr>
         <w:drawing>
-          <wp:inline distT="0" distB="0" distL="0" distR="0">
+          <wp:inline distT="0" distB="0" distL="0" distR="0" wp14:anchorId="2D20722E" wp14:editId="50C90CC0">
             <wp:extent cx="4857750" cy="3778250"/>
             <wp:effectExtent l="0" t="0" r="0" b="0"/>
             <wp:docPr id="71" name="Kép 71"/>
@@ -6970,13 +6659,11 @@
       <w:r>
         <w:rPr>
           <w:noProof/>
-          <w:lang w:val="en-US"/>
-        </w:rPr>
-        <w:lastRenderedPageBreak/>
+        </w:rPr>
         <mc:AlternateContent>
           <mc:Choice Requires="wps">
             <w:drawing>
-              <wp:anchor distT="0" distB="0" distL="114300" distR="114300" simplePos="0" relativeHeight="251776000" behindDoc="0" locked="0" layoutInCell="1" allowOverlap="1" wp14:anchorId="21D85DD7" wp14:editId="0494D03C">
+              <wp:anchor distT="0" distB="0" distL="114300" distR="114300" simplePos="0" relativeHeight="251776000" behindDoc="0" locked="0" layoutInCell="1" allowOverlap="1" wp14:anchorId="4BFB0AE0" wp14:editId="78DD0724">
                 <wp:simplePos x="0" y="0"/>
                 <wp:positionH relativeFrom="column">
                   <wp:posOffset>2214880</wp:posOffset>
@@ -7052,22 +6739,7 @@
                                   <w14:round/>
                                 </w14:textOutline>
                               </w:rPr>
-                              <w:t>3</w:t>
-                            </w:r>
-                            <w:r>
-                              <w:rPr>
-                                <w:b/>
-                                <w:color w:val="FF0000"/>
-                                <w:lang w:val="en-US"/>
-                                <w14:textOutline w14:w="12700" w14:cap="flat" w14:cmpd="sng" w14:algn="ctr">
-                                  <w14:solidFill>
-                                    <w14:srgbClr w14:val="FF0000"/>
-                                  </w14:solidFill>
-                                  <w14:prstDash w14:val="solid"/>
-                                  <w14:round/>
-                                </w14:textOutline>
-                              </w:rPr>
-                              <w:t>.</w:t>
+                              <w:t>3.</w:t>
                             </w:r>
                           </w:p>
                         </w:txbxContent>
@@ -7121,22 +6793,7 @@
                             <w14:round/>
                           </w14:textOutline>
                         </w:rPr>
-                        <w:t>3</w:t>
-                      </w:r>
-                      <w:r>
-                        <w:rPr>
-                          <w:b/>
-                          <w:color w:val="FF0000"/>
-                          <w:lang w:val="en-US"/>
-                          <w14:textOutline w14:w="12700" w14:cap="flat" w14:cmpd="sng" w14:algn="ctr">
-                            <w14:solidFill>
-                              <w14:srgbClr w14:val="FF0000"/>
-                            </w14:solidFill>
-                            <w14:prstDash w14:val="solid"/>
-                            <w14:round/>
-                          </w14:textOutline>
-                        </w:rPr>
-                        <w:t>.</w:t>
+                        <w:t>3.</w:t>
                       </w:r>
                     </w:p>
                   </w:txbxContent>
@@ -7149,12 +6806,11 @@
       <w:r>
         <w:rPr>
           <w:noProof/>
-          <w:lang w:val="en-US"/>
         </w:rPr>
         <mc:AlternateContent>
           <mc:Choice Requires="wps">
             <w:drawing>
-              <wp:anchor distT="0" distB="0" distL="114300" distR="114300" simplePos="0" relativeHeight="251773952" behindDoc="0" locked="0" layoutInCell="1" allowOverlap="1" wp14:anchorId="4FC4381B" wp14:editId="35A9425E">
+              <wp:anchor distT="0" distB="0" distL="114300" distR="114300" simplePos="0" relativeHeight="251773952" behindDoc="0" locked="0" layoutInCell="1" allowOverlap="1" wp14:anchorId="5267F320" wp14:editId="78E706FC">
                 <wp:simplePos x="0" y="0"/>
                 <wp:positionH relativeFrom="column">
                   <wp:posOffset>1643380</wp:posOffset>
@@ -7297,12 +6953,11 @@
       <w:r>
         <w:rPr>
           <w:noProof/>
-          <w:lang w:val="en-US"/>
         </w:rPr>
         <mc:AlternateContent>
           <mc:Choice Requires="wps">
             <w:drawing>
-              <wp:anchor distT="0" distB="0" distL="114300" distR="114300" simplePos="0" relativeHeight="251771904" behindDoc="0" locked="0" layoutInCell="1" allowOverlap="1" wp14:anchorId="3963F2D4" wp14:editId="4A679152">
+              <wp:anchor distT="0" distB="0" distL="114300" distR="114300" simplePos="0" relativeHeight="251771904" behindDoc="0" locked="0" layoutInCell="1" allowOverlap="1" wp14:anchorId="5203F51F" wp14:editId="7CDF7E99">
                 <wp:simplePos x="0" y="0"/>
                 <wp:positionH relativeFrom="column">
                   <wp:posOffset>1308100</wp:posOffset>
@@ -7378,22 +7033,7 @@
                                   <w14:round/>
                                 </w14:textOutline>
                               </w:rPr>
-                              <w:t>1</w:t>
-                            </w:r>
-                            <w:r>
-                              <w:rPr>
-                                <w:b/>
-                                <w:color w:val="FF0000"/>
-                                <w:lang w:val="en-US"/>
-                                <w14:textOutline w14:w="12700" w14:cap="flat" w14:cmpd="sng" w14:algn="ctr">
-                                  <w14:solidFill>
-                                    <w14:srgbClr w14:val="FF0000"/>
-                                  </w14:solidFill>
-                                  <w14:prstDash w14:val="solid"/>
-                                  <w14:round/>
-                                </w14:textOutline>
-                              </w:rPr>
-                              <w:t>.</w:t>
+                              <w:t>1.</w:t>
                             </w:r>
                           </w:p>
                         </w:txbxContent>
@@ -7447,22 +7087,7 @@
                             <w14:round/>
                           </w14:textOutline>
                         </w:rPr>
-                        <w:t>1</w:t>
-                      </w:r>
-                      <w:r>
-                        <w:rPr>
-                          <w:b/>
-                          <w:color w:val="FF0000"/>
-                          <w:lang w:val="en-US"/>
-                          <w14:textOutline w14:w="12700" w14:cap="flat" w14:cmpd="sng" w14:algn="ctr">
-                            <w14:solidFill>
-                              <w14:srgbClr w14:val="FF0000"/>
-                            </w14:solidFill>
-                            <w14:prstDash w14:val="solid"/>
-                            <w14:round/>
-                          </w14:textOutline>
-                        </w:rPr>
-                        <w:t>.</w:t>
+                        <w:t>1.</w:t>
                       </w:r>
                     </w:p>
                   </w:txbxContent>
@@ -7475,12 +7100,11 @@
       <w:r>
         <w:rPr>
           <w:noProof/>
-          <w:lang w:val="en-US"/>
         </w:rPr>
         <mc:AlternateContent>
           <mc:Choice Requires="wps">
             <w:drawing>
-              <wp:anchor distT="0" distB="0" distL="114300" distR="114300" simplePos="0" relativeHeight="251767808" behindDoc="0" locked="0" layoutInCell="1" allowOverlap="1" wp14:anchorId="023EDC9F" wp14:editId="40A26D78">
+              <wp:anchor distT="0" distB="0" distL="114300" distR="114300" simplePos="0" relativeHeight="251767808" behindDoc="0" locked="0" layoutInCell="1" allowOverlap="1" wp14:anchorId="2508B9B5" wp14:editId="5AC90DA0">
                 <wp:simplePos x="0" y="0"/>
                 <wp:positionH relativeFrom="column">
                   <wp:posOffset>1924050</wp:posOffset>
@@ -7552,12 +7176,11 @@
       <w:r>
         <w:rPr>
           <w:noProof/>
-          <w:lang w:val="en-US"/>
         </w:rPr>
         <mc:AlternateContent>
           <mc:Choice Requires="wps">
             <w:drawing>
-              <wp:anchor distT="0" distB="0" distL="114300" distR="114300" simplePos="0" relativeHeight="251769856" behindDoc="0" locked="0" layoutInCell="1" allowOverlap="1" wp14:anchorId="324E66CB" wp14:editId="04CA4E32">
+              <wp:anchor distT="0" distB="0" distL="114300" distR="114300" simplePos="0" relativeHeight="251769856" behindDoc="0" locked="0" layoutInCell="1" allowOverlap="1" wp14:anchorId="6E1C87CB" wp14:editId="57925A53">
                 <wp:simplePos x="0" y="0"/>
                 <wp:positionH relativeFrom="column">
                   <wp:posOffset>2495550</wp:posOffset>
@@ -7629,12 +7252,11 @@
       <w:r>
         <w:rPr>
           <w:noProof/>
-          <w:lang w:val="en-US"/>
         </w:rPr>
         <mc:AlternateContent>
           <mc:Choice Requires="wps">
             <w:drawing>
-              <wp:anchor distT="0" distB="0" distL="114300" distR="114300" simplePos="0" relativeHeight="251765760" behindDoc="0" locked="0" layoutInCell="1" allowOverlap="1" wp14:anchorId="60267C79" wp14:editId="3F822385">
+              <wp:anchor distT="0" distB="0" distL="114300" distR="114300" simplePos="0" relativeHeight="251765760" behindDoc="0" locked="0" layoutInCell="1" allowOverlap="1" wp14:anchorId="24A00B6E" wp14:editId="2AE3364E">
                 <wp:simplePos x="0" y="0"/>
                 <wp:positionH relativeFrom="column">
                   <wp:posOffset>1304925</wp:posOffset>
@@ -7706,12 +7328,11 @@
       <w:r>
         <w:rPr>
           <w:noProof/>
-          <w:lang w:val="en-US"/>
         </w:rPr>
         <mc:AlternateContent>
           <mc:Choice Requires="wps">
             <w:drawing>
-              <wp:anchor distT="0" distB="0" distL="114300" distR="114300" simplePos="0" relativeHeight="251763712" behindDoc="0" locked="0" layoutInCell="1" allowOverlap="1" wp14:anchorId="7E997EED" wp14:editId="61A75397">
+              <wp:anchor distT="0" distB="0" distL="114300" distR="114300" simplePos="0" relativeHeight="251763712" behindDoc="0" locked="0" layoutInCell="1" allowOverlap="1" wp14:anchorId="69A722C7" wp14:editId="4BEE2155">
                 <wp:simplePos x="0" y="0"/>
                 <wp:positionH relativeFrom="column">
                   <wp:posOffset>2699385</wp:posOffset>
@@ -7787,12 +7408,11 @@
       <w:r>
         <w:rPr>
           <w:noProof/>
-          <w:lang w:val="en-US"/>
         </w:rPr>
         <mc:AlternateContent>
           <mc:Choice Requires="wps">
             <w:drawing>
-              <wp:anchor distT="0" distB="0" distL="114300" distR="114300" simplePos="0" relativeHeight="251761664" behindDoc="0" locked="0" layoutInCell="1" allowOverlap="1" wp14:anchorId="6B3EADAE" wp14:editId="5E99E6A4">
+              <wp:anchor distT="0" distB="0" distL="114300" distR="114300" simplePos="0" relativeHeight="251761664" behindDoc="0" locked="0" layoutInCell="1" allowOverlap="1" wp14:anchorId="09818915" wp14:editId="49749DE1">
                 <wp:simplePos x="0" y="0"/>
                 <wp:positionH relativeFrom="column">
                   <wp:posOffset>2013585</wp:posOffset>
@@ -7868,12 +7488,11 @@
       <w:r>
         <w:rPr>
           <w:noProof/>
-          <w:lang w:val="en-US"/>
         </w:rPr>
         <mc:AlternateContent>
           <mc:Choice Requires="wps">
             <w:drawing>
-              <wp:anchor distT="0" distB="0" distL="114300" distR="114300" simplePos="0" relativeHeight="251759616" behindDoc="0" locked="0" layoutInCell="1" allowOverlap="1" wp14:anchorId="51321A49" wp14:editId="0A275444">
+              <wp:anchor distT="0" distB="0" distL="114300" distR="114300" simplePos="0" relativeHeight="251759616" behindDoc="0" locked="0" layoutInCell="1" allowOverlap="1" wp14:anchorId="19D9A3DF" wp14:editId="4D706167">
                 <wp:simplePos x="0" y="0"/>
                 <wp:positionH relativeFrom="column">
                   <wp:posOffset>533400</wp:posOffset>
@@ -7949,10 +7568,9 @@
       <w:r>
         <w:rPr>
           <w:noProof/>
-          <w:lang w:val="en-US"/>
         </w:rPr>
         <w:drawing>
-          <wp:inline distT="0" distB="0" distL="0" distR="0" wp14:anchorId="63A7B4E4" wp14:editId="33D375A1">
+          <wp:inline distT="0" distB="0" distL="0" distR="0" wp14:anchorId="6B557984" wp14:editId="4923B9A2">
             <wp:extent cx="5943600" cy="4457700"/>
             <wp:effectExtent l="0" t="0" r="0" b="0"/>
             <wp:docPr id="80" name="Kép 80"/>
@@ -8024,10 +7642,9 @@
       <w:r>
         <w:rPr>
           <w:noProof/>
-          <w:lang w:val="en-US"/>
         </w:rPr>
         <w:drawing>
-          <wp:inline distT="0" distB="0" distL="0" distR="0">
+          <wp:inline distT="0" distB="0" distL="0" distR="0" wp14:anchorId="7A955F47" wp14:editId="4F75286B">
             <wp:extent cx="3390900" cy="2767900"/>
             <wp:effectExtent l="0" t="0" r="0" b="0"/>
             <wp:docPr id="86" name="Kép 86"/>
@@ -8075,7 +7692,6 @@
         <w:jc w:val="left"/>
       </w:pPr>
       <w:r>
-        <w:lastRenderedPageBreak/>
         <w:t xml:space="preserve">A következő lépésben az így importált programot át kell konvertálnunk futtatható alkalmazássá. Ehhez a </w:t>
       </w:r>
       <w:proofErr w:type="spellStart"/>
@@ -8119,12 +7735,11 @@
       <w:r>
         <w:rPr>
           <w:noProof/>
-          <w:lang w:val="en-US"/>
         </w:rPr>
         <mc:AlternateContent>
           <mc:Choice Requires="wps">
             <w:drawing>
-              <wp:anchor distT="0" distB="0" distL="114300" distR="114300" simplePos="0" relativeHeight="251788288" behindDoc="0" locked="0" layoutInCell="1" allowOverlap="1" wp14:anchorId="409D630A" wp14:editId="70ED3BA4">
+              <wp:anchor distT="0" distB="0" distL="114300" distR="114300" simplePos="0" relativeHeight="251788288" behindDoc="0" locked="0" layoutInCell="1" allowOverlap="1" wp14:anchorId="5C9C7400" wp14:editId="791B09C0">
                 <wp:simplePos x="0" y="0"/>
                 <wp:positionH relativeFrom="column">
                   <wp:posOffset>1342390</wp:posOffset>
@@ -8267,12 +7882,11 @@
       <w:r>
         <w:rPr>
           <w:noProof/>
-          <w:lang w:val="en-US"/>
         </w:rPr>
         <mc:AlternateContent>
           <mc:Choice Requires="wps">
             <w:drawing>
-              <wp:anchor distT="0" distB="0" distL="114300" distR="114300" simplePos="0" relativeHeight="251784192" behindDoc="0" locked="0" layoutInCell="1" allowOverlap="1" wp14:anchorId="1D22E1A6" wp14:editId="5E374D1C">
+              <wp:anchor distT="0" distB="0" distL="114300" distR="114300" simplePos="0" relativeHeight="251784192" behindDoc="0" locked="0" layoutInCell="1" allowOverlap="1" wp14:anchorId="1D51FE38" wp14:editId="6D925A5F">
                 <wp:simplePos x="0" y="0"/>
                 <wp:positionH relativeFrom="column">
                   <wp:posOffset>1619250</wp:posOffset>
@@ -8344,12 +7958,11 @@
       <w:r>
         <w:rPr>
           <w:noProof/>
-          <w:lang w:val="en-US"/>
         </w:rPr>
         <mc:AlternateContent>
           <mc:Choice Requires="wps">
             <w:drawing>
-              <wp:anchor distT="0" distB="0" distL="114300" distR="114300" simplePos="0" relativeHeight="251780096" behindDoc="0" locked="0" layoutInCell="1" allowOverlap="1" wp14:anchorId="63C2598A" wp14:editId="31F1E896">
+              <wp:anchor distT="0" distB="0" distL="114300" distR="114300" simplePos="0" relativeHeight="251780096" behindDoc="0" locked="0" layoutInCell="1" allowOverlap="1" wp14:anchorId="22A1D8E9" wp14:editId="360B39C9">
                 <wp:simplePos x="0" y="0"/>
                 <wp:positionH relativeFrom="column">
                   <wp:posOffset>1819275</wp:posOffset>
@@ -8425,12 +8038,11 @@
       <w:r>
         <w:rPr>
           <w:noProof/>
-          <w:lang w:val="en-US"/>
         </w:rPr>
         <mc:AlternateContent>
           <mc:Choice Requires="wps">
             <w:drawing>
-              <wp:anchor distT="0" distB="0" distL="114300" distR="114300" simplePos="0" relativeHeight="251786240" behindDoc="0" locked="0" layoutInCell="1" allowOverlap="1" wp14:anchorId="28749A16" wp14:editId="1C47FE6F">
+              <wp:anchor distT="0" distB="0" distL="114300" distR="114300" simplePos="0" relativeHeight="251786240" behindDoc="0" locked="0" layoutInCell="1" allowOverlap="1" wp14:anchorId="67B4B75F" wp14:editId="1AEBB22C">
                 <wp:simplePos x="0" y="0"/>
                 <wp:positionH relativeFrom="column">
                   <wp:posOffset>2432050</wp:posOffset>
@@ -8506,22 +8118,7 @@
                                   <w14:round/>
                                 </w14:textOutline>
                               </w:rPr>
-                              <w:t>1</w:t>
-                            </w:r>
-                            <w:r>
-                              <w:rPr>
-                                <w:b/>
-                                <w:color w:val="FF0000"/>
-                                <w:lang w:val="en-US"/>
-                                <w14:textOutline w14:w="12700" w14:cap="flat" w14:cmpd="sng" w14:algn="ctr">
-                                  <w14:solidFill>
-                                    <w14:srgbClr w14:val="FF0000"/>
-                                  </w14:solidFill>
-                                  <w14:prstDash w14:val="solid"/>
-                                  <w14:round/>
-                                </w14:textOutline>
-                              </w:rPr>
-                              <w:t>.</w:t>
+                              <w:t>1.</w:t>
                             </w:r>
                           </w:p>
                         </w:txbxContent>
@@ -8575,22 +8172,7 @@
                             <w14:round/>
                           </w14:textOutline>
                         </w:rPr>
-                        <w:t>1</w:t>
-                      </w:r>
-                      <w:r>
-                        <w:rPr>
-                          <w:b/>
-                          <w:color w:val="FF0000"/>
-                          <w:lang w:val="en-US"/>
-                          <w14:textOutline w14:w="12700" w14:cap="flat" w14:cmpd="sng" w14:algn="ctr">
-                            <w14:solidFill>
-                              <w14:srgbClr w14:val="FF0000"/>
-                            </w14:solidFill>
-                            <w14:prstDash w14:val="solid"/>
-                            <w14:round/>
-                          </w14:textOutline>
-                        </w:rPr>
-                        <w:t>.</w:t>
+                        <w:t>1.</w:t>
                       </w:r>
                     </w:p>
                   </w:txbxContent>
@@ -8603,12 +8185,11 @@
       <w:r>
         <w:rPr>
           <w:noProof/>
-          <w:lang w:val="en-US"/>
         </w:rPr>
         <mc:AlternateContent>
           <mc:Choice Requires="wps">
             <w:drawing>
-              <wp:anchor distT="0" distB="0" distL="114300" distR="114300" simplePos="0" relativeHeight="251778048" behindDoc="0" locked="0" layoutInCell="1" allowOverlap="1" wp14:anchorId="10F8A3E5" wp14:editId="2DB44B2E">
+              <wp:anchor distT="0" distB="0" distL="114300" distR="114300" simplePos="0" relativeHeight="251778048" behindDoc="0" locked="0" layoutInCell="1" allowOverlap="1" wp14:anchorId="5F1F02B9" wp14:editId="43B84AA6">
                 <wp:simplePos x="0" y="0"/>
                 <wp:positionH relativeFrom="column">
                   <wp:posOffset>1600200</wp:posOffset>
@@ -8684,12 +8265,11 @@
       <w:r>
         <w:rPr>
           <w:noProof/>
-          <w:lang w:val="en-US"/>
         </w:rPr>
         <mc:AlternateContent>
           <mc:Choice Requires="wps">
             <w:drawing>
-              <wp:anchor distT="0" distB="0" distL="114300" distR="114300" simplePos="0" relativeHeight="251782144" behindDoc="0" locked="0" layoutInCell="1" allowOverlap="1" wp14:anchorId="78B4E605" wp14:editId="4EE94481">
+              <wp:anchor distT="0" distB="0" distL="114300" distR="114300" simplePos="0" relativeHeight="251782144" behindDoc="0" locked="0" layoutInCell="1" allowOverlap="1" wp14:anchorId="10149B2C" wp14:editId="0191AACC">
                 <wp:simplePos x="0" y="0"/>
                 <wp:positionH relativeFrom="column">
                   <wp:posOffset>2212340</wp:posOffset>
@@ -8761,10 +8341,9 @@
       <w:r>
         <w:rPr>
           <w:noProof/>
-          <w:lang w:val="en-US"/>
         </w:rPr>
         <w:drawing>
-          <wp:inline distT="0" distB="0" distL="0" distR="0" wp14:anchorId="65F5D7E9" wp14:editId="2368F7B0">
+          <wp:inline distT="0" distB="0" distL="0" distR="0" wp14:anchorId="4C521658" wp14:editId="04301DB1">
             <wp:extent cx="5943600" cy="4457700"/>
             <wp:effectExtent l="0" t="0" r="0" b="0"/>
             <wp:docPr id="87" name="Kép 87"/>
@@ -8853,13 +8432,11 @@
       <w:r>
         <w:rPr>
           <w:noProof/>
-          <w:lang w:val="en-US"/>
-        </w:rPr>
-        <w:lastRenderedPageBreak/>
+        </w:rPr>
         <mc:AlternateContent>
           <mc:Choice Requires="wps">
             <w:drawing>
-              <wp:anchor distT="0" distB="0" distL="114300" distR="114300" simplePos="0" relativeHeight="251800576" behindDoc="0" locked="0" layoutInCell="1" allowOverlap="1" wp14:anchorId="2E76198B" wp14:editId="03BEB062">
+              <wp:anchor distT="0" distB="0" distL="114300" distR="114300" simplePos="0" relativeHeight="251800576" behindDoc="0" locked="0" layoutInCell="1" allowOverlap="1" wp14:anchorId="44EFC792" wp14:editId="3DC815B0">
                 <wp:simplePos x="0" y="0"/>
                 <wp:positionH relativeFrom="column">
                   <wp:posOffset>3108325</wp:posOffset>
@@ -8935,22 +8512,7 @@
                                   <w14:round/>
                                 </w14:textOutline>
                               </w:rPr>
-                              <w:t>2</w:t>
-                            </w:r>
-                            <w:r>
-                              <w:rPr>
-                                <w:b/>
-                                <w:color w:val="FF0000"/>
-                                <w:lang w:val="en-US"/>
-                                <w14:textOutline w14:w="12700" w14:cap="flat" w14:cmpd="sng" w14:algn="ctr">
-                                  <w14:solidFill>
-                                    <w14:srgbClr w14:val="FF0000"/>
-                                  </w14:solidFill>
-                                  <w14:prstDash w14:val="solid"/>
-                                  <w14:round/>
-                                </w14:textOutline>
-                              </w:rPr>
-                              <w:t>.</w:t>
+                              <w:t>2.</w:t>
                             </w:r>
                           </w:p>
                         </w:txbxContent>
@@ -9004,22 +8566,7 @@
                             <w14:round/>
                           </w14:textOutline>
                         </w:rPr>
-                        <w:t>2</w:t>
-                      </w:r>
-                      <w:r>
-                        <w:rPr>
-                          <w:b/>
-                          <w:color w:val="FF0000"/>
-                          <w:lang w:val="en-US"/>
-                          <w14:textOutline w14:w="12700" w14:cap="flat" w14:cmpd="sng" w14:algn="ctr">
-                            <w14:solidFill>
-                              <w14:srgbClr w14:val="FF0000"/>
-                            </w14:solidFill>
-                            <w14:prstDash w14:val="solid"/>
-                            <w14:round/>
-                          </w14:textOutline>
-                        </w:rPr>
-                        <w:t>.</w:t>
+                        <w:t>2.</w:t>
                       </w:r>
                     </w:p>
                   </w:txbxContent>
@@ -9032,12 +8579,11 @@
       <w:r>
         <w:rPr>
           <w:noProof/>
-          <w:lang w:val="en-US"/>
         </w:rPr>
         <mc:AlternateContent>
           <mc:Choice Requires="wps">
             <w:drawing>
-              <wp:anchor distT="0" distB="0" distL="114300" distR="114300" simplePos="0" relativeHeight="251796480" behindDoc="0" locked="0" layoutInCell="1" allowOverlap="1" wp14:anchorId="0F8618C5" wp14:editId="2670F491">
+              <wp:anchor distT="0" distB="0" distL="114300" distR="114300" simplePos="0" relativeHeight="251796480" behindDoc="0" locked="0" layoutInCell="1" allowOverlap="1" wp14:anchorId="3FF4DF1F" wp14:editId="30208E77">
                 <wp:simplePos x="0" y="0"/>
                 <wp:positionH relativeFrom="column">
                   <wp:posOffset>3350895</wp:posOffset>
@@ -9109,12 +8655,11 @@
       <w:r>
         <w:rPr>
           <w:noProof/>
-          <w:lang w:val="en-US"/>
         </w:rPr>
         <mc:AlternateContent>
           <mc:Choice Requires="wps">
             <w:drawing>
-              <wp:anchor distT="0" distB="0" distL="114300" distR="114300" simplePos="0" relativeHeight="251792384" behindDoc="0" locked="0" layoutInCell="1" allowOverlap="1" wp14:anchorId="56631E97" wp14:editId="33995E5F">
+              <wp:anchor distT="0" distB="0" distL="114300" distR="114300" simplePos="0" relativeHeight="251792384" behindDoc="0" locked="0" layoutInCell="1" allowOverlap="1" wp14:anchorId="6C063BC7" wp14:editId="4630253F">
                 <wp:simplePos x="0" y="0"/>
                 <wp:positionH relativeFrom="column">
                   <wp:posOffset>3352800</wp:posOffset>
@@ -9190,12 +8735,11 @@
       <w:r>
         <w:rPr>
           <w:noProof/>
-          <w:lang w:val="en-US"/>
         </w:rPr>
         <mc:AlternateContent>
           <mc:Choice Requires="wps">
             <w:drawing>
-              <wp:anchor distT="0" distB="0" distL="114300" distR="114300" simplePos="0" relativeHeight="251798528" behindDoc="0" locked="0" layoutInCell="1" allowOverlap="1" wp14:anchorId="1DC64259" wp14:editId="59EC1005">
+              <wp:anchor distT="0" distB="0" distL="114300" distR="114300" simplePos="0" relativeHeight="251798528" behindDoc="0" locked="0" layoutInCell="1" allowOverlap="1" wp14:anchorId="4011C7B7" wp14:editId="05278B8E">
                 <wp:simplePos x="0" y="0"/>
                 <wp:positionH relativeFrom="column">
                   <wp:posOffset>862330</wp:posOffset>
@@ -9338,12 +8882,11 @@
       <w:r>
         <w:rPr>
           <w:noProof/>
-          <w:lang w:val="en-US"/>
         </w:rPr>
         <mc:AlternateContent>
           <mc:Choice Requires="wps">
             <w:drawing>
-              <wp:anchor distT="0" distB="0" distL="114300" distR="114300" simplePos="0" relativeHeight="251794432" behindDoc="0" locked="0" layoutInCell="1" allowOverlap="1" wp14:anchorId="502F78CA" wp14:editId="4839C994">
+              <wp:anchor distT="0" distB="0" distL="114300" distR="114300" simplePos="0" relativeHeight="251794432" behindDoc="0" locked="0" layoutInCell="1" allowOverlap="1" wp14:anchorId="5921726B" wp14:editId="732F56AC">
                 <wp:simplePos x="0" y="0"/>
                 <wp:positionH relativeFrom="column">
                   <wp:posOffset>1123950</wp:posOffset>
@@ -9415,12 +8958,11 @@
       <w:r>
         <w:rPr>
           <w:noProof/>
-          <w:lang w:val="en-US"/>
         </w:rPr>
         <mc:AlternateContent>
           <mc:Choice Requires="wps">
             <w:drawing>
-              <wp:anchor distT="0" distB="0" distL="114300" distR="114300" simplePos="0" relativeHeight="251790336" behindDoc="0" locked="0" layoutInCell="1" allowOverlap="1" wp14:anchorId="6BF717B1" wp14:editId="0154D4D8">
+              <wp:anchor distT="0" distB="0" distL="114300" distR="114300" simplePos="0" relativeHeight="251790336" behindDoc="0" locked="0" layoutInCell="1" allowOverlap="1" wp14:anchorId="7A1D0296" wp14:editId="45F9294E">
                 <wp:simplePos x="0" y="0"/>
                 <wp:positionH relativeFrom="column">
                   <wp:posOffset>1162050</wp:posOffset>
@@ -9496,10 +9038,9 @@
       <w:r>
         <w:rPr>
           <w:noProof/>
-          <w:lang w:val="en-US"/>
         </w:rPr>
         <w:drawing>
-          <wp:inline distT="0" distB="0" distL="0" distR="0" wp14:anchorId="2DB5FAF2" wp14:editId="3968D288">
+          <wp:inline distT="0" distB="0" distL="0" distR="0" wp14:anchorId="02B27613" wp14:editId="13685720">
             <wp:extent cx="5133975" cy="3850481"/>
             <wp:effectExtent l="0" t="0" r="0" b="0"/>
             <wp:docPr id="94" name="Kép 94"/>
@@ -9588,13 +9129,11 @@
       <w:r>
         <w:rPr>
           <w:noProof/>
-          <w:lang w:val="en-US"/>
-        </w:rPr>
-        <w:lastRenderedPageBreak/>
+        </w:rPr>
         <mc:AlternateContent>
           <mc:Choice Requires="wps">
             <w:drawing>
-              <wp:anchor distT="0" distB="0" distL="114300" distR="114300" simplePos="0" relativeHeight="251814912" behindDoc="0" locked="0" layoutInCell="1" allowOverlap="1" wp14:anchorId="17501A45" wp14:editId="770C9989">
+              <wp:anchor distT="0" distB="0" distL="114300" distR="114300" simplePos="0" relativeHeight="251814912" behindDoc="0" locked="0" layoutInCell="1" allowOverlap="1" wp14:anchorId="56E7B7B5" wp14:editId="127F77AB">
                 <wp:simplePos x="0" y="0"/>
                 <wp:positionH relativeFrom="column">
                   <wp:posOffset>4217035</wp:posOffset>
@@ -9670,22 +9209,7 @@
                                   <w14:round/>
                                 </w14:textOutline>
                               </w:rPr>
-                              <w:t>3</w:t>
-                            </w:r>
-                            <w:r>
-                              <w:rPr>
-                                <w:b/>
-                                <w:color w:val="FF0000"/>
-                                <w:lang w:val="en-US"/>
-                                <w14:textOutline w14:w="12700" w14:cap="flat" w14:cmpd="sng" w14:algn="ctr">
-                                  <w14:solidFill>
-                                    <w14:srgbClr w14:val="FF0000"/>
-                                  </w14:solidFill>
-                                  <w14:prstDash w14:val="solid"/>
-                                  <w14:round/>
-                                </w14:textOutline>
-                              </w:rPr>
-                              <w:t>.</w:t>
+                              <w:t>3.</w:t>
                             </w:r>
                           </w:p>
                         </w:txbxContent>
@@ -9739,22 +9263,7 @@
                             <w14:round/>
                           </w14:textOutline>
                         </w:rPr>
-                        <w:t>3</w:t>
-                      </w:r>
-                      <w:r>
-                        <w:rPr>
-                          <w:b/>
-                          <w:color w:val="FF0000"/>
-                          <w:lang w:val="en-US"/>
-                          <w14:textOutline w14:w="12700" w14:cap="flat" w14:cmpd="sng" w14:algn="ctr">
-                            <w14:solidFill>
-                              <w14:srgbClr w14:val="FF0000"/>
-                            </w14:solidFill>
-                            <w14:prstDash w14:val="solid"/>
-                            <w14:round/>
-                          </w14:textOutline>
-                        </w:rPr>
-                        <w:t>.</w:t>
+                        <w:t>3.</w:t>
                       </w:r>
                     </w:p>
                   </w:txbxContent>
@@ -9767,12 +9276,11 @@
       <w:r>
         <w:rPr>
           <w:noProof/>
-          <w:lang w:val="en-US"/>
         </w:rPr>
         <mc:AlternateContent>
           <mc:Choice Requires="wps">
             <w:drawing>
-              <wp:anchor distT="0" distB="0" distL="114300" distR="114300" simplePos="0" relativeHeight="251819008" behindDoc="0" locked="0" layoutInCell="1" allowOverlap="1" wp14:anchorId="26562935" wp14:editId="527793B2">
+              <wp:anchor distT="0" distB="0" distL="114300" distR="114300" simplePos="0" relativeHeight="251819008" behindDoc="0" locked="0" layoutInCell="1" allowOverlap="1" wp14:anchorId="3F1E9797" wp14:editId="13AA45BD">
                 <wp:simplePos x="0" y="0"/>
                 <wp:positionH relativeFrom="column">
                   <wp:posOffset>4505325</wp:posOffset>
@@ -9844,12 +9352,11 @@
       <w:r>
         <w:rPr>
           <w:noProof/>
-          <w:lang w:val="en-US"/>
         </w:rPr>
         <mc:AlternateContent>
           <mc:Choice Requires="wps">
             <w:drawing>
-              <wp:anchor distT="0" distB="0" distL="114300" distR="114300" simplePos="0" relativeHeight="251816960" behindDoc="0" locked="0" layoutInCell="1" allowOverlap="1" wp14:anchorId="5069EB68" wp14:editId="0A78C329">
+              <wp:anchor distT="0" distB="0" distL="114300" distR="114300" simplePos="0" relativeHeight="251816960" behindDoc="0" locked="0" layoutInCell="1" allowOverlap="1" wp14:anchorId="06421AE3" wp14:editId="310E24EC">
                 <wp:simplePos x="0" y="0"/>
                 <wp:positionH relativeFrom="column">
                   <wp:posOffset>2283460</wp:posOffset>
@@ -9925,22 +9432,7 @@
                                   <w14:round/>
                                 </w14:textOutline>
                               </w:rPr>
-                              <w:t>2</w:t>
-                            </w:r>
-                            <w:r>
-                              <w:rPr>
-                                <w:b/>
-                                <w:color w:val="FF0000"/>
-                                <w:lang w:val="en-US"/>
-                                <w14:textOutline w14:w="12700" w14:cap="flat" w14:cmpd="sng" w14:algn="ctr">
-                                  <w14:solidFill>
-                                    <w14:srgbClr w14:val="FF0000"/>
-                                  </w14:solidFill>
-                                  <w14:prstDash w14:val="solid"/>
-                                  <w14:round/>
-                                </w14:textOutline>
-                              </w:rPr>
-                              <w:t>.</w:t>
+                              <w:t>2.</w:t>
                             </w:r>
                           </w:p>
                         </w:txbxContent>
@@ -9994,22 +9486,7 @@
                             <w14:round/>
                           </w14:textOutline>
                         </w:rPr>
-                        <w:t>2</w:t>
-                      </w:r>
-                      <w:r>
-                        <w:rPr>
-                          <w:b/>
-                          <w:color w:val="FF0000"/>
-                          <w:lang w:val="en-US"/>
-                          <w14:textOutline w14:w="12700" w14:cap="flat" w14:cmpd="sng" w14:algn="ctr">
-                            <w14:solidFill>
-                              <w14:srgbClr w14:val="FF0000"/>
-                            </w14:solidFill>
-                            <w14:prstDash w14:val="solid"/>
-                            <w14:round/>
-                          </w14:textOutline>
-                        </w:rPr>
-                        <w:t>.</w:t>
+                        <w:t>2.</w:t>
                       </w:r>
                     </w:p>
                   </w:txbxContent>
@@ -10022,12 +9499,11 @@
       <w:r>
         <w:rPr>
           <w:noProof/>
-          <w:lang w:val="en-US"/>
         </w:rPr>
         <mc:AlternateContent>
           <mc:Choice Requires="wps">
             <w:drawing>
-              <wp:anchor distT="0" distB="0" distL="114300" distR="114300" simplePos="0" relativeHeight="251812864" behindDoc="0" locked="0" layoutInCell="1" allowOverlap="1" wp14:anchorId="55E3AF38" wp14:editId="1AC5E172">
+              <wp:anchor distT="0" distB="0" distL="114300" distR="114300" simplePos="0" relativeHeight="251812864" behindDoc="0" locked="0" layoutInCell="1" allowOverlap="1" wp14:anchorId="06AB3CE4" wp14:editId="724BB16B">
                 <wp:simplePos x="0" y="0"/>
                 <wp:positionH relativeFrom="column">
                   <wp:posOffset>4426585</wp:posOffset>
@@ -10170,12 +9646,11 @@
       <w:r>
         <w:rPr>
           <w:noProof/>
-          <w:lang w:val="en-US"/>
         </w:rPr>
         <mc:AlternateContent>
           <mc:Choice Requires="wps">
             <w:drawing>
-              <wp:anchor distT="0" distB="0" distL="114300" distR="114300" simplePos="0" relativeHeight="251804672" behindDoc="0" locked="0" layoutInCell="1" allowOverlap="1" wp14:anchorId="34668DAF" wp14:editId="5D56400C">
+              <wp:anchor distT="0" distB="0" distL="114300" distR="114300" simplePos="0" relativeHeight="251804672" behindDoc="0" locked="0" layoutInCell="1" allowOverlap="1" wp14:anchorId="5CE257B8" wp14:editId="724C25CD">
                 <wp:simplePos x="0" y="0"/>
                 <wp:positionH relativeFrom="column">
                   <wp:posOffset>4695825</wp:posOffset>
@@ -10247,12 +9722,11 @@
       <w:r>
         <w:rPr>
           <w:noProof/>
-          <w:lang w:val="en-US"/>
         </w:rPr>
         <mc:AlternateContent>
           <mc:Choice Requires="wps">
             <w:drawing>
-              <wp:anchor distT="0" distB="0" distL="114300" distR="114300" simplePos="0" relativeHeight="251810816" behindDoc="0" locked="0" layoutInCell="1" allowOverlap="1" wp14:anchorId="50E40585" wp14:editId="56B48E24">
+              <wp:anchor distT="0" distB="0" distL="114300" distR="114300" simplePos="0" relativeHeight="251810816" behindDoc="0" locked="0" layoutInCell="1" allowOverlap="1" wp14:anchorId="6E532241" wp14:editId="06561054">
                 <wp:simplePos x="0" y="0"/>
                 <wp:positionH relativeFrom="column">
                   <wp:posOffset>4772025</wp:posOffset>
@@ -10328,12 +9802,11 @@
       <w:r>
         <w:rPr>
           <w:noProof/>
-          <w:lang w:val="en-US"/>
         </w:rPr>
         <mc:AlternateContent>
           <mc:Choice Requires="wps">
             <w:drawing>
-              <wp:anchor distT="0" distB="0" distL="114300" distR="114300" simplePos="0" relativeHeight="251806720" behindDoc="0" locked="0" layoutInCell="1" allowOverlap="1" wp14:anchorId="67BDD836" wp14:editId="791C8759">
+              <wp:anchor distT="0" distB="0" distL="114300" distR="114300" simplePos="0" relativeHeight="251806720" behindDoc="0" locked="0" layoutInCell="1" allowOverlap="1" wp14:anchorId="2EBD0B9B" wp14:editId="25730FC7">
                 <wp:simplePos x="0" y="0"/>
                 <wp:positionH relativeFrom="column">
                   <wp:posOffset>2552700</wp:posOffset>
@@ -10405,12 +9878,11 @@
       <w:r>
         <w:rPr>
           <w:noProof/>
-          <w:lang w:val="en-US"/>
         </w:rPr>
         <mc:AlternateContent>
           <mc:Choice Requires="wps">
             <w:drawing>
-              <wp:anchor distT="0" distB="0" distL="114300" distR="114300" simplePos="0" relativeHeight="251808768" behindDoc="0" locked="0" layoutInCell="1" allowOverlap="1" wp14:anchorId="56816B93" wp14:editId="3E08C530">
+              <wp:anchor distT="0" distB="0" distL="114300" distR="114300" simplePos="0" relativeHeight="251808768" behindDoc="0" locked="0" layoutInCell="1" allowOverlap="1" wp14:anchorId="4A31104C" wp14:editId="574B06A1">
                 <wp:simplePos x="0" y="0"/>
                 <wp:positionH relativeFrom="column">
                   <wp:posOffset>2667000</wp:posOffset>
@@ -10486,12 +9958,11 @@
       <w:r>
         <w:rPr>
           <w:noProof/>
-          <w:lang w:val="en-US"/>
         </w:rPr>
         <mc:AlternateContent>
           <mc:Choice Requires="wps">
             <w:drawing>
-              <wp:anchor distT="0" distB="0" distL="114300" distR="114300" simplePos="0" relativeHeight="251802624" behindDoc="0" locked="0" layoutInCell="1" allowOverlap="1" wp14:anchorId="718193A8" wp14:editId="130A9057">
+              <wp:anchor distT="0" distB="0" distL="114300" distR="114300" simplePos="0" relativeHeight="251802624" behindDoc="0" locked="0" layoutInCell="1" allowOverlap="1" wp14:anchorId="744A3237" wp14:editId="5D755F1D">
                 <wp:simplePos x="0" y="0"/>
                 <wp:positionH relativeFrom="column">
                   <wp:posOffset>4838700</wp:posOffset>
@@ -10567,10 +10038,9 @@
       <w:r>
         <w:rPr>
           <w:noProof/>
-          <w:lang w:val="en-US"/>
         </w:rPr>
         <w:drawing>
-          <wp:inline distT="0" distB="0" distL="0" distR="0" wp14:anchorId="70ABC7BC" wp14:editId="091A7A80">
+          <wp:inline distT="0" distB="0" distL="0" distR="0" wp14:anchorId="7ACED48B" wp14:editId="6BBCBFBF">
             <wp:extent cx="5943600" cy="4457700"/>
             <wp:effectExtent l="0" t="0" r="0" b="0"/>
             <wp:docPr id="95" name="Kép 95"/>
@@ -10626,8 +10096,3474 @@
       <w:r>
         <w:t>A telepítés ezennel befejeződött, a weboldal a megadott URL segítségével böngészőből elérhető.</w:t>
       </w:r>
+    </w:p>
+    <w:p>
+      <w:pPr>
+        <w:pStyle w:val="Cmsor2"/>
+      </w:pPr>
+      <w:r>
+        <w:t>Biztonságos böngészés (</w:t>
+      </w:r>
+      <w:proofErr w:type="spellStart"/>
+      <w:r>
+        <w:t>https</w:t>
+      </w:r>
+      <w:proofErr w:type="spellEnd"/>
+      <w:r>
+        <w:t xml:space="preserve">) beállítása </w:t>
+      </w:r>
+      <w:proofErr w:type="spellStart"/>
+      <w:r>
+        <w:t>IIS-en</w:t>
+      </w:r>
+      <w:proofErr w:type="spellEnd"/>
+    </w:p>
+    <w:p>
+      <w:r>
+        <w:t>Első lépésben, egy biztonsági kulcsot kell beszereznünk, amelyet egy külső szolgáltatótól is igényelhetünk, jelen leírásban, viszont mi magunk generáljuk.</w:t>
+      </w:r>
+    </w:p>
+    <w:p>
+      <w:pPr>
+        <w:rPr>
+          <w:lang w:val="en-US"/>
+        </w:rPr>
+      </w:pPr>
+      <w:r>
+        <w:rPr>
+          <w:noProof/>
+        </w:rPr>
+        <mc:AlternateContent>
+          <mc:Choice Requires="wps">
+            <w:drawing>
+              <wp:anchor distT="0" distB="0" distL="114300" distR="114300" simplePos="0" relativeHeight="251825152" behindDoc="0" locked="0" layoutInCell="1" allowOverlap="1" wp14:anchorId="563C69F6" wp14:editId="66B9ED96">
+                <wp:simplePos x="0" y="0"/>
+                <wp:positionH relativeFrom="column">
+                  <wp:posOffset>3293110</wp:posOffset>
+                </wp:positionH>
+                <wp:positionV relativeFrom="paragraph">
+                  <wp:posOffset>913765</wp:posOffset>
+                </wp:positionV>
+                <wp:extent cx="474345" cy="301625"/>
+                <wp:effectExtent l="0" t="0" r="0" b="3175"/>
+                <wp:wrapNone/>
+                <wp:docPr id="19" name="Szövegdoboz 19"/>
+                <wp:cNvGraphicFramePr/>
+                <a:graphic xmlns:a="http://schemas.openxmlformats.org/drawingml/2006/main">
+                  <a:graphicData uri="http://schemas.microsoft.com/office/word/2010/wordprocessingShape">
+                    <wps:wsp>
+                      <wps:cNvSpPr txBox="1"/>
+                      <wps:spPr>
+                        <a:xfrm>
+                          <a:off x="0" y="0"/>
+                          <a:ext cx="474345" cy="301625"/>
+                        </a:xfrm>
+                        <a:prstGeom prst="rect">
+                          <a:avLst/>
+                        </a:prstGeom>
+                        <a:noFill/>
+                        <a:ln w="6350">
+                          <a:noFill/>
+                        </a:ln>
+                        <a:effectLst/>
+                      </wps:spPr>
+                      <wps:style>
+                        <a:lnRef idx="0">
+                          <a:schemeClr val="accent1"/>
+                        </a:lnRef>
+                        <a:fillRef idx="0">
+                          <a:schemeClr val="accent1"/>
+                        </a:fillRef>
+                        <a:effectRef idx="0">
+                          <a:schemeClr val="accent1"/>
+                        </a:effectRef>
+                        <a:fontRef idx="minor">
+                          <a:schemeClr val="dk1"/>
+                        </a:fontRef>
+                      </wps:style>
+                      <wps:txbx>
+                        <w:txbxContent>
+                          <w:p>
+                            <w:pPr>
+                              <w:ind w:left="0"/>
+                              <w:rPr>
+                                <w:b/>
+                                <w:color w:val="FF0000"/>
+                                <w:lang w:val="en-US"/>
+                                <w14:textOutline w14:w="12700" w14:cap="flat" w14:cmpd="sng" w14:algn="ctr">
+                                  <w14:solidFill>
+                                    <w14:srgbClr w14:val="FF0000"/>
+                                  </w14:solidFill>
+                                  <w14:prstDash w14:val="solid"/>
+                                  <w14:round/>
+                                </w14:textOutline>
+                              </w:rPr>
+                            </w:pPr>
+                            <w:r>
+                              <w:rPr>
+                                <w:b/>
+                                <w:color w:val="FF0000"/>
+                                <w:lang w:val="en-US"/>
+                                <w14:textOutline w14:w="12700" w14:cap="flat" w14:cmpd="sng" w14:algn="ctr">
+                                  <w14:solidFill>
+                                    <w14:srgbClr w14:val="FF0000"/>
+                                  </w14:solidFill>
+                                  <w14:prstDash w14:val="solid"/>
+                                  <w14:round/>
+                                </w14:textOutline>
+                              </w:rPr>
+                              <w:t>2.</w:t>
+                            </w:r>
+                          </w:p>
+                        </w:txbxContent>
+                      </wps:txbx>
+                      <wps:bodyPr rot="0" spcFirstLastPara="0" vertOverflow="overflow" horzOverflow="overflow" vert="horz" wrap="square" lIns="91440" tIns="45720" rIns="91440" bIns="45720" numCol="1" spcCol="0" rtlCol="0" fromWordArt="0" anchor="t" anchorCtr="0" forceAA="0" compatLnSpc="1">
+                        <a:noAutofit/>
+                      </wps:bodyPr>
+                    </wps:wsp>
+                  </a:graphicData>
+                </a:graphic>
+                <wp14:sizeRelH relativeFrom="margin">
+                  <wp14:pctWidth>0</wp14:pctWidth>
+                </wp14:sizeRelH>
+                <wp14:sizeRelV relativeFrom="margin">
+                  <wp14:pctHeight>0</wp14:pctHeight>
+                </wp14:sizeRelV>
+              </wp:anchor>
+            </w:drawing>
+          </mc:Choice>
+          <mc:Fallback>
+            <w:pict>
+              <v:shape id="Szövegdoboz 19" o:spid="_x0000_s1052" type="#_x0000_t202" style="position:absolute;left:0;text-align:left;margin-left:259.3pt;margin-top:71.95pt;width:37.35pt;height:23.75pt;z-index:251825152;visibility:visible;mso-wrap-style:square;mso-width-percent:0;mso-height-percent:0;mso-wrap-distance-left:9pt;mso-wrap-distance-top:0;mso-wrap-distance-right:9pt;mso-wrap-distance-bottom:0;mso-position-horizontal:absolute;mso-position-horizontal-relative:text;mso-position-vertical:absolute;mso-position-vertical-relative:text;mso-width-percent:0;mso-height-percent:0;mso-width-relative:margin;mso-height-relative:margin;v-text-anchor:top" o:gfxdata="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" filled="f" stroked="f" strokeweight=".5pt">
+                <v:textbox>
+                  <w:txbxContent>
+                    <w:p>
+                      <w:pPr>
+                        <w:ind w:left="0"/>
+                        <w:rPr>
+                          <w:b/>
+                          <w:color w:val="FF0000"/>
+                          <w:lang w:val="en-US"/>
+                          <w14:textOutline w14:w="12700" w14:cap="flat" w14:cmpd="sng" w14:algn="ctr">
+                            <w14:solidFill>
+                              <w14:srgbClr w14:val="FF0000"/>
+                            </w14:solidFill>
+                            <w14:prstDash w14:val="solid"/>
+                            <w14:round/>
+                          </w14:textOutline>
+                        </w:rPr>
+                      </w:pPr>
+                      <w:r>
+                        <w:rPr>
+                          <w:b/>
+                          <w:color w:val="FF0000"/>
+                          <w:lang w:val="en-US"/>
+                          <w14:textOutline w14:w="12700" w14:cap="flat" w14:cmpd="sng" w14:algn="ctr">
+                            <w14:solidFill>
+                              <w14:srgbClr w14:val="FF0000"/>
+                            </w14:solidFill>
+                            <w14:prstDash w14:val="solid"/>
+                            <w14:round/>
+                          </w14:textOutline>
+                        </w:rPr>
+                        <w:t>2.</w:t>
+                      </w:r>
+                    </w:p>
+                  </w:txbxContent>
+                </v:textbox>
+              </v:shape>
+            </w:pict>
+          </mc:Fallback>
+        </mc:AlternateContent>
+      </w:r>
+      <w:r>
+        <w:rPr>
+          <w:noProof/>
+        </w:rPr>
+        <mc:AlternateContent>
+          <mc:Choice Requires="wps">
+            <w:drawing>
+              <wp:anchor distT="0" distB="0" distL="114300" distR="114300" simplePos="0" relativeHeight="251831296" behindDoc="0" locked="0" layoutInCell="1" allowOverlap="1" wp14:anchorId="79331C61" wp14:editId="38D4B418">
+                <wp:simplePos x="0" y="0"/>
+                <wp:positionH relativeFrom="column">
+                  <wp:posOffset>3228975</wp:posOffset>
+                </wp:positionH>
+                <wp:positionV relativeFrom="paragraph">
+                  <wp:posOffset>1136015</wp:posOffset>
+                </wp:positionV>
+                <wp:extent cx="209550" cy="180975"/>
+                <wp:effectExtent l="57150" t="38100" r="38100" b="85725"/>
+                <wp:wrapNone/>
+                <wp:docPr id="78" name="Egyenes összekötő nyíllal 78"/>
+                <wp:cNvGraphicFramePr/>
+                <a:graphic xmlns:a="http://schemas.openxmlformats.org/drawingml/2006/main">
+                  <a:graphicData uri="http://schemas.microsoft.com/office/word/2010/wordprocessingShape">
+                    <wps:wsp>
+                      <wps:cNvCnPr/>
+                      <wps:spPr>
+                        <a:xfrm flipH="1">
+                          <a:off x="0" y="0"/>
+                          <a:ext cx="209550" cy="180975"/>
+                        </a:xfrm>
+                        <a:prstGeom prst="straightConnector1">
+                          <a:avLst/>
+                        </a:prstGeom>
+                        <a:ln>
+                          <a:solidFill>
+                            <a:srgbClr val="FF0000"/>
+                          </a:solidFill>
+                          <a:tailEnd type="arrow"/>
+                        </a:ln>
+                      </wps:spPr>
+                      <wps:style>
+                        <a:lnRef idx="3">
+                          <a:schemeClr val="accent6"/>
+                        </a:lnRef>
+                        <a:fillRef idx="0">
+                          <a:schemeClr val="accent6"/>
+                        </a:fillRef>
+                        <a:effectRef idx="2">
+                          <a:schemeClr val="accent6"/>
+                        </a:effectRef>
+                        <a:fontRef idx="minor">
+                          <a:schemeClr val="tx1"/>
+                        </a:fontRef>
+                      </wps:style>
+                      <wps:bodyPr/>
+                    </wps:wsp>
+                  </a:graphicData>
+                </a:graphic>
+                <wp14:sizeRelH relativeFrom="margin">
+                  <wp14:pctWidth>0</wp14:pctWidth>
+                </wp14:sizeRelH>
+                <wp14:sizeRelV relativeFrom="margin">
+                  <wp14:pctHeight>0</wp14:pctHeight>
+                </wp14:sizeRelV>
+              </wp:anchor>
+            </w:drawing>
+          </mc:Choice>
+          <mc:Fallback>
+            <w:pict>
+              <v:shapetype id="_x0000_t32" coordsize="21600,21600" o:spt="32" o:oned="t" path="m,l21600,21600e" filled="f">
+                <v:path arrowok="t" fillok="f" o:connecttype="none"/>
+                <o:lock v:ext="edit" shapetype="t"/>
+              </v:shapetype>
+              <v:shape id="Egyenes összekötő nyíllal 78" o:spid="_x0000_s1026" type="#_x0000_t32" style="position:absolute;margin-left:254.25pt;margin-top:89.45pt;width:16.5pt;height:14.25pt;flip:x;z-index:251831296;visibility:visible;mso-wrap-style:square;mso-width-percent:0;mso-height-percent:0;mso-wrap-distance-left:9pt;mso-wrap-distance-top:0;mso-wrap-distance-right:9pt;mso-wrap-distance-bottom:0;mso-position-horizontal:absolute;mso-position-horizontal-relative:text;mso-position-vertical:absolute;mso-position-vertical-relative:text;mso-width-percent:0;mso-height-percent:0;mso-width-relative:margin;mso-height-relative:margin" o:gfxdata="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" strokecolor="red" strokeweight="3pt">
+                <v:stroke endarrow="open"/>
+                <v:shadow on="t" color="black" opacity="22937f" origin=",.5" offset="0,.63889mm"/>
+              </v:shape>
+            </w:pict>
+          </mc:Fallback>
+        </mc:AlternateContent>
+      </w:r>
+      <w:r>
+        <w:rPr>
+          <w:noProof/>
+        </w:rPr>
+        <mc:AlternateContent>
+          <mc:Choice Requires="wps">
+            <w:drawing>
+              <wp:anchor distT="0" distB="0" distL="114300" distR="114300" simplePos="0" relativeHeight="251829248" behindDoc="0" locked="0" layoutInCell="1" allowOverlap="1" wp14:anchorId="530DC420" wp14:editId="5229DD6F">
+                <wp:simplePos x="0" y="0"/>
+                <wp:positionH relativeFrom="column">
+                  <wp:posOffset>2809875</wp:posOffset>
+                </wp:positionH>
+                <wp:positionV relativeFrom="paragraph">
+                  <wp:posOffset>1316990</wp:posOffset>
+                </wp:positionV>
+                <wp:extent cx="628650" cy="517525"/>
+                <wp:effectExtent l="0" t="0" r="19050" b="15875"/>
+                <wp:wrapNone/>
+                <wp:docPr id="73" name="Ellipszis 73"/>
+                <wp:cNvGraphicFramePr/>
+                <a:graphic xmlns:a="http://schemas.openxmlformats.org/drawingml/2006/main">
+                  <a:graphicData uri="http://schemas.microsoft.com/office/word/2010/wordprocessingShape">
+                    <wps:wsp>
+                      <wps:cNvSpPr/>
+                      <wps:spPr>
+                        <a:xfrm>
+                          <a:off x="0" y="0"/>
+                          <a:ext cx="628650" cy="517525"/>
+                        </a:xfrm>
+                        <a:prstGeom prst="ellipse">
+                          <a:avLst/>
+                        </a:prstGeom>
+                        <a:noFill/>
+                        <a:ln>
+                          <a:solidFill>
+                            <a:srgbClr val="FF0000"/>
+                          </a:solidFill>
+                        </a:ln>
+                      </wps:spPr>
+                      <wps:style>
+                        <a:lnRef idx="2">
+                          <a:schemeClr val="accent1">
+                            <a:shade val="50000"/>
+                          </a:schemeClr>
+                        </a:lnRef>
+                        <a:fillRef idx="1">
+                          <a:schemeClr val="accent1"/>
+                        </a:fillRef>
+                        <a:effectRef idx="0">
+                          <a:schemeClr val="accent1"/>
+                        </a:effectRef>
+                        <a:fontRef idx="minor">
+                          <a:schemeClr val="lt1"/>
+                        </a:fontRef>
+                      </wps:style>
+                      <wps:bodyPr rot="0" spcFirstLastPara="0" vertOverflow="overflow" horzOverflow="overflow" vert="horz" wrap="square" lIns="91440" tIns="45720" rIns="91440" bIns="45720" numCol="1" spcCol="0" rtlCol="0" fromWordArt="0" anchor="ctr" anchorCtr="0" forceAA="0" compatLnSpc="1">
+                        <a:prstTxWarp prst="textNoShape">
+                          <a:avLst/>
+                        </a:prstTxWarp>
+                        <a:noAutofit/>
+                      </wps:bodyPr>
+                    </wps:wsp>
+                  </a:graphicData>
+                </a:graphic>
+                <wp14:sizeRelH relativeFrom="margin">
+                  <wp14:pctWidth>0</wp14:pctWidth>
+                </wp14:sizeRelH>
+                <wp14:sizeRelV relativeFrom="margin">
+                  <wp14:pctHeight>0</wp14:pctHeight>
+                </wp14:sizeRelV>
+              </wp:anchor>
+            </w:drawing>
+          </mc:Choice>
+          <mc:Fallback>
+            <w:pict>
+              <v:oval id="Ellipszis 73" o:spid="_x0000_s1026" style="position:absolute;margin-left:221.25pt;margin-top:103.7pt;width:49.5pt;height:40.75pt;z-index:251829248;visibility:visible;mso-wrap-style:square;mso-width-percent:0;mso-height-percent:0;mso-wrap-distance-left:9pt;mso-wrap-distance-top:0;mso-wrap-distance-right:9pt;mso-wrap-distance-bottom:0;mso-position-horizontal:absolute;mso-position-horizontal-relative:text;mso-position-vertical:absolute;mso-position-vertical-relative:text;mso-width-percent:0;mso-height-percent:0;mso-width-relative:margin;mso-height-relative:margin;v-text-anchor:middle" o:gfxdata="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" filled="f" strokecolor="red" strokeweight="2pt"/>
+            </w:pict>
+          </mc:Fallback>
+        </mc:AlternateContent>
+      </w:r>
+      <w:r>
+        <w:rPr>
+          <w:noProof/>
+        </w:rPr>
+        <mc:AlternateContent>
+          <mc:Choice Requires="wps">
+            <w:drawing>
+              <wp:anchor distT="0" distB="0" distL="114300" distR="114300" simplePos="0" relativeHeight="251823104" behindDoc="0" locked="0" layoutInCell="1" allowOverlap="1" wp14:anchorId="2B20D50D" wp14:editId="259A1284">
+                <wp:simplePos x="0" y="0"/>
+                <wp:positionH relativeFrom="column">
+                  <wp:posOffset>1311910</wp:posOffset>
+                </wp:positionH>
+                <wp:positionV relativeFrom="paragraph">
+                  <wp:posOffset>764540</wp:posOffset>
+                </wp:positionV>
+                <wp:extent cx="474345" cy="301625"/>
+                <wp:effectExtent l="0" t="0" r="0" b="3175"/>
+                <wp:wrapNone/>
+                <wp:docPr id="17" name="Szövegdoboz 17"/>
+                <wp:cNvGraphicFramePr/>
+                <a:graphic xmlns:a="http://schemas.openxmlformats.org/drawingml/2006/main">
+                  <a:graphicData uri="http://schemas.microsoft.com/office/word/2010/wordprocessingShape">
+                    <wps:wsp>
+                      <wps:cNvSpPr txBox="1"/>
+                      <wps:spPr>
+                        <a:xfrm>
+                          <a:off x="0" y="0"/>
+                          <a:ext cx="474345" cy="301625"/>
+                        </a:xfrm>
+                        <a:prstGeom prst="rect">
+                          <a:avLst/>
+                        </a:prstGeom>
+                        <a:noFill/>
+                        <a:ln w="6350">
+                          <a:noFill/>
+                        </a:ln>
+                        <a:effectLst/>
+                      </wps:spPr>
+                      <wps:style>
+                        <a:lnRef idx="0">
+                          <a:schemeClr val="accent1"/>
+                        </a:lnRef>
+                        <a:fillRef idx="0">
+                          <a:schemeClr val="accent1"/>
+                        </a:fillRef>
+                        <a:effectRef idx="0">
+                          <a:schemeClr val="accent1"/>
+                        </a:effectRef>
+                        <a:fontRef idx="minor">
+                          <a:schemeClr val="dk1"/>
+                        </a:fontRef>
+                      </wps:style>
+                      <wps:txbx>
+                        <w:txbxContent>
+                          <w:p>
+                            <w:pPr>
+                              <w:ind w:left="0"/>
+                              <w:rPr>
+                                <w:b/>
+                                <w:color w:val="FF0000"/>
+                                <w:lang w:val="en-US"/>
+                                <w14:textOutline w14:w="12700" w14:cap="flat" w14:cmpd="sng" w14:algn="ctr">
+                                  <w14:solidFill>
+                                    <w14:srgbClr w14:val="FF0000"/>
+                                  </w14:solidFill>
+                                  <w14:prstDash w14:val="solid"/>
+                                  <w14:round/>
+                                </w14:textOutline>
+                              </w:rPr>
+                            </w:pPr>
+                            <w:r>
+                              <w:rPr>
+                                <w:b/>
+                                <w:color w:val="FF0000"/>
+                                <w:lang w:val="en-US"/>
+                                <w14:textOutline w14:w="12700" w14:cap="flat" w14:cmpd="sng" w14:algn="ctr">
+                                  <w14:solidFill>
+                                    <w14:srgbClr w14:val="FF0000"/>
+                                  </w14:solidFill>
+                                  <w14:prstDash w14:val="solid"/>
+                                  <w14:round/>
+                                </w14:textOutline>
+                              </w:rPr>
+                              <w:t>1</w:t>
+                            </w:r>
+                            <w:r>
+                              <w:rPr>
+                                <w:b/>
+                                <w:color w:val="FF0000"/>
+                                <w:lang w:val="en-US"/>
+                                <w14:textOutline w14:w="12700" w14:cap="flat" w14:cmpd="sng" w14:algn="ctr">
+                                  <w14:solidFill>
+                                    <w14:srgbClr w14:val="FF0000"/>
+                                  </w14:solidFill>
+                                  <w14:prstDash w14:val="solid"/>
+                                  <w14:round/>
+                                </w14:textOutline>
+                              </w:rPr>
+                              <w:t>.</w:t>
+                            </w:r>
+                          </w:p>
+                        </w:txbxContent>
+                      </wps:txbx>
+                      <wps:bodyPr rot="0" spcFirstLastPara="0" vertOverflow="overflow" horzOverflow="overflow" vert="horz" wrap="square" lIns="91440" tIns="45720" rIns="91440" bIns="45720" numCol="1" spcCol="0" rtlCol="0" fromWordArt="0" anchor="t" anchorCtr="0" forceAA="0" compatLnSpc="1">
+                        <a:noAutofit/>
+                      </wps:bodyPr>
+                    </wps:wsp>
+                  </a:graphicData>
+                </a:graphic>
+                <wp14:sizeRelH relativeFrom="margin">
+                  <wp14:pctWidth>0</wp14:pctWidth>
+                </wp14:sizeRelH>
+                <wp14:sizeRelV relativeFrom="margin">
+                  <wp14:pctHeight>0</wp14:pctHeight>
+                </wp14:sizeRelV>
+              </wp:anchor>
+            </w:drawing>
+          </mc:Choice>
+          <mc:Fallback>
+            <w:pict>
+              <v:shape id="Szövegdoboz 17" o:spid="_x0000_s1053" type="#_x0000_t202" style="position:absolute;left:0;text-align:left;margin-left:103.3pt;margin-top:60.2pt;width:37.35pt;height:23.75pt;z-index:251823104;visibility:visible;mso-wrap-style:square;mso-width-percent:0;mso-height-percent:0;mso-wrap-distance-left:9pt;mso-wrap-distance-top:0;mso-wrap-distance-right:9pt;mso-wrap-distance-bottom:0;mso-position-horizontal:absolute;mso-position-horizontal-relative:text;mso-position-vertical:absolute;mso-position-vertical-relative:text;mso-width-percent:0;mso-height-percent:0;mso-width-relative:margin;mso-height-relative:margin;v-text-anchor:top" o:gfxdata="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" filled="f" stroked="f" strokeweight=".5pt">
+                <v:textbox>
+                  <w:txbxContent>
+                    <w:p>
+                      <w:pPr>
+                        <w:ind w:left="0"/>
+                        <w:rPr>
+                          <w:b/>
+                          <w:color w:val="FF0000"/>
+                          <w:lang w:val="en-US"/>
+                          <w14:textOutline w14:w="12700" w14:cap="flat" w14:cmpd="sng" w14:algn="ctr">
+                            <w14:solidFill>
+                              <w14:srgbClr w14:val="FF0000"/>
+                            </w14:solidFill>
+                            <w14:prstDash w14:val="solid"/>
+                            <w14:round/>
+                          </w14:textOutline>
+                        </w:rPr>
+                      </w:pPr>
+                      <w:r>
+                        <w:rPr>
+                          <w:b/>
+                          <w:color w:val="FF0000"/>
+                          <w:lang w:val="en-US"/>
+                          <w14:textOutline w14:w="12700" w14:cap="flat" w14:cmpd="sng" w14:algn="ctr">
+                            <w14:solidFill>
+                              <w14:srgbClr w14:val="FF0000"/>
+                            </w14:solidFill>
+                            <w14:prstDash w14:val="solid"/>
+                            <w14:round/>
+                          </w14:textOutline>
+                        </w:rPr>
+                        <w:t>1</w:t>
+                      </w:r>
+                      <w:r>
+                        <w:rPr>
+                          <w:b/>
+                          <w:color w:val="FF0000"/>
+                          <w:lang w:val="en-US"/>
+                          <w14:textOutline w14:w="12700" w14:cap="flat" w14:cmpd="sng" w14:algn="ctr">
+                            <w14:solidFill>
+                              <w14:srgbClr w14:val="FF0000"/>
+                            </w14:solidFill>
+                            <w14:prstDash w14:val="solid"/>
+                            <w14:round/>
+                          </w14:textOutline>
+                        </w:rPr>
+                        <w:t>.</w:t>
+                      </w:r>
+                    </w:p>
+                  </w:txbxContent>
+                </v:textbox>
+              </v:shape>
+            </w:pict>
+          </mc:Fallback>
+        </mc:AlternateContent>
+      </w:r>
+      <w:r>
+        <w:rPr>
+          <w:noProof/>
+        </w:rPr>
+        <mc:AlternateContent>
+          <mc:Choice Requires="wps">
+            <w:drawing>
+              <wp:anchor distT="0" distB="0" distL="114300" distR="114300" simplePos="0" relativeHeight="251827200" behindDoc="0" locked="0" layoutInCell="1" allowOverlap="1" wp14:anchorId="22C50DAC" wp14:editId="7CAA5067">
+                <wp:simplePos x="0" y="0"/>
+                <wp:positionH relativeFrom="column">
+                  <wp:posOffset>1493520</wp:posOffset>
+                </wp:positionH>
+                <wp:positionV relativeFrom="paragraph">
+                  <wp:posOffset>955040</wp:posOffset>
+                </wp:positionV>
+                <wp:extent cx="266700" cy="114300"/>
+                <wp:effectExtent l="57150" t="76200" r="0" b="114300"/>
+                <wp:wrapNone/>
+                <wp:docPr id="56" name="Egyenes összekötő nyíllal 56"/>
+                <wp:cNvGraphicFramePr/>
+                <a:graphic xmlns:a="http://schemas.openxmlformats.org/drawingml/2006/main">
+                  <a:graphicData uri="http://schemas.microsoft.com/office/word/2010/wordprocessingShape">
+                    <wps:wsp>
+                      <wps:cNvCnPr/>
+                      <wps:spPr>
+                        <a:xfrm>
+                          <a:off x="0" y="0"/>
+                          <a:ext cx="266700" cy="114300"/>
+                        </a:xfrm>
+                        <a:prstGeom prst="straightConnector1">
+                          <a:avLst/>
+                        </a:prstGeom>
+                        <a:ln>
+                          <a:solidFill>
+                            <a:srgbClr val="FF0000"/>
+                          </a:solidFill>
+                          <a:tailEnd type="arrow"/>
+                        </a:ln>
+                      </wps:spPr>
+                      <wps:style>
+                        <a:lnRef idx="3">
+                          <a:schemeClr val="accent6"/>
+                        </a:lnRef>
+                        <a:fillRef idx="0">
+                          <a:schemeClr val="accent6"/>
+                        </a:fillRef>
+                        <a:effectRef idx="2">
+                          <a:schemeClr val="accent6"/>
+                        </a:effectRef>
+                        <a:fontRef idx="minor">
+                          <a:schemeClr val="tx1"/>
+                        </a:fontRef>
+                      </wps:style>
+                      <wps:bodyPr/>
+                    </wps:wsp>
+                  </a:graphicData>
+                </a:graphic>
+                <wp14:sizeRelH relativeFrom="margin">
+                  <wp14:pctWidth>0</wp14:pctWidth>
+                </wp14:sizeRelH>
+                <wp14:sizeRelV relativeFrom="margin">
+                  <wp14:pctHeight>0</wp14:pctHeight>
+                </wp14:sizeRelV>
+              </wp:anchor>
+            </w:drawing>
+          </mc:Choice>
+          <mc:Fallback>
+            <w:pict>
+              <v:shape id="Egyenes összekötő nyíllal 56" o:spid="_x0000_s1026" type="#_x0000_t32" style="position:absolute;margin-left:117.6pt;margin-top:75.2pt;width:21pt;height:9pt;z-index:251827200;visibility:visible;mso-wrap-style:square;mso-width-percent:0;mso-height-percent:0;mso-wrap-distance-left:9pt;mso-wrap-distance-top:0;mso-wrap-distance-right:9pt;mso-wrap-distance-bottom:0;mso-position-horizontal:absolute;mso-position-horizontal-relative:text;mso-position-vertical:absolute;mso-position-vertical-relative:text;mso-width-percent:0;mso-height-percent:0;mso-width-relative:margin;mso-height-relative:margin" o:gfxdata="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" strokecolor="red" strokeweight="3pt">
+                <v:stroke endarrow="open"/>
+                <v:shadow on="t" color="black" opacity="22937f" origin=",.5" offset="0,.63889mm"/>
+              </v:shape>
+            </w:pict>
+          </mc:Fallback>
+        </mc:AlternateContent>
+      </w:r>
+      <w:r>
+        <w:rPr>
+          <w:noProof/>
+        </w:rPr>
+        <mc:AlternateContent>
+          <mc:Choice Requires="wps">
+            <w:drawing>
+              <wp:anchor distT="0" distB="0" distL="114300" distR="114300" simplePos="0" relativeHeight="251821056" behindDoc="0" locked="0" layoutInCell="1" allowOverlap="1" wp14:anchorId="2CDB8637" wp14:editId="7CB8BD20">
+                <wp:simplePos x="0" y="0"/>
+                <wp:positionH relativeFrom="column">
+                  <wp:posOffset>1703070</wp:posOffset>
+                </wp:positionH>
+                <wp:positionV relativeFrom="paragraph">
+                  <wp:posOffset>1017905</wp:posOffset>
+                </wp:positionV>
+                <wp:extent cx="628650" cy="193675"/>
+                <wp:effectExtent l="0" t="0" r="19050" b="15875"/>
+                <wp:wrapNone/>
+                <wp:docPr id="15" name="Ellipszis 15"/>
+                <wp:cNvGraphicFramePr/>
+                <a:graphic xmlns:a="http://schemas.openxmlformats.org/drawingml/2006/main">
+                  <a:graphicData uri="http://schemas.microsoft.com/office/word/2010/wordprocessingShape">
+                    <wps:wsp>
+                      <wps:cNvSpPr/>
+                      <wps:spPr>
+                        <a:xfrm>
+                          <a:off x="0" y="0"/>
+                          <a:ext cx="628650" cy="193675"/>
+                        </a:xfrm>
+                        <a:prstGeom prst="ellipse">
+                          <a:avLst/>
+                        </a:prstGeom>
+                        <a:noFill/>
+                        <a:ln>
+                          <a:solidFill>
+                            <a:srgbClr val="FF0000"/>
+                          </a:solidFill>
+                        </a:ln>
+                      </wps:spPr>
+                      <wps:style>
+                        <a:lnRef idx="2">
+                          <a:schemeClr val="accent1">
+                            <a:shade val="50000"/>
+                          </a:schemeClr>
+                        </a:lnRef>
+                        <a:fillRef idx="1">
+                          <a:schemeClr val="accent1"/>
+                        </a:fillRef>
+                        <a:effectRef idx="0">
+                          <a:schemeClr val="accent1"/>
+                        </a:effectRef>
+                        <a:fontRef idx="minor">
+                          <a:schemeClr val="lt1"/>
+                        </a:fontRef>
+                      </wps:style>
+                      <wps:bodyPr rot="0" spcFirstLastPara="0" vertOverflow="overflow" horzOverflow="overflow" vert="horz" wrap="square" lIns="91440" tIns="45720" rIns="91440" bIns="45720" numCol="1" spcCol="0" rtlCol="0" fromWordArt="0" anchor="ctr" anchorCtr="0" forceAA="0" compatLnSpc="1">
+                        <a:prstTxWarp prst="textNoShape">
+                          <a:avLst/>
+                        </a:prstTxWarp>
+                        <a:noAutofit/>
+                      </wps:bodyPr>
+                    </wps:wsp>
+                  </a:graphicData>
+                </a:graphic>
+                <wp14:sizeRelH relativeFrom="margin">
+                  <wp14:pctWidth>0</wp14:pctWidth>
+                </wp14:sizeRelH>
+                <wp14:sizeRelV relativeFrom="margin">
+                  <wp14:pctHeight>0</wp14:pctHeight>
+                </wp14:sizeRelV>
+              </wp:anchor>
+            </w:drawing>
+          </mc:Choice>
+          <mc:Fallback>
+            <w:pict>
+              <v:oval id="Ellipszis 15" o:spid="_x0000_s1026" style="position:absolute;margin-left:134.1pt;margin-top:80.15pt;width:49.5pt;height:15.25pt;z-index:251821056;visibility:visible;mso-wrap-style:square;mso-width-percent:0;mso-height-percent:0;mso-wrap-distance-left:9pt;mso-wrap-distance-top:0;mso-wrap-distance-right:9pt;mso-wrap-distance-bottom:0;mso-position-horizontal:absolute;mso-position-horizontal-relative:text;mso-position-vertical:absolute;mso-position-vertical-relative:text;mso-width-percent:0;mso-height-percent:0;mso-width-relative:margin;mso-height-relative:margin;v-text-anchor:middle" o:gfxdata="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" filled="f" strokecolor="red" strokeweight="2pt"/>
+            </w:pict>
+          </mc:Fallback>
+        </mc:AlternateContent>
+      </w:r>
+      <w:r>
+        <w:rPr>
+          <w:noProof/>
+          <w:lang w:val="en-US"/>
+        </w:rPr>
+        <w:drawing>
+          <wp:inline distT="0" distB="0" distL="0" distR="0" wp14:anchorId="14D7F7A5" wp14:editId="3C4434C8">
+            <wp:extent cx="4743450" cy="2602816"/>
+            <wp:effectExtent l="0" t="0" r="0" b="7620"/>
+            <wp:docPr id="3" name="Kép 3"/>
+            <wp:cNvGraphicFramePr>
+              <a:graphicFrameLocks xmlns:a="http://schemas.openxmlformats.org/drawingml/2006/main" noChangeAspect="1"/>
+            </wp:cNvGraphicFramePr>
+            <a:graphic xmlns:a="http://schemas.openxmlformats.org/drawingml/2006/main">
+              <a:graphicData uri="http://schemas.openxmlformats.org/drawingml/2006/picture">
+                <pic:pic xmlns:pic="http://schemas.openxmlformats.org/drawingml/2006/picture">
+                  <pic:nvPicPr>
+                    <pic:cNvPr id="0" name="400.png"/>
+                    <pic:cNvPicPr/>
+                  </pic:nvPicPr>
+                  <pic:blipFill>
+                    <a:blip r:embed="rId29">
+                      <a:extLst>
+                        <a:ext uri="{28A0092B-C50C-407E-A947-70E740481C1C}">
+                          <a14:useLocalDpi xmlns:a14="http://schemas.microsoft.com/office/drawing/2010/main" val="0"/>
+                        </a:ext>
+                      </a:extLst>
+                    </a:blip>
+                    <a:stretch>
+                      <a:fillRect/>
+                    </a:stretch>
+                  </pic:blipFill>
+                  <pic:spPr>
+                    <a:xfrm>
+                      <a:off x="0" y="0"/>
+                      <a:ext cx="4748998" cy="2605860"/>
+                    </a:xfrm>
+                    <a:prstGeom prst="rect">
+                      <a:avLst/>
+                    </a:prstGeom>
+                  </pic:spPr>
+                </pic:pic>
+              </a:graphicData>
+            </a:graphic>
+          </wp:inline>
+        </w:drawing>
+      </w:r>
+    </w:p>
+    <w:p>
+      <w:pPr>
+        <w:rPr>
+          <w:lang w:val="en-US"/>
+        </w:rPr>
+      </w:pPr>
+      <w:r>
+        <w:rPr>
+          <w:noProof/>
+        </w:rPr>
+        <mc:AlternateContent>
+          <mc:Choice Requires="wps">
+            <w:drawing>
+              <wp:anchor distT="0" distB="0" distL="114300" distR="114300" simplePos="0" relativeHeight="251835392" behindDoc="0" locked="0" layoutInCell="1" allowOverlap="1" wp14:anchorId="6F637A39" wp14:editId="5654D651">
+                <wp:simplePos x="0" y="0"/>
+                <wp:positionH relativeFrom="column">
+                  <wp:posOffset>4893945</wp:posOffset>
+                </wp:positionH>
+                <wp:positionV relativeFrom="paragraph">
+                  <wp:posOffset>1628775</wp:posOffset>
+                </wp:positionV>
+                <wp:extent cx="266700" cy="114300"/>
+                <wp:effectExtent l="57150" t="76200" r="0" b="114300"/>
+                <wp:wrapNone/>
+                <wp:docPr id="112" name="Egyenes összekötő nyíllal 112"/>
+                <wp:cNvGraphicFramePr/>
+                <a:graphic xmlns:a="http://schemas.openxmlformats.org/drawingml/2006/main">
+                  <a:graphicData uri="http://schemas.microsoft.com/office/word/2010/wordprocessingShape">
+                    <wps:wsp>
+                      <wps:cNvCnPr/>
+                      <wps:spPr>
+                        <a:xfrm>
+                          <a:off x="0" y="0"/>
+                          <a:ext cx="266700" cy="114300"/>
+                        </a:xfrm>
+                        <a:prstGeom prst="straightConnector1">
+                          <a:avLst/>
+                        </a:prstGeom>
+                        <a:ln>
+                          <a:solidFill>
+                            <a:srgbClr val="FF0000"/>
+                          </a:solidFill>
+                          <a:tailEnd type="arrow"/>
+                        </a:ln>
+                      </wps:spPr>
+                      <wps:style>
+                        <a:lnRef idx="3">
+                          <a:schemeClr val="accent6"/>
+                        </a:lnRef>
+                        <a:fillRef idx="0">
+                          <a:schemeClr val="accent6"/>
+                        </a:fillRef>
+                        <a:effectRef idx="2">
+                          <a:schemeClr val="accent6"/>
+                        </a:effectRef>
+                        <a:fontRef idx="minor">
+                          <a:schemeClr val="tx1"/>
+                        </a:fontRef>
+                      </wps:style>
+                      <wps:bodyPr/>
+                    </wps:wsp>
+                  </a:graphicData>
+                </a:graphic>
+                <wp14:sizeRelH relativeFrom="margin">
+                  <wp14:pctWidth>0</wp14:pctWidth>
+                </wp14:sizeRelH>
+                <wp14:sizeRelV relativeFrom="margin">
+                  <wp14:pctHeight>0</wp14:pctHeight>
+                </wp14:sizeRelV>
+              </wp:anchor>
+            </w:drawing>
+          </mc:Choice>
+          <mc:Fallback>
+            <w:pict>
+              <v:shape id="Egyenes összekötő nyíllal 112" o:spid="_x0000_s1026" type="#_x0000_t32" style="position:absolute;margin-left:385.35pt;margin-top:128.25pt;width:21pt;height:9pt;z-index:251835392;visibility:visible;mso-wrap-style:square;mso-width-percent:0;mso-height-percent:0;mso-wrap-distance-left:9pt;mso-wrap-distance-top:0;mso-wrap-distance-right:9pt;mso-wrap-distance-bottom:0;mso-position-horizontal:absolute;mso-position-horizontal-relative:text;mso-position-vertical:absolute;mso-position-vertical-relative:text;mso-width-percent:0;mso-height-percent:0;mso-width-relative:margin;mso-height-relative:margin" o:gfxdata="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" strokecolor="red" strokeweight="3pt">
+                <v:stroke endarrow="open"/>
+                <v:shadow on="t" color="black" opacity="22937f" origin=",.5" offset="0,.63889mm"/>
+              </v:shape>
+            </w:pict>
+          </mc:Fallback>
+        </mc:AlternateContent>
+      </w:r>
+      <w:r>
+        <w:rPr>
+          <w:noProof/>
+        </w:rPr>
+        <mc:AlternateContent>
+          <mc:Choice Requires="wps">
+            <w:drawing>
+              <wp:anchor distT="0" distB="0" distL="114300" distR="114300" simplePos="0" relativeHeight="251833344" behindDoc="0" locked="0" layoutInCell="1" allowOverlap="1" wp14:anchorId="4A8F2D7C" wp14:editId="71D0B959">
+                <wp:simplePos x="0" y="0"/>
+                <wp:positionH relativeFrom="column">
+                  <wp:posOffset>5067300</wp:posOffset>
+                </wp:positionH>
+                <wp:positionV relativeFrom="paragraph">
+                  <wp:posOffset>1695450</wp:posOffset>
+                </wp:positionV>
+                <wp:extent cx="1257300" cy="193675"/>
+                <wp:effectExtent l="0" t="0" r="19050" b="15875"/>
+                <wp:wrapNone/>
+                <wp:docPr id="111" name="Ellipszis 111"/>
+                <wp:cNvGraphicFramePr/>
+                <a:graphic xmlns:a="http://schemas.openxmlformats.org/drawingml/2006/main">
+                  <a:graphicData uri="http://schemas.microsoft.com/office/word/2010/wordprocessingShape">
+                    <wps:wsp>
+                      <wps:cNvSpPr/>
+                      <wps:spPr>
+                        <a:xfrm>
+                          <a:off x="0" y="0"/>
+                          <a:ext cx="1257300" cy="193675"/>
+                        </a:xfrm>
+                        <a:prstGeom prst="ellipse">
+                          <a:avLst/>
+                        </a:prstGeom>
+                        <a:noFill/>
+                        <a:ln>
+                          <a:solidFill>
+                            <a:srgbClr val="FF0000"/>
+                          </a:solidFill>
+                        </a:ln>
+                      </wps:spPr>
+                      <wps:style>
+                        <a:lnRef idx="2">
+                          <a:schemeClr val="accent1">
+                            <a:shade val="50000"/>
+                          </a:schemeClr>
+                        </a:lnRef>
+                        <a:fillRef idx="1">
+                          <a:schemeClr val="accent1"/>
+                        </a:fillRef>
+                        <a:effectRef idx="0">
+                          <a:schemeClr val="accent1"/>
+                        </a:effectRef>
+                        <a:fontRef idx="minor">
+                          <a:schemeClr val="lt1"/>
+                        </a:fontRef>
+                      </wps:style>
+                      <wps:bodyPr rot="0" spcFirstLastPara="0" vertOverflow="overflow" horzOverflow="overflow" vert="horz" wrap="square" lIns="91440" tIns="45720" rIns="91440" bIns="45720" numCol="1" spcCol="0" rtlCol="0" fromWordArt="0" anchor="ctr" anchorCtr="0" forceAA="0" compatLnSpc="1">
+                        <a:prstTxWarp prst="textNoShape">
+                          <a:avLst/>
+                        </a:prstTxWarp>
+                        <a:noAutofit/>
+                      </wps:bodyPr>
+                    </wps:wsp>
+                  </a:graphicData>
+                </a:graphic>
+                <wp14:sizeRelH relativeFrom="margin">
+                  <wp14:pctWidth>0</wp14:pctWidth>
+                </wp14:sizeRelH>
+                <wp14:sizeRelV relativeFrom="margin">
+                  <wp14:pctHeight>0</wp14:pctHeight>
+                </wp14:sizeRelV>
+              </wp:anchor>
+            </w:drawing>
+          </mc:Choice>
+          <mc:Fallback>
+            <w:pict>
+              <v:oval id="Ellipszis 111" o:spid="_x0000_s1026" style="position:absolute;margin-left:399pt;margin-top:133.5pt;width:99pt;height:15.25pt;z-index:251833344;visibility:visible;mso-wrap-style:square;mso-width-percent:0;mso-height-percent:0;mso-wrap-distance-left:9pt;mso-wrap-distance-top:0;mso-wrap-distance-right:9pt;mso-wrap-distance-bottom:0;mso-position-horizontal:absolute;mso-position-horizontal-relative:text;mso-position-vertical:absolute;mso-position-vertical-relative:text;mso-width-percent:0;mso-height-percent:0;mso-width-relative:margin;mso-height-relative:margin;v-text-anchor:middle" o:gfxdata="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" filled="f" strokecolor="red" strokeweight="2pt"/>
+            </w:pict>
+          </mc:Fallback>
+        </mc:AlternateContent>
+      </w:r>
+      <w:r>
+        <w:rPr>
+          <w:noProof/>
+          <w:lang w:val="en-US"/>
+        </w:rPr>
+        <w:drawing>
+          <wp:inline distT="0" distB="0" distL="0" distR="0" wp14:anchorId="4E300E59" wp14:editId="24A35456">
+            <wp:extent cx="5943600" cy="3261360"/>
+            <wp:effectExtent l="0" t="0" r="0" b="0"/>
+            <wp:docPr id="79" name="Kép 79"/>
+            <wp:cNvGraphicFramePr>
+              <a:graphicFrameLocks xmlns:a="http://schemas.openxmlformats.org/drawingml/2006/main" noChangeAspect="1"/>
+            </wp:cNvGraphicFramePr>
+            <a:graphic xmlns:a="http://schemas.openxmlformats.org/drawingml/2006/main">
+              <a:graphicData uri="http://schemas.openxmlformats.org/drawingml/2006/picture">
+                <pic:pic xmlns:pic="http://schemas.openxmlformats.org/drawingml/2006/picture">
+                  <pic:nvPicPr>
+                    <pic:cNvPr id="0" name="401.png"/>
+                    <pic:cNvPicPr/>
+                  </pic:nvPicPr>
+                  <pic:blipFill>
+                    <a:blip r:embed="rId30">
+                      <a:extLst>
+                        <a:ext uri="{28A0092B-C50C-407E-A947-70E740481C1C}">
+                          <a14:useLocalDpi xmlns:a14="http://schemas.microsoft.com/office/drawing/2010/main" val="0"/>
+                        </a:ext>
+                      </a:extLst>
+                    </a:blip>
+                    <a:stretch>
+                      <a:fillRect/>
+                    </a:stretch>
+                  </pic:blipFill>
+                  <pic:spPr>
+                    <a:xfrm>
+                      <a:off x="0" y="0"/>
+                      <a:ext cx="5943600" cy="3261360"/>
+                    </a:xfrm>
+                    <a:prstGeom prst="rect">
+                      <a:avLst/>
+                    </a:prstGeom>
+                  </pic:spPr>
+                </pic:pic>
+              </a:graphicData>
+            </a:graphic>
+          </wp:inline>
+        </w:drawing>
+      </w:r>
+    </w:p>
+    <w:p>
+      <w:pPr>
+        <w:rPr>
+          <w:lang w:val="en-US"/>
+        </w:rPr>
+      </w:pPr>
+    </w:p>
+    <w:p>
+      <w:r>
+        <w:t xml:space="preserve">Miután kiválasztottuk, hogy egy </w:t>
+      </w:r>
+      <w:proofErr w:type="spellStart"/>
+      <w:r>
+        <w:t>self-signed</w:t>
+      </w:r>
+      <w:proofErr w:type="spellEnd"/>
+      <w:r>
+        <w:t xml:space="preserve"> </w:t>
+      </w:r>
+      <w:proofErr w:type="spellStart"/>
+      <w:r>
+        <w:t>certifatcate-t</w:t>
+      </w:r>
+      <w:proofErr w:type="spellEnd"/>
+      <w:r>
+        <w:t xml:space="preserve"> szeretnénk létrehozni, egy fantázianevet kell megadni a tanúsítványnak.</w:t>
+      </w:r>
+    </w:p>
+    <w:p>
+      <w:pPr>
+        <w:rPr>
+          <w:lang w:val="en-US"/>
+        </w:rPr>
+      </w:pPr>
+    </w:p>
+    <w:p>
+      <w:pPr>
+        <w:jc w:val="center"/>
+        <w:rPr>
+          <w:lang w:val="en-US"/>
+        </w:rPr>
+      </w:pPr>
+      <w:r>
+        <w:rPr>
+          <w:noProof/>
+          <w:lang w:val="en-US"/>
+        </w:rPr>
+        <w:drawing>
+          <wp:inline distT="0" distB="0" distL="0" distR="0">
+            <wp:extent cx="3228975" cy="2462024"/>
+            <wp:effectExtent l="0" t="0" r="0" b="0"/>
+            <wp:docPr id="113" name="Kép 113"/>
+            <wp:cNvGraphicFramePr>
+              <a:graphicFrameLocks xmlns:a="http://schemas.openxmlformats.org/drawingml/2006/main" noChangeAspect="1"/>
+            </wp:cNvGraphicFramePr>
+            <a:graphic xmlns:a="http://schemas.openxmlformats.org/drawingml/2006/main">
+              <a:graphicData uri="http://schemas.openxmlformats.org/drawingml/2006/picture">
+                <pic:pic xmlns:pic="http://schemas.openxmlformats.org/drawingml/2006/picture">
+                  <pic:nvPicPr>
+                    <pic:cNvPr id="0" name="402.png"/>
+                    <pic:cNvPicPr/>
+                  </pic:nvPicPr>
+                  <pic:blipFill>
+                    <a:blip r:embed="rId31">
+                      <a:extLst>
+                        <a:ext uri="{28A0092B-C50C-407E-A947-70E740481C1C}">
+                          <a14:useLocalDpi xmlns:a14="http://schemas.microsoft.com/office/drawing/2010/main" val="0"/>
+                        </a:ext>
+                      </a:extLst>
+                    </a:blip>
+                    <a:stretch>
+                      <a:fillRect/>
+                    </a:stretch>
+                  </pic:blipFill>
+                  <pic:spPr>
+                    <a:xfrm>
+                      <a:off x="0" y="0"/>
+                      <a:ext cx="3229427" cy="2462368"/>
+                    </a:xfrm>
+                    <a:prstGeom prst="rect">
+                      <a:avLst/>
+                    </a:prstGeom>
+                  </pic:spPr>
+                </pic:pic>
+              </a:graphicData>
+            </a:graphic>
+          </wp:inline>
+        </w:drawing>
+      </w:r>
+    </w:p>
+    <w:p>
+      <w:pPr>
+        <w:jc w:val="center"/>
+        <w:rPr>
+          <w:lang w:val="en-US"/>
+        </w:rPr>
+      </w:pPr>
+    </w:p>
+    <w:p>
+      <w:pPr>
+        <w:jc w:val="left"/>
+      </w:pPr>
+      <w:r>
+        <w:t xml:space="preserve">Majd a </w:t>
+      </w:r>
+      <w:proofErr w:type="spellStart"/>
+      <w:r>
+        <w:t>webalkalmazásunk</w:t>
+      </w:r>
+      <w:proofErr w:type="spellEnd"/>
+      <w:r>
+        <w:t xml:space="preserve"> kiválasztásával, az előbb létrehozott tanúsítványt hozzárendeljük az oldalunkhoz:</w:t>
+      </w:r>
+      <w:r>
+        <w:t xml:space="preserve"> (létrehozunk egy kötést – </w:t>
+      </w:r>
+      <w:proofErr w:type="spellStart"/>
+      <w:r>
+        <w:t>binding</w:t>
+      </w:r>
+      <w:proofErr w:type="spellEnd"/>
+      <w:r>
+        <w:t>)</w:t>
+      </w:r>
+    </w:p>
+    <w:p>
+      <w:pPr>
+        <w:jc w:val="center"/>
+        <w:rPr>
+          <w:lang w:val="en-US"/>
+        </w:rPr>
+      </w:pPr>
+      <w:r>
+        <w:rPr>
+          <w:noProof/>
+        </w:rPr>
+        <mc:AlternateContent>
+          <mc:Choice Requires="wps">
+            <w:drawing>
+              <wp:anchor distT="0" distB="0" distL="114300" distR="114300" simplePos="0" relativeHeight="251847680" behindDoc="0" locked="0" layoutInCell="1" allowOverlap="1" wp14:anchorId="5759DDC8" wp14:editId="2D9E301A">
+                <wp:simplePos x="0" y="0"/>
+                <wp:positionH relativeFrom="column">
+                  <wp:posOffset>5712460</wp:posOffset>
+                </wp:positionH>
+                <wp:positionV relativeFrom="paragraph">
+                  <wp:posOffset>1104265</wp:posOffset>
+                </wp:positionV>
+                <wp:extent cx="474345" cy="301625"/>
+                <wp:effectExtent l="0" t="0" r="0" b="3175"/>
+                <wp:wrapNone/>
+                <wp:docPr id="121" name="Szövegdoboz 121"/>
+                <wp:cNvGraphicFramePr/>
+                <a:graphic xmlns:a="http://schemas.openxmlformats.org/drawingml/2006/main">
+                  <a:graphicData uri="http://schemas.microsoft.com/office/word/2010/wordprocessingShape">
+                    <wps:wsp>
+                      <wps:cNvSpPr txBox="1"/>
+                      <wps:spPr>
+                        <a:xfrm>
+                          <a:off x="0" y="0"/>
+                          <a:ext cx="474345" cy="301625"/>
+                        </a:xfrm>
+                        <a:prstGeom prst="rect">
+                          <a:avLst/>
+                        </a:prstGeom>
+                        <a:noFill/>
+                        <a:ln w="6350">
+                          <a:noFill/>
+                        </a:ln>
+                        <a:effectLst/>
+                      </wps:spPr>
+                      <wps:style>
+                        <a:lnRef idx="0">
+                          <a:schemeClr val="accent1"/>
+                        </a:lnRef>
+                        <a:fillRef idx="0">
+                          <a:schemeClr val="accent1"/>
+                        </a:fillRef>
+                        <a:effectRef idx="0">
+                          <a:schemeClr val="accent1"/>
+                        </a:effectRef>
+                        <a:fontRef idx="minor">
+                          <a:schemeClr val="dk1"/>
+                        </a:fontRef>
+                      </wps:style>
+                      <wps:txbx>
+                        <w:txbxContent>
+                          <w:p>
+                            <w:pPr>
+                              <w:ind w:left="0"/>
+                              <w:rPr>
+                                <w:b/>
+                                <w:color w:val="FF0000"/>
+                                <w:lang w:val="en-US"/>
+                                <w14:textOutline w14:w="12700" w14:cap="flat" w14:cmpd="sng" w14:algn="ctr">
+                                  <w14:solidFill>
+                                    <w14:srgbClr w14:val="FF0000"/>
+                                  </w14:solidFill>
+                                  <w14:prstDash w14:val="solid"/>
+                                  <w14:round/>
+                                </w14:textOutline>
+                              </w:rPr>
+                            </w:pPr>
+                            <w:r>
+                              <w:rPr>
+                                <w:b/>
+                                <w:color w:val="FF0000"/>
+                                <w:lang w:val="en-US"/>
+                                <w14:textOutline w14:w="12700" w14:cap="flat" w14:cmpd="sng" w14:algn="ctr">
+                                  <w14:solidFill>
+                                    <w14:srgbClr w14:val="FF0000"/>
+                                  </w14:solidFill>
+                                  <w14:prstDash w14:val="solid"/>
+                                  <w14:round/>
+                                </w14:textOutline>
+                              </w:rPr>
+                              <w:t>2</w:t>
+                            </w:r>
+                            <w:r>
+                              <w:rPr>
+                                <w:b/>
+                                <w:color w:val="FF0000"/>
+                                <w:lang w:val="en-US"/>
+                                <w14:textOutline w14:w="12700" w14:cap="flat" w14:cmpd="sng" w14:algn="ctr">
+                                  <w14:solidFill>
+                                    <w14:srgbClr w14:val="FF0000"/>
+                                  </w14:solidFill>
+                                  <w14:prstDash w14:val="solid"/>
+                                  <w14:round/>
+                                </w14:textOutline>
+                              </w:rPr>
+                              <w:t>.</w:t>
+                            </w:r>
+                          </w:p>
+                        </w:txbxContent>
+                      </wps:txbx>
+                      <wps:bodyPr rot="0" spcFirstLastPara="0" vertOverflow="overflow" horzOverflow="overflow" vert="horz" wrap="square" lIns="91440" tIns="45720" rIns="91440" bIns="45720" numCol="1" spcCol="0" rtlCol="0" fromWordArt="0" anchor="t" anchorCtr="0" forceAA="0" compatLnSpc="1">
+                        <a:noAutofit/>
+                      </wps:bodyPr>
+                    </wps:wsp>
+                  </a:graphicData>
+                </a:graphic>
+                <wp14:sizeRelH relativeFrom="margin">
+                  <wp14:pctWidth>0</wp14:pctWidth>
+                </wp14:sizeRelH>
+                <wp14:sizeRelV relativeFrom="margin">
+                  <wp14:pctHeight>0</wp14:pctHeight>
+                </wp14:sizeRelV>
+              </wp:anchor>
+            </w:drawing>
+          </mc:Choice>
+          <mc:Fallback>
+            <w:pict>
+              <v:shape id="Szövegdoboz 121" o:spid="_x0000_s1054" type="#_x0000_t202" style="position:absolute;left:0;text-align:left;margin-left:449.8pt;margin-top:86.95pt;width:37.35pt;height:23.75pt;z-index:251847680;visibility:visible;mso-wrap-style:square;mso-width-percent:0;mso-height-percent:0;mso-wrap-distance-left:9pt;mso-wrap-distance-top:0;mso-wrap-distance-right:9pt;mso-wrap-distance-bottom:0;mso-position-horizontal:absolute;mso-position-horizontal-relative:text;mso-position-vertical:absolute;mso-position-vertical-relative:text;mso-width-percent:0;mso-height-percent:0;mso-width-relative:margin;mso-height-relative:margin;v-text-anchor:top" o:gfxdata="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" filled="f" stroked="f" strokeweight=".5pt">
+                <v:textbox>
+                  <w:txbxContent>
+                    <w:p>
+                      <w:pPr>
+                        <w:ind w:left="0"/>
+                        <w:rPr>
+                          <w:b/>
+                          <w:color w:val="FF0000"/>
+                          <w:lang w:val="en-US"/>
+                          <w14:textOutline w14:w="12700" w14:cap="flat" w14:cmpd="sng" w14:algn="ctr">
+                            <w14:solidFill>
+                              <w14:srgbClr w14:val="FF0000"/>
+                            </w14:solidFill>
+                            <w14:prstDash w14:val="solid"/>
+                            <w14:round/>
+                          </w14:textOutline>
+                        </w:rPr>
+                      </w:pPr>
+                      <w:r>
+                        <w:rPr>
+                          <w:b/>
+                          <w:color w:val="FF0000"/>
+                          <w:lang w:val="en-US"/>
+                          <w14:textOutline w14:w="12700" w14:cap="flat" w14:cmpd="sng" w14:algn="ctr">
+                            <w14:solidFill>
+                              <w14:srgbClr w14:val="FF0000"/>
+                            </w14:solidFill>
+                            <w14:prstDash w14:val="solid"/>
+                            <w14:round/>
+                          </w14:textOutline>
+                        </w:rPr>
+                        <w:t>2</w:t>
+                      </w:r>
+                      <w:r>
+                        <w:rPr>
+                          <w:b/>
+                          <w:color w:val="FF0000"/>
+                          <w:lang w:val="en-US"/>
+                          <w14:textOutline w14:w="12700" w14:cap="flat" w14:cmpd="sng" w14:algn="ctr">
+                            <w14:solidFill>
+                              <w14:srgbClr w14:val="FF0000"/>
+                            </w14:solidFill>
+                            <w14:prstDash w14:val="solid"/>
+                            <w14:round/>
+                          </w14:textOutline>
+                        </w:rPr>
+                        <w:t>.</w:t>
+                      </w:r>
+                    </w:p>
+                  </w:txbxContent>
+                </v:textbox>
+              </v:shape>
+            </w:pict>
+          </mc:Fallback>
+        </mc:AlternateContent>
+      </w:r>
+      <w:r>
+        <w:rPr>
+          <w:noProof/>
+        </w:rPr>
+        <mc:AlternateContent>
+          <mc:Choice Requires="wps">
+            <w:drawing>
+              <wp:anchor distT="0" distB="0" distL="114300" distR="114300" simplePos="0" relativeHeight="251845632" behindDoc="0" locked="0" layoutInCell="1" allowOverlap="1" wp14:anchorId="1ABB61AE" wp14:editId="219F11B3">
+                <wp:simplePos x="0" y="0"/>
+                <wp:positionH relativeFrom="column">
+                  <wp:posOffset>3093085</wp:posOffset>
+                </wp:positionH>
+                <wp:positionV relativeFrom="paragraph">
+                  <wp:posOffset>2085340</wp:posOffset>
+                </wp:positionV>
+                <wp:extent cx="474345" cy="301625"/>
+                <wp:effectExtent l="0" t="0" r="0" b="3175"/>
+                <wp:wrapNone/>
+                <wp:docPr id="120" name="Szövegdoboz 120"/>
+                <wp:cNvGraphicFramePr/>
+                <a:graphic xmlns:a="http://schemas.openxmlformats.org/drawingml/2006/main">
+                  <a:graphicData uri="http://schemas.microsoft.com/office/word/2010/wordprocessingShape">
+                    <wps:wsp>
+                      <wps:cNvSpPr txBox="1"/>
+                      <wps:spPr>
+                        <a:xfrm>
+                          <a:off x="0" y="0"/>
+                          <a:ext cx="474345" cy="301625"/>
+                        </a:xfrm>
+                        <a:prstGeom prst="rect">
+                          <a:avLst/>
+                        </a:prstGeom>
+                        <a:noFill/>
+                        <a:ln w="6350">
+                          <a:noFill/>
+                        </a:ln>
+                        <a:effectLst/>
+                      </wps:spPr>
+                      <wps:style>
+                        <a:lnRef idx="0">
+                          <a:schemeClr val="accent1"/>
+                        </a:lnRef>
+                        <a:fillRef idx="0">
+                          <a:schemeClr val="accent1"/>
+                        </a:fillRef>
+                        <a:effectRef idx="0">
+                          <a:schemeClr val="accent1"/>
+                        </a:effectRef>
+                        <a:fontRef idx="minor">
+                          <a:schemeClr val="dk1"/>
+                        </a:fontRef>
+                      </wps:style>
+                      <wps:txbx>
+                        <w:txbxContent>
+                          <w:p>
+                            <w:pPr>
+                              <w:ind w:left="0"/>
+                              <w:rPr>
+                                <w:b/>
+                                <w:color w:val="FF0000"/>
+                                <w:lang w:val="en-US"/>
+                                <w14:textOutline w14:w="12700" w14:cap="flat" w14:cmpd="sng" w14:algn="ctr">
+                                  <w14:solidFill>
+                                    <w14:srgbClr w14:val="FF0000"/>
+                                  </w14:solidFill>
+                                  <w14:prstDash w14:val="solid"/>
+                                  <w14:round/>
+                                </w14:textOutline>
+                              </w:rPr>
+                            </w:pPr>
+                            <w:r>
+                              <w:rPr>
+                                <w:b/>
+                                <w:color w:val="FF0000"/>
+                                <w:lang w:val="en-US"/>
+                                <w14:textOutline w14:w="12700" w14:cap="flat" w14:cmpd="sng" w14:algn="ctr">
+                                  <w14:solidFill>
+                                    <w14:srgbClr w14:val="FF0000"/>
+                                  </w14:solidFill>
+                                  <w14:prstDash w14:val="solid"/>
+                                  <w14:round/>
+                                </w14:textOutline>
+                              </w:rPr>
+                              <w:t>1.</w:t>
+                            </w:r>
+                          </w:p>
+                        </w:txbxContent>
+                      </wps:txbx>
+                      <wps:bodyPr rot="0" spcFirstLastPara="0" vertOverflow="overflow" horzOverflow="overflow" vert="horz" wrap="square" lIns="91440" tIns="45720" rIns="91440" bIns="45720" numCol="1" spcCol="0" rtlCol="0" fromWordArt="0" anchor="t" anchorCtr="0" forceAA="0" compatLnSpc="1">
+                        <a:noAutofit/>
+                      </wps:bodyPr>
+                    </wps:wsp>
+                  </a:graphicData>
+                </a:graphic>
+                <wp14:sizeRelH relativeFrom="margin">
+                  <wp14:pctWidth>0</wp14:pctWidth>
+                </wp14:sizeRelH>
+                <wp14:sizeRelV relativeFrom="margin">
+                  <wp14:pctHeight>0</wp14:pctHeight>
+                </wp14:sizeRelV>
+              </wp:anchor>
+            </w:drawing>
+          </mc:Choice>
+          <mc:Fallback>
+            <w:pict>
+              <v:shape id="Szövegdoboz 120" o:spid="_x0000_s1055" type="#_x0000_t202" style="position:absolute;left:0;text-align:left;margin-left:243.55pt;margin-top:164.2pt;width:37.35pt;height:23.75pt;z-index:251845632;visibility:visible;mso-wrap-style:square;mso-width-percent:0;mso-height-percent:0;mso-wrap-distance-left:9pt;mso-wrap-distance-top:0;mso-wrap-distance-right:9pt;mso-wrap-distance-bottom:0;mso-position-horizontal:absolute;mso-position-horizontal-relative:text;mso-position-vertical:absolute;mso-position-vertical-relative:text;mso-width-percent:0;mso-height-percent:0;mso-width-relative:margin;mso-height-relative:margin;v-text-anchor:top" o:gfxdata="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" filled="f" stroked="f" strokeweight=".5pt">
+                <v:textbox>
+                  <w:txbxContent>
+                    <w:p>
+                      <w:pPr>
+                        <w:ind w:left="0"/>
+                        <w:rPr>
+                          <w:b/>
+                          <w:color w:val="FF0000"/>
+                          <w:lang w:val="en-US"/>
+                          <w14:textOutline w14:w="12700" w14:cap="flat" w14:cmpd="sng" w14:algn="ctr">
+                            <w14:solidFill>
+                              <w14:srgbClr w14:val="FF0000"/>
+                            </w14:solidFill>
+                            <w14:prstDash w14:val="solid"/>
+                            <w14:round/>
+                          </w14:textOutline>
+                        </w:rPr>
+                      </w:pPr>
+                      <w:r>
+                        <w:rPr>
+                          <w:b/>
+                          <w:color w:val="FF0000"/>
+                          <w:lang w:val="en-US"/>
+                          <w14:textOutline w14:w="12700" w14:cap="flat" w14:cmpd="sng" w14:algn="ctr">
+                            <w14:solidFill>
+                              <w14:srgbClr w14:val="FF0000"/>
+                            </w14:solidFill>
+                            <w14:prstDash w14:val="solid"/>
+                            <w14:round/>
+                          </w14:textOutline>
+                        </w:rPr>
+                        <w:t>1.</w:t>
+                      </w:r>
+                    </w:p>
+                  </w:txbxContent>
+                </v:textbox>
+              </v:shape>
+            </w:pict>
+          </mc:Fallback>
+        </mc:AlternateContent>
+      </w:r>
+      <w:r>
+        <w:rPr>
+          <w:noProof/>
+        </w:rPr>
+        <mc:AlternateContent>
+          <mc:Choice Requires="wps">
+            <w:drawing>
+              <wp:anchor distT="0" distB="0" distL="114300" distR="114300" simplePos="0" relativeHeight="251843584" behindDoc="0" locked="0" layoutInCell="1" allowOverlap="1" wp14:anchorId="32C2F3FC" wp14:editId="7C16D88B">
+                <wp:simplePos x="0" y="0"/>
+                <wp:positionH relativeFrom="column">
+                  <wp:posOffset>3143250</wp:posOffset>
+                </wp:positionH>
+                <wp:positionV relativeFrom="paragraph">
+                  <wp:posOffset>1793875</wp:posOffset>
+                </wp:positionV>
+                <wp:extent cx="104775" cy="295274"/>
+                <wp:effectExtent l="95250" t="38100" r="85725" b="86360"/>
+                <wp:wrapNone/>
+                <wp:docPr id="119" name="Egyenes összekötő nyíllal 119"/>
+                <wp:cNvGraphicFramePr/>
+                <a:graphic xmlns:a="http://schemas.openxmlformats.org/drawingml/2006/main">
+                  <a:graphicData uri="http://schemas.microsoft.com/office/word/2010/wordprocessingShape">
+                    <wps:wsp>
+                      <wps:cNvCnPr/>
+                      <wps:spPr>
+                        <a:xfrm flipH="1" flipV="1">
+                          <a:off x="0" y="0"/>
+                          <a:ext cx="104775" cy="295274"/>
+                        </a:xfrm>
+                        <a:prstGeom prst="straightConnector1">
+                          <a:avLst/>
+                        </a:prstGeom>
+                        <a:ln>
+                          <a:solidFill>
+                            <a:srgbClr val="FF0000"/>
+                          </a:solidFill>
+                          <a:tailEnd type="arrow"/>
+                        </a:ln>
+                      </wps:spPr>
+                      <wps:style>
+                        <a:lnRef idx="3">
+                          <a:schemeClr val="accent6"/>
+                        </a:lnRef>
+                        <a:fillRef idx="0">
+                          <a:schemeClr val="accent6"/>
+                        </a:fillRef>
+                        <a:effectRef idx="2">
+                          <a:schemeClr val="accent6"/>
+                        </a:effectRef>
+                        <a:fontRef idx="minor">
+                          <a:schemeClr val="tx1"/>
+                        </a:fontRef>
+                      </wps:style>
+                      <wps:bodyPr/>
+                    </wps:wsp>
+                  </a:graphicData>
+                </a:graphic>
+                <wp14:sizeRelH relativeFrom="margin">
+                  <wp14:pctWidth>0</wp14:pctWidth>
+                </wp14:sizeRelH>
+                <wp14:sizeRelV relativeFrom="margin">
+                  <wp14:pctHeight>0</wp14:pctHeight>
+                </wp14:sizeRelV>
+              </wp:anchor>
+            </w:drawing>
+          </mc:Choice>
+          <mc:Fallback>
+            <w:pict>
+              <v:shape id="Egyenes összekötő nyíllal 119" o:spid="_x0000_s1026" type="#_x0000_t32" style="position:absolute;margin-left:247.5pt;margin-top:141.25pt;width:8.25pt;height:23.25pt;flip:x y;z-index:251843584;visibility:visible;mso-wrap-style:square;mso-width-percent:0;mso-height-percent:0;mso-wrap-distance-left:9pt;mso-wrap-distance-top:0;mso-wrap-distance-right:9pt;mso-wrap-distance-bottom:0;mso-position-horizontal:absolute;mso-position-horizontal-relative:text;mso-position-vertical:absolute;mso-position-vertical-relative:text;mso-width-percent:0;mso-height-percent:0;mso-width-relative:margin;mso-height-relative:margin" o:gfxdata="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" strokecolor="red" strokeweight="3pt">
+                <v:stroke endarrow="open"/>
+                <v:shadow on="t" color="black" opacity="22937f" origin=",.5" offset="0,.63889mm"/>
+              </v:shape>
+            </w:pict>
+          </mc:Fallback>
+        </mc:AlternateContent>
+      </w:r>
+      <w:r>
+        <w:rPr>
+          <w:noProof/>
+        </w:rPr>
+        <mc:AlternateContent>
+          <mc:Choice Requires="wps">
+            <w:drawing>
+              <wp:anchor distT="0" distB="0" distL="114300" distR="114300" simplePos="0" relativeHeight="251841536" behindDoc="0" locked="0" layoutInCell="1" allowOverlap="1" wp14:anchorId="137E5013" wp14:editId="6FD29AE0">
+                <wp:simplePos x="0" y="0"/>
+                <wp:positionH relativeFrom="column">
+                  <wp:posOffset>5657850</wp:posOffset>
+                </wp:positionH>
+                <wp:positionV relativeFrom="paragraph">
+                  <wp:posOffset>1323975</wp:posOffset>
+                </wp:positionV>
+                <wp:extent cx="152400" cy="171450"/>
+                <wp:effectExtent l="38100" t="38100" r="38100" b="95250"/>
+                <wp:wrapNone/>
+                <wp:docPr id="118" name="Egyenes összekötő nyíllal 118"/>
+                <wp:cNvGraphicFramePr/>
+                <a:graphic xmlns:a="http://schemas.openxmlformats.org/drawingml/2006/main">
+                  <a:graphicData uri="http://schemas.microsoft.com/office/word/2010/wordprocessingShape">
+                    <wps:wsp>
+                      <wps:cNvCnPr/>
+                      <wps:spPr>
+                        <a:xfrm flipH="1">
+                          <a:off x="0" y="0"/>
+                          <a:ext cx="152400" cy="171450"/>
+                        </a:xfrm>
+                        <a:prstGeom prst="straightConnector1">
+                          <a:avLst/>
+                        </a:prstGeom>
+                        <a:ln>
+                          <a:solidFill>
+                            <a:srgbClr val="FF0000"/>
+                          </a:solidFill>
+                          <a:tailEnd type="arrow"/>
+                        </a:ln>
+                      </wps:spPr>
+                      <wps:style>
+                        <a:lnRef idx="3">
+                          <a:schemeClr val="accent6"/>
+                        </a:lnRef>
+                        <a:fillRef idx="0">
+                          <a:schemeClr val="accent6"/>
+                        </a:fillRef>
+                        <a:effectRef idx="2">
+                          <a:schemeClr val="accent6"/>
+                        </a:effectRef>
+                        <a:fontRef idx="minor">
+                          <a:schemeClr val="tx1"/>
+                        </a:fontRef>
+                      </wps:style>
+                      <wps:bodyPr/>
+                    </wps:wsp>
+                  </a:graphicData>
+                </a:graphic>
+                <wp14:sizeRelH relativeFrom="margin">
+                  <wp14:pctWidth>0</wp14:pctWidth>
+                </wp14:sizeRelH>
+                <wp14:sizeRelV relativeFrom="margin">
+                  <wp14:pctHeight>0</wp14:pctHeight>
+                </wp14:sizeRelV>
+              </wp:anchor>
+            </w:drawing>
+          </mc:Choice>
+          <mc:Fallback>
+            <w:pict>
+              <v:shape id="Egyenes összekötő nyíllal 118" o:spid="_x0000_s1026" type="#_x0000_t32" style="position:absolute;margin-left:445.5pt;margin-top:104.25pt;width:12pt;height:13.5pt;flip:x;z-index:251841536;visibility:visible;mso-wrap-style:square;mso-width-percent:0;mso-height-percent:0;mso-wrap-distance-left:9pt;mso-wrap-distance-top:0;mso-wrap-distance-right:9pt;mso-wrap-distance-bottom:0;mso-position-horizontal:absolute;mso-position-horizontal-relative:text;mso-position-vertical:absolute;mso-position-vertical-relative:text;mso-width-percent:0;mso-height-percent:0;mso-width-relative:margin;mso-height-relative:margin" o:gfxdata="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" strokecolor="red" strokeweight="3pt">
+                <v:stroke endarrow="open"/>
+                <v:shadow on="t" color="black" opacity="22937f" origin=",.5" offset="0,.63889mm"/>
+              </v:shape>
+            </w:pict>
+          </mc:Fallback>
+        </mc:AlternateContent>
+      </w:r>
+      <w:r>
+        <w:rPr>
+          <w:noProof/>
+        </w:rPr>
+        <mc:AlternateContent>
+          <mc:Choice Requires="wps">
+            <w:drawing>
+              <wp:anchor distT="0" distB="0" distL="114300" distR="114300" simplePos="0" relativeHeight="251839488" behindDoc="0" locked="0" layoutInCell="1" allowOverlap="1" wp14:anchorId="7D8C897E" wp14:editId="1383AC60">
+                <wp:simplePos x="0" y="0"/>
+                <wp:positionH relativeFrom="column">
+                  <wp:posOffset>5048250</wp:posOffset>
+                </wp:positionH>
+                <wp:positionV relativeFrom="paragraph">
+                  <wp:posOffset>1495425</wp:posOffset>
+                </wp:positionV>
+                <wp:extent cx="762000" cy="193675"/>
+                <wp:effectExtent l="0" t="0" r="19050" b="15875"/>
+                <wp:wrapNone/>
+                <wp:docPr id="117" name="Ellipszis 117"/>
+                <wp:cNvGraphicFramePr/>
+                <a:graphic xmlns:a="http://schemas.openxmlformats.org/drawingml/2006/main">
+                  <a:graphicData uri="http://schemas.microsoft.com/office/word/2010/wordprocessingShape">
+                    <wps:wsp>
+                      <wps:cNvSpPr/>
+                      <wps:spPr>
+                        <a:xfrm>
+                          <a:off x="0" y="0"/>
+                          <a:ext cx="762000" cy="193675"/>
+                        </a:xfrm>
+                        <a:prstGeom prst="ellipse">
+                          <a:avLst/>
+                        </a:prstGeom>
+                        <a:noFill/>
+                        <a:ln>
+                          <a:solidFill>
+                            <a:srgbClr val="FF0000"/>
+                          </a:solidFill>
+                        </a:ln>
+                      </wps:spPr>
+                      <wps:style>
+                        <a:lnRef idx="2">
+                          <a:schemeClr val="accent1">
+                            <a:shade val="50000"/>
+                          </a:schemeClr>
+                        </a:lnRef>
+                        <a:fillRef idx="1">
+                          <a:schemeClr val="accent1"/>
+                        </a:fillRef>
+                        <a:effectRef idx="0">
+                          <a:schemeClr val="accent1"/>
+                        </a:effectRef>
+                        <a:fontRef idx="minor">
+                          <a:schemeClr val="lt1"/>
+                        </a:fontRef>
+                      </wps:style>
+                      <wps:bodyPr rot="0" spcFirstLastPara="0" vertOverflow="overflow" horzOverflow="overflow" vert="horz" wrap="square" lIns="91440" tIns="45720" rIns="91440" bIns="45720" numCol="1" spcCol="0" rtlCol="0" fromWordArt="0" anchor="ctr" anchorCtr="0" forceAA="0" compatLnSpc="1">
+                        <a:prstTxWarp prst="textNoShape">
+                          <a:avLst/>
+                        </a:prstTxWarp>
+                        <a:noAutofit/>
+                      </wps:bodyPr>
+                    </wps:wsp>
+                  </a:graphicData>
+                </a:graphic>
+                <wp14:sizeRelH relativeFrom="margin">
+                  <wp14:pctWidth>0</wp14:pctWidth>
+                </wp14:sizeRelH>
+                <wp14:sizeRelV relativeFrom="margin">
+                  <wp14:pctHeight>0</wp14:pctHeight>
+                </wp14:sizeRelV>
+              </wp:anchor>
+            </w:drawing>
+          </mc:Choice>
+          <mc:Fallback>
+            <w:pict>
+              <v:oval id="Ellipszis 117" o:spid="_x0000_s1026" style="position:absolute;margin-left:397.5pt;margin-top:117.75pt;width:60pt;height:15.25pt;z-index:251839488;visibility:visible;mso-wrap-style:square;mso-width-percent:0;mso-height-percent:0;mso-wrap-distance-left:9pt;mso-wrap-distance-top:0;mso-wrap-distance-right:9pt;mso-wrap-distance-bottom:0;mso-position-horizontal:absolute;mso-position-horizontal-relative:text;mso-position-vertical:absolute;mso-position-vertical-relative:text;mso-width-percent:0;mso-height-percent:0;mso-width-relative:margin;mso-height-relative:margin;v-text-anchor:middle" o:gfxdata="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" filled="f" strokecolor="red" strokeweight="2pt"/>
+            </w:pict>
+          </mc:Fallback>
+        </mc:AlternateContent>
+      </w:r>
+      <w:r>
+        <w:rPr>
+          <w:noProof/>
+        </w:rPr>
+        <mc:AlternateContent>
+          <mc:Choice Requires="wps">
+            <w:drawing>
+              <wp:anchor distT="0" distB="0" distL="114300" distR="114300" simplePos="0" relativeHeight="251837440" behindDoc="0" locked="0" layoutInCell="1" allowOverlap="1" wp14:anchorId="3D788D42" wp14:editId="54CFE129">
+                <wp:simplePos x="0" y="0"/>
+                <wp:positionH relativeFrom="column">
+                  <wp:posOffset>2095500</wp:posOffset>
+                </wp:positionH>
+                <wp:positionV relativeFrom="paragraph">
+                  <wp:posOffset>1597025</wp:posOffset>
+                </wp:positionV>
+                <wp:extent cx="1257300" cy="193675"/>
+                <wp:effectExtent l="0" t="0" r="19050" b="15875"/>
+                <wp:wrapNone/>
+                <wp:docPr id="116" name="Ellipszis 116"/>
+                <wp:cNvGraphicFramePr/>
+                <a:graphic xmlns:a="http://schemas.openxmlformats.org/drawingml/2006/main">
+                  <a:graphicData uri="http://schemas.microsoft.com/office/word/2010/wordprocessingShape">
+                    <wps:wsp>
+                      <wps:cNvSpPr/>
+                      <wps:spPr>
+                        <a:xfrm>
+                          <a:off x="0" y="0"/>
+                          <a:ext cx="1257300" cy="193675"/>
+                        </a:xfrm>
+                        <a:prstGeom prst="ellipse">
+                          <a:avLst/>
+                        </a:prstGeom>
+                        <a:noFill/>
+                        <a:ln>
+                          <a:solidFill>
+                            <a:srgbClr val="FF0000"/>
+                          </a:solidFill>
+                        </a:ln>
+                      </wps:spPr>
+                      <wps:style>
+                        <a:lnRef idx="2">
+                          <a:schemeClr val="accent1">
+                            <a:shade val="50000"/>
+                          </a:schemeClr>
+                        </a:lnRef>
+                        <a:fillRef idx="1">
+                          <a:schemeClr val="accent1"/>
+                        </a:fillRef>
+                        <a:effectRef idx="0">
+                          <a:schemeClr val="accent1"/>
+                        </a:effectRef>
+                        <a:fontRef idx="minor">
+                          <a:schemeClr val="lt1"/>
+                        </a:fontRef>
+                      </wps:style>
+                      <wps:bodyPr rot="0" spcFirstLastPara="0" vertOverflow="overflow" horzOverflow="overflow" vert="horz" wrap="square" lIns="91440" tIns="45720" rIns="91440" bIns="45720" numCol="1" spcCol="0" rtlCol="0" fromWordArt="0" anchor="ctr" anchorCtr="0" forceAA="0" compatLnSpc="1">
+                        <a:prstTxWarp prst="textNoShape">
+                          <a:avLst/>
+                        </a:prstTxWarp>
+                        <a:noAutofit/>
+                      </wps:bodyPr>
+                    </wps:wsp>
+                  </a:graphicData>
+                </a:graphic>
+                <wp14:sizeRelH relativeFrom="margin">
+                  <wp14:pctWidth>0</wp14:pctWidth>
+                </wp14:sizeRelH>
+                <wp14:sizeRelV relativeFrom="margin">
+                  <wp14:pctHeight>0</wp14:pctHeight>
+                </wp14:sizeRelV>
+              </wp:anchor>
+            </w:drawing>
+          </mc:Choice>
+          <mc:Fallback>
+            <w:pict>
+              <v:oval id="Ellipszis 116" o:spid="_x0000_s1026" style="position:absolute;margin-left:165pt;margin-top:125.75pt;width:99pt;height:15.25pt;z-index:251837440;visibility:visible;mso-wrap-style:square;mso-width-percent:0;mso-height-percent:0;mso-wrap-distance-left:9pt;mso-wrap-distance-top:0;mso-wrap-distance-right:9pt;mso-wrap-distance-bottom:0;mso-position-horizontal:absolute;mso-position-horizontal-relative:text;mso-position-vertical:absolute;mso-position-vertical-relative:text;mso-width-percent:0;mso-height-percent:0;mso-width-relative:margin;mso-height-relative:margin;v-text-anchor:middle" o:gfxdata="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" filled="f" strokecolor="red" strokeweight="2pt"/>
+            </w:pict>
+          </mc:Fallback>
+        </mc:AlternateContent>
+      </w:r>
+      <w:r>
+        <w:rPr>
+          <w:noProof/>
+          <w:lang w:val="en-US"/>
+        </w:rPr>
+        <w:drawing>
+          <wp:inline distT="0" distB="0" distL="0" distR="0" wp14:anchorId="45FDC6F9" wp14:editId="33C71992">
+            <wp:extent cx="5943600" cy="3261360"/>
+            <wp:effectExtent l="0" t="0" r="0" b="0"/>
+            <wp:docPr id="115" name="Kép 115"/>
+            <wp:cNvGraphicFramePr>
+              <a:graphicFrameLocks xmlns:a="http://schemas.openxmlformats.org/drawingml/2006/main" noChangeAspect="1"/>
+            </wp:cNvGraphicFramePr>
+            <a:graphic xmlns:a="http://schemas.openxmlformats.org/drawingml/2006/main">
+              <a:graphicData uri="http://schemas.openxmlformats.org/drawingml/2006/picture">
+                <pic:pic xmlns:pic="http://schemas.openxmlformats.org/drawingml/2006/picture">
+                  <pic:nvPicPr>
+                    <pic:cNvPr id="0" name="403.png"/>
+                    <pic:cNvPicPr/>
+                  </pic:nvPicPr>
+                  <pic:blipFill>
+                    <a:blip r:embed="rId32">
+                      <a:extLst>
+                        <a:ext uri="{28A0092B-C50C-407E-A947-70E740481C1C}">
+                          <a14:useLocalDpi xmlns:a14="http://schemas.microsoft.com/office/drawing/2010/main" val="0"/>
+                        </a:ext>
+                      </a:extLst>
+                    </a:blip>
+                    <a:stretch>
+                      <a:fillRect/>
+                    </a:stretch>
+                  </pic:blipFill>
+                  <pic:spPr>
+                    <a:xfrm>
+                      <a:off x="0" y="0"/>
+                      <a:ext cx="5943600" cy="3261360"/>
+                    </a:xfrm>
+                    <a:prstGeom prst="rect">
+                      <a:avLst/>
+                    </a:prstGeom>
+                  </pic:spPr>
+                </pic:pic>
+              </a:graphicData>
+            </a:graphic>
+          </wp:inline>
+        </w:drawing>
+      </w:r>
+    </w:p>
+    <w:p>
+      <w:pPr>
+        <w:jc w:val="center"/>
+        <w:rPr>
+          <w:lang w:val="en-US"/>
+        </w:rPr>
+      </w:pPr>
+    </w:p>
+    <w:p>
+      <w:pPr>
+        <w:jc w:val="center"/>
+        <w:rPr>
+          <w:lang w:val="en-US"/>
+        </w:rPr>
+      </w:pPr>
+      <w:r>
+        <w:rPr>
+          <w:noProof/>
+        </w:rPr>
+        <mc:AlternateContent>
+          <mc:Choice Requires="wps">
+            <w:drawing>
+              <wp:anchor distT="0" distB="0" distL="114300" distR="114300" simplePos="0" relativeHeight="251851776" behindDoc="0" locked="0" layoutInCell="1" allowOverlap="1" wp14:anchorId="6A7BA7E5" wp14:editId="24E4EE76">
+                <wp:simplePos x="0" y="0"/>
+                <wp:positionH relativeFrom="column">
+                  <wp:posOffset>4238625</wp:posOffset>
+                </wp:positionH>
+                <wp:positionV relativeFrom="paragraph">
+                  <wp:posOffset>530225</wp:posOffset>
+                </wp:positionV>
+                <wp:extent cx="256540" cy="227965"/>
+                <wp:effectExtent l="57150" t="38100" r="48260" b="95885"/>
+                <wp:wrapNone/>
+                <wp:docPr id="123" name="Egyenes összekötő nyíllal 123"/>
+                <wp:cNvGraphicFramePr/>
+                <a:graphic xmlns:a="http://schemas.openxmlformats.org/drawingml/2006/main">
+                  <a:graphicData uri="http://schemas.microsoft.com/office/word/2010/wordprocessingShape">
+                    <wps:wsp>
+                      <wps:cNvCnPr/>
+                      <wps:spPr>
+                        <a:xfrm flipV="1">
+                          <a:off x="0" y="0"/>
+                          <a:ext cx="256540" cy="227965"/>
+                        </a:xfrm>
+                        <a:prstGeom prst="straightConnector1">
+                          <a:avLst/>
+                        </a:prstGeom>
+                        <a:ln>
+                          <a:solidFill>
+                            <a:srgbClr val="FF0000"/>
+                          </a:solidFill>
+                          <a:tailEnd type="arrow"/>
+                        </a:ln>
+                      </wps:spPr>
+                      <wps:style>
+                        <a:lnRef idx="3">
+                          <a:schemeClr val="accent6"/>
+                        </a:lnRef>
+                        <a:fillRef idx="0">
+                          <a:schemeClr val="accent6"/>
+                        </a:fillRef>
+                        <a:effectRef idx="2">
+                          <a:schemeClr val="accent6"/>
+                        </a:effectRef>
+                        <a:fontRef idx="minor">
+                          <a:schemeClr val="tx1"/>
+                        </a:fontRef>
+                      </wps:style>
+                      <wps:bodyPr/>
+                    </wps:wsp>
+                  </a:graphicData>
+                </a:graphic>
+                <wp14:sizeRelH relativeFrom="margin">
+                  <wp14:pctWidth>0</wp14:pctWidth>
+                </wp14:sizeRelH>
+                <wp14:sizeRelV relativeFrom="margin">
+                  <wp14:pctHeight>0</wp14:pctHeight>
+                </wp14:sizeRelV>
+              </wp:anchor>
+            </w:drawing>
+          </mc:Choice>
+          <mc:Fallback>
+            <w:pict>
+              <v:shape id="Egyenes összekötő nyíllal 123" o:spid="_x0000_s1026" type="#_x0000_t32" style="position:absolute;margin-left:333.75pt;margin-top:41.75pt;width:20.2pt;height:17.95pt;flip:y;z-index:251851776;visibility:visible;mso-wrap-style:square;mso-width-percent:0;mso-height-percent:0;mso-wrap-distance-left:9pt;mso-wrap-distance-top:0;mso-wrap-distance-right:9pt;mso-wrap-distance-bottom:0;mso-position-horizontal:absolute;mso-position-horizontal-relative:text;mso-position-vertical:absolute;mso-position-vertical-relative:text;mso-width-percent:0;mso-height-percent:0;mso-width-relative:margin;mso-height-relative:margin" o:gfxdata="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" strokecolor="red" strokeweight="3pt">
+                <v:stroke endarrow="open"/>
+                <v:shadow on="t" color="black" opacity="22937f" origin=",.5" offset="0,.63889mm"/>
+              </v:shape>
+            </w:pict>
+          </mc:Fallback>
+        </mc:AlternateContent>
+      </w:r>
+      <w:r>
+        <w:rPr>
+          <w:noProof/>
+        </w:rPr>
+        <mc:AlternateContent>
+          <mc:Choice Requires="wps">
+            <w:drawing>
+              <wp:anchor distT="0" distB="0" distL="114300" distR="114300" simplePos="0" relativeHeight="251849728" behindDoc="0" locked="0" layoutInCell="1" allowOverlap="1" wp14:anchorId="44732C84" wp14:editId="117FAF7A">
+                <wp:simplePos x="0" y="0"/>
+                <wp:positionH relativeFrom="column">
+                  <wp:posOffset>4391025</wp:posOffset>
+                </wp:positionH>
+                <wp:positionV relativeFrom="paragraph">
+                  <wp:posOffset>336550</wp:posOffset>
+                </wp:positionV>
+                <wp:extent cx="819150" cy="193675"/>
+                <wp:effectExtent l="0" t="0" r="19050" b="15875"/>
+                <wp:wrapNone/>
+                <wp:docPr id="122" name="Ellipszis 122"/>
+                <wp:cNvGraphicFramePr/>
+                <a:graphic xmlns:a="http://schemas.openxmlformats.org/drawingml/2006/main">
+                  <a:graphicData uri="http://schemas.microsoft.com/office/word/2010/wordprocessingShape">
+                    <wps:wsp>
+                      <wps:cNvSpPr/>
+                      <wps:spPr>
+                        <a:xfrm>
+                          <a:off x="0" y="0"/>
+                          <a:ext cx="819150" cy="193675"/>
+                        </a:xfrm>
+                        <a:prstGeom prst="ellipse">
+                          <a:avLst/>
+                        </a:prstGeom>
+                        <a:noFill/>
+                        <a:ln>
+                          <a:solidFill>
+                            <a:srgbClr val="FF0000"/>
+                          </a:solidFill>
+                        </a:ln>
+                      </wps:spPr>
+                      <wps:style>
+                        <a:lnRef idx="2">
+                          <a:schemeClr val="accent1">
+                            <a:shade val="50000"/>
+                          </a:schemeClr>
+                        </a:lnRef>
+                        <a:fillRef idx="1">
+                          <a:schemeClr val="accent1"/>
+                        </a:fillRef>
+                        <a:effectRef idx="0">
+                          <a:schemeClr val="accent1"/>
+                        </a:effectRef>
+                        <a:fontRef idx="minor">
+                          <a:schemeClr val="lt1"/>
+                        </a:fontRef>
+                      </wps:style>
+                      <wps:bodyPr rot="0" spcFirstLastPara="0" vertOverflow="overflow" horzOverflow="overflow" vert="horz" wrap="square" lIns="91440" tIns="45720" rIns="91440" bIns="45720" numCol="1" spcCol="0" rtlCol="0" fromWordArt="0" anchor="ctr" anchorCtr="0" forceAA="0" compatLnSpc="1">
+                        <a:prstTxWarp prst="textNoShape">
+                          <a:avLst/>
+                        </a:prstTxWarp>
+                        <a:noAutofit/>
+                      </wps:bodyPr>
+                    </wps:wsp>
+                  </a:graphicData>
+                </a:graphic>
+                <wp14:sizeRelH relativeFrom="margin">
+                  <wp14:pctWidth>0</wp14:pctWidth>
+                </wp14:sizeRelH>
+                <wp14:sizeRelV relativeFrom="margin">
+                  <wp14:pctHeight>0</wp14:pctHeight>
+                </wp14:sizeRelV>
+              </wp:anchor>
+            </w:drawing>
+          </mc:Choice>
+          <mc:Fallback>
+            <w:pict>
+              <v:oval id="Ellipszis 122" o:spid="_x0000_s1026" style="position:absolute;margin-left:345.75pt;margin-top:26.5pt;width:64.5pt;height:15.25pt;z-index:251849728;visibility:visible;mso-wrap-style:square;mso-width-percent:0;mso-height-percent:0;mso-wrap-distance-left:9pt;mso-wrap-distance-top:0;mso-wrap-distance-right:9pt;mso-wrap-distance-bottom:0;mso-position-horizontal:absolute;mso-position-horizontal-relative:text;mso-position-vertical:absolute;mso-position-vertical-relative:text;mso-width-percent:0;mso-height-percent:0;mso-width-relative:margin;mso-height-relative:margin;v-text-anchor:middle" o:gfxdata="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" filled="f" strokecolor="red" strokeweight="2pt"/>
+            </w:pict>
+          </mc:Fallback>
+        </mc:AlternateContent>
+      </w:r>
+      <w:r>
+        <w:rPr>
+          <w:noProof/>
+          <w:lang w:val="en-US"/>
+        </w:rPr>
+        <w:drawing>
+          <wp:inline distT="0" distB="0" distL="0" distR="0">
+            <wp:extent cx="4295775" cy="2015846"/>
+            <wp:effectExtent l="0" t="0" r="0" b="3810"/>
+            <wp:docPr id="114" name="Kép 114"/>
+            <wp:cNvGraphicFramePr>
+              <a:graphicFrameLocks xmlns:a="http://schemas.openxmlformats.org/drawingml/2006/main" noChangeAspect="1"/>
+            </wp:cNvGraphicFramePr>
+            <a:graphic xmlns:a="http://schemas.openxmlformats.org/drawingml/2006/main">
+              <a:graphicData uri="http://schemas.openxmlformats.org/drawingml/2006/picture">
+                <pic:pic xmlns:pic="http://schemas.openxmlformats.org/drawingml/2006/picture">
+                  <pic:nvPicPr>
+                    <pic:cNvPr id="0" name="404.png"/>
+                    <pic:cNvPicPr/>
+                  </pic:nvPicPr>
+                  <pic:blipFill>
+                    <a:blip r:embed="rId33">
+                      <a:extLst>
+                        <a:ext uri="{28A0092B-C50C-407E-A947-70E740481C1C}">
+                          <a14:useLocalDpi xmlns:a14="http://schemas.microsoft.com/office/drawing/2010/main" val="0"/>
+                        </a:ext>
+                      </a:extLst>
+                    </a:blip>
+                    <a:stretch>
+                      <a:fillRect/>
+                    </a:stretch>
+                  </pic:blipFill>
+                  <pic:spPr>
+                    <a:xfrm>
+                      <a:off x="0" y="0"/>
+                      <a:ext cx="4296376" cy="2016128"/>
+                    </a:xfrm>
+                    <a:prstGeom prst="rect">
+                      <a:avLst/>
+                    </a:prstGeom>
+                  </pic:spPr>
+                </pic:pic>
+              </a:graphicData>
+            </a:graphic>
+          </wp:inline>
+        </w:drawing>
+      </w:r>
+    </w:p>
+    <w:p>
+      <w:pPr>
+        <w:jc w:val="left"/>
+      </w:pPr>
+    </w:p>
+    <w:p>
+      <w:pPr>
+        <w:jc w:val="left"/>
+      </w:pPr>
+      <w:r>
+        <w:t xml:space="preserve">A kötés típusára adjuk meg a </w:t>
+      </w:r>
+      <w:proofErr w:type="spellStart"/>
+      <w:r>
+        <w:t>https-t</w:t>
+      </w:r>
+      <w:proofErr w:type="spellEnd"/>
+      <w:r>
+        <w:t>, az SSL tanúsítványra, pedig válasszuk ki az előbb létrehozott tanúsítványt!</w:t>
+      </w:r>
+    </w:p>
+    <w:p>
+      <w:pPr>
+        <w:jc w:val="left"/>
+        <w:rPr>
+          <w:lang w:val="en-US"/>
+        </w:rPr>
+      </w:pPr>
+    </w:p>
+    <w:p>
+      <w:pPr>
+        <w:jc w:val="center"/>
+        <w:rPr>
+          <w:lang w:val="en-US"/>
+        </w:rPr>
+      </w:pPr>
+      <w:r>
+        <w:rPr>
+          <w:noProof/>
+          <w:lang w:val="en-US"/>
+        </w:rPr>
+        <w:drawing>
+          <wp:inline distT="0" distB="0" distL="0" distR="0">
+            <wp:extent cx="3209925" cy="1739369"/>
+            <wp:effectExtent l="0" t="0" r="0" b="0"/>
+            <wp:docPr id="124" name="Kép 124"/>
+            <wp:cNvGraphicFramePr>
+              <a:graphicFrameLocks xmlns:a="http://schemas.openxmlformats.org/drawingml/2006/main" noChangeAspect="1"/>
+            </wp:cNvGraphicFramePr>
+            <a:graphic xmlns:a="http://schemas.openxmlformats.org/drawingml/2006/main">
+              <a:graphicData uri="http://schemas.openxmlformats.org/drawingml/2006/picture">
+                <pic:pic xmlns:pic="http://schemas.openxmlformats.org/drawingml/2006/picture">
+                  <pic:nvPicPr>
+                    <pic:cNvPr id="0" name="405.png"/>
+                    <pic:cNvPicPr/>
+                  </pic:nvPicPr>
+                  <pic:blipFill>
+                    <a:blip r:embed="rId34">
+                      <a:extLst>
+                        <a:ext uri="{28A0092B-C50C-407E-A947-70E740481C1C}">
+                          <a14:useLocalDpi xmlns:a14="http://schemas.microsoft.com/office/drawing/2010/main" val="0"/>
+                        </a:ext>
+                      </a:extLst>
+                    </a:blip>
+                    <a:stretch>
+                      <a:fillRect/>
+                    </a:stretch>
+                  </pic:blipFill>
+                  <pic:spPr>
+                    <a:xfrm>
+                      <a:off x="0" y="0"/>
+                      <a:ext cx="3210374" cy="1739612"/>
+                    </a:xfrm>
+                    <a:prstGeom prst="rect">
+                      <a:avLst/>
+                    </a:prstGeom>
+                  </pic:spPr>
+                </pic:pic>
+              </a:graphicData>
+            </a:graphic>
+          </wp:inline>
+        </w:drawing>
+      </w:r>
+    </w:p>
+    <w:p>
+      <w:pPr>
+        <w:jc w:val="left"/>
+      </w:pPr>
+      <w:r>
+        <w:t xml:space="preserve">Utolsó lépésként beállítjuk, hogy a weboldal, csak </w:t>
+      </w:r>
+      <w:proofErr w:type="spellStart"/>
+      <w:r>
+        <w:t>http</w:t>
+      </w:r>
       <w:bookmarkStart w:id="0" w:name="_GoBack"/>
       <w:bookmarkEnd w:id="0"/>
+      <w:r>
+        <w:t>s</w:t>
+      </w:r>
+      <w:proofErr w:type="spellEnd"/>
+      <w:r>
+        <w:t xml:space="preserve"> használatával legyen elérhető:</w:t>
+      </w:r>
+    </w:p>
+    <w:p>
+      <w:pPr>
+        <w:jc w:val="left"/>
+        <w:rPr>
+          <w:lang w:val="en-US"/>
+        </w:rPr>
+      </w:pPr>
+    </w:p>
+    <w:p>
+      <w:pPr>
+        <w:jc w:val="left"/>
+        <w:rPr>
+          <w:lang w:val="en-US"/>
+        </w:rPr>
+      </w:pPr>
+      <w:r>
+        <w:rPr>
+          <w:noProof/>
+        </w:rPr>
+        <mc:AlternateContent>
+          <mc:Choice Requires="wps">
+            <w:drawing>
+              <wp:anchor distT="0" distB="0" distL="114300" distR="114300" simplePos="0" relativeHeight="251864064" behindDoc="0" locked="0" layoutInCell="1" allowOverlap="1" wp14:anchorId="00A70B12" wp14:editId="23605189">
+                <wp:simplePos x="0" y="0"/>
+                <wp:positionH relativeFrom="column">
+                  <wp:posOffset>4219575</wp:posOffset>
+                </wp:positionH>
+                <wp:positionV relativeFrom="paragraph">
+                  <wp:posOffset>1762126</wp:posOffset>
+                </wp:positionV>
+                <wp:extent cx="474345" cy="349250"/>
+                <wp:effectExtent l="0" t="0" r="0" b="0"/>
+                <wp:wrapNone/>
+                <wp:docPr id="134" name="Szövegdoboz 134"/>
+                <wp:cNvGraphicFramePr/>
+                <a:graphic xmlns:a="http://schemas.openxmlformats.org/drawingml/2006/main">
+                  <a:graphicData uri="http://schemas.microsoft.com/office/word/2010/wordprocessingShape">
+                    <wps:wsp>
+                      <wps:cNvSpPr txBox="1"/>
+                      <wps:spPr>
+                        <a:xfrm>
+                          <a:off x="0" y="0"/>
+                          <a:ext cx="474345" cy="349250"/>
+                        </a:xfrm>
+                        <a:prstGeom prst="rect">
+                          <a:avLst/>
+                        </a:prstGeom>
+                        <a:noFill/>
+                        <a:ln w="6350">
+                          <a:noFill/>
+                        </a:ln>
+                        <a:effectLst/>
+                      </wps:spPr>
+                      <wps:style>
+                        <a:lnRef idx="0">
+                          <a:schemeClr val="accent1"/>
+                        </a:lnRef>
+                        <a:fillRef idx="0">
+                          <a:schemeClr val="accent1"/>
+                        </a:fillRef>
+                        <a:effectRef idx="0">
+                          <a:schemeClr val="accent1"/>
+                        </a:effectRef>
+                        <a:fontRef idx="minor">
+                          <a:schemeClr val="dk1"/>
+                        </a:fontRef>
+                      </wps:style>
+                      <wps:txbx>
+                        <w:txbxContent>
+                          <w:p>
+                            <w:pPr>
+                              <w:ind w:left="0"/>
+                              <w:rPr>
+                                <w:b/>
+                                <w:color w:val="FF0000"/>
+                                <w:lang w:val="en-US"/>
+                                <w14:textOutline w14:w="12700" w14:cap="flat" w14:cmpd="sng" w14:algn="ctr">
+                                  <w14:solidFill>
+                                    <w14:srgbClr w14:val="FF0000"/>
+                                  </w14:solidFill>
+                                  <w14:prstDash w14:val="solid"/>
+                                  <w14:round/>
+                                </w14:textOutline>
+                              </w:rPr>
+                            </w:pPr>
+                            <w:r>
+                              <w:rPr>
+                                <w:b/>
+                                <w:color w:val="FF0000"/>
+                                <w:lang w:val="en-US"/>
+                                <w14:textOutline w14:w="12700" w14:cap="flat" w14:cmpd="sng" w14:algn="ctr">
+                                  <w14:solidFill>
+                                    <w14:srgbClr w14:val="FF0000"/>
+                                  </w14:solidFill>
+                                  <w14:prstDash w14:val="solid"/>
+                                  <w14:round/>
+                                </w14:textOutline>
+                              </w:rPr>
+                              <w:t>2</w:t>
+                            </w:r>
+                            <w:r>
+                              <w:rPr>
+                                <w:b/>
+                                <w:color w:val="FF0000"/>
+                                <w:lang w:val="en-US"/>
+                                <w14:textOutline w14:w="12700" w14:cap="flat" w14:cmpd="sng" w14:algn="ctr">
+                                  <w14:solidFill>
+                                    <w14:srgbClr w14:val="FF0000"/>
+                                  </w14:solidFill>
+                                  <w14:prstDash w14:val="solid"/>
+                                  <w14:round/>
+                                </w14:textOutline>
+                              </w:rPr>
+                              <w:t>.</w:t>
+                            </w:r>
+                          </w:p>
+                        </w:txbxContent>
+                      </wps:txbx>
+                      <wps:bodyPr rot="0" spcFirstLastPara="0" vertOverflow="overflow" horzOverflow="overflow" vert="horz" wrap="square" lIns="91440" tIns="45720" rIns="91440" bIns="45720" numCol="1" spcCol="0" rtlCol="0" fromWordArt="0" anchor="t" anchorCtr="0" forceAA="0" compatLnSpc="1">
+                        <a:noAutofit/>
+                      </wps:bodyPr>
+                    </wps:wsp>
+                  </a:graphicData>
+                </a:graphic>
+                <wp14:sizeRelH relativeFrom="margin">
+                  <wp14:pctWidth>0</wp14:pctWidth>
+                </wp14:sizeRelH>
+                <wp14:sizeRelV relativeFrom="margin">
+                  <wp14:pctHeight>0</wp14:pctHeight>
+                </wp14:sizeRelV>
+              </wp:anchor>
+            </w:drawing>
+          </mc:Choice>
+          <mc:Fallback>
+            <w:pict>
+              <v:shape id="Szövegdoboz 134" o:spid="_x0000_s1056" type="#_x0000_t202" style="position:absolute;left:0;text-align:left;margin-left:332.25pt;margin-top:138.75pt;width:37.35pt;height:27.5pt;z-index:251864064;visibility:visible;mso-wrap-style:square;mso-width-percent:0;mso-height-percent:0;mso-wrap-distance-left:9pt;mso-wrap-distance-top:0;mso-wrap-distance-right:9pt;mso-wrap-distance-bottom:0;mso-position-horizontal:absolute;mso-position-horizontal-relative:text;mso-position-vertical:absolute;mso-position-vertical-relative:text;mso-width-percent:0;mso-height-percent:0;mso-width-relative:margin;mso-height-relative:margin;v-text-anchor:top" o:gfxdata="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" filled="f" stroked="f" strokeweight=".5pt">
+                <v:textbox>
+                  <w:txbxContent>
+                    <w:p>
+                      <w:pPr>
+                        <w:ind w:left="0"/>
+                        <w:rPr>
+                          <w:b/>
+                          <w:color w:val="FF0000"/>
+                          <w:lang w:val="en-US"/>
+                          <w14:textOutline w14:w="12700" w14:cap="flat" w14:cmpd="sng" w14:algn="ctr">
+                            <w14:solidFill>
+                              <w14:srgbClr w14:val="FF0000"/>
+                            </w14:solidFill>
+                            <w14:prstDash w14:val="solid"/>
+                            <w14:round/>
+                          </w14:textOutline>
+                        </w:rPr>
+                      </w:pPr>
+                      <w:r>
+                        <w:rPr>
+                          <w:b/>
+                          <w:color w:val="FF0000"/>
+                          <w:lang w:val="en-US"/>
+                          <w14:textOutline w14:w="12700" w14:cap="flat" w14:cmpd="sng" w14:algn="ctr">
+                            <w14:solidFill>
+                              <w14:srgbClr w14:val="FF0000"/>
+                            </w14:solidFill>
+                            <w14:prstDash w14:val="solid"/>
+                            <w14:round/>
+                          </w14:textOutline>
+                        </w:rPr>
+                        <w:t>2</w:t>
+                      </w:r>
+                      <w:r>
+                        <w:rPr>
+                          <w:b/>
+                          <w:color w:val="FF0000"/>
+                          <w:lang w:val="en-US"/>
+                          <w14:textOutline w14:w="12700" w14:cap="flat" w14:cmpd="sng" w14:algn="ctr">
+                            <w14:solidFill>
+                              <w14:srgbClr w14:val="FF0000"/>
+                            </w14:solidFill>
+                            <w14:prstDash w14:val="solid"/>
+                            <w14:round/>
+                          </w14:textOutline>
+                        </w:rPr>
+                        <w:t>.</w:t>
+                      </w:r>
+                    </w:p>
+                  </w:txbxContent>
+                </v:textbox>
+              </v:shape>
+            </w:pict>
+          </mc:Fallback>
+        </mc:AlternateContent>
+      </w:r>
+      <w:r>
+        <w:rPr>
+          <w:noProof/>
+        </w:rPr>
+        <mc:AlternateContent>
+          <mc:Choice Requires="wps">
+            <w:drawing>
+              <wp:anchor distT="0" distB="0" distL="114300" distR="114300" simplePos="0" relativeHeight="251859968" behindDoc="0" locked="0" layoutInCell="1" allowOverlap="1" wp14:anchorId="30F7CBAA" wp14:editId="2D4D118D">
+                <wp:simplePos x="0" y="0"/>
+                <wp:positionH relativeFrom="column">
+                  <wp:posOffset>1511935</wp:posOffset>
+                </wp:positionH>
+                <wp:positionV relativeFrom="paragraph">
+                  <wp:posOffset>2444115</wp:posOffset>
+                </wp:positionV>
+                <wp:extent cx="474345" cy="301625"/>
+                <wp:effectExtent l="0" t="0" r="0" b="3175"/>
+                <wp:wrapNone/>
+                <wp:docPr id="132" name="Szövegdoboz 132"/>
+                <wp:cNvGraphicFramePr/>
+                <a:graphic xmlns:a="http://schemas.openxmlformats.org/drawingml/2006/main">
+                  <a:graphicData uri="http://schemas.microsoft.com/office/word/2010/wordprocessingShape">
+                    <wps:wsp>
+                      <wps:cNvSpPr txBox="1"/>
+                      <wps:spPr>
+                        <a:xfrm>
+                          <a:off x="0" y="0"/>
+                          <a:ext cx="474345" cy="301625"/>
+                        </a:xfrm>
+                        <a:prstGeom prst="rect">
+                          <a:avLst/>
+                        </a:prstGeom>
+                        <a:noFill/>
+                        <a:ln w="6350">
+                          <a:noFill/>
+                        </a:ln>
+                        <a:effectLst/>
+                      </wps:spPr>
+                      <wps:style>
+                        <a:lnRef idx="0">
+                          <a:schemeClr val="accent1"/>
+                        </a:lnRef>
+                        <a:fillRef idx="0">
+                          <a:schemeClr val="accent1"/>
+                        </a:fillRef>
+                        <a:effectRef idx="0">
+                          <a:schemeClr val="accent1"/>
+                        </a:effectRef>
+                        <a:fontRef idx="minor">
+                          <a:schemeClr val="dk1"/>
+                        </a:fontRef>
+                      </wps:style>
+                      <wps:txbx>
+                        <w:txbxContent>
+                          <w:p>
+                            <w:pPr>
+                              <w:ind w:left="0"/>
+                              <w:rPr>
+                                <w:b/>
+                                <w:color w:val="FF0000"/>
+                                <w:lang w:val="en-US"/>
+                                <w14:textOutline w14:w="12700" w14:cap="flat" w14:cmpd="sng" w14:algn="ctr">
+                                  <w14:solidFill>
+                                    <w14:srgbClr w14:val="FF0000"/>
+                                  </w14:solidFill>
+                                  <w14:prstDash w14:val="solid"/>
+                                  <w14:round/>
+                                </w14:textOutline>
+                              </w:rPr>
+                            </w:pPr>
+                            <w:r>
+                              <w:rPr>
+                                <w:b/>
+                                <w:color w:val="FF0000"/>
+                                <w:lang w:val="en-US"/>
+                                <w14:textOutline w14:w="12700" w14:cap="flat" w14:cmpd="sng" w14:algn="ctr">
+                                  <w14:solidFill>
+                                    <w14:srgbClr w14:val="FF0000"/>
+                                  </w14:solidFill>
+                                  <w14:prstDash w14:val="solid"/>
+                                  <w14:round/>
+                                </w14:textOutline>
+                              </w:rPr>
+                              <w:t>1.</w:t>
+                            </w:r>
+                          </w:p>
+                        </w:txbxContent>
+                      </wps:txbx>
+                      <wps:bodyPr rot="0" spcFirstLastPara="0" vertOverflow="overflow" horzOverflow="overflow" vert="horz" wrap="square" lIns="91440" tIns="45720" rIns="91440" bIns="45720" numCol="1" spcCol="0" rtlCol="0" fromWordArt="0" anchor="t" anchorCtr="0" forceAA="0" compatLnSpc="1">
+                        <a:noAutofit/>
+                      </wps:bodyPr>
+                    </wps:wsp>
+                  </a:graphicData>
+                </a:graphic>
+                <wp14:sizeRelH relativeFrom="margin">
+                  <wp14:pctWidth>0</wp14:pctWidth>
+                </wp14:sizeRelH>
+                <wp14:sizeRelV relativeFrom="margin">
+                  <wp14:pctHeight>0</wp14:pctHeight>
+                </wp14:sizeRelV>
+              </wp:anchor>
+            </w:drawing>
+          </mc:Choice>
+          <mc:Fallback>
+            <w:pict>
+              <v:shape id="Szövegdoboz 132" o:spid="_x0000_s1057" type="#_x0000_t202" style="position:absolute;left:0;text-align:left;margin-left:119.05pt;margin-top:192.45pt;width:37.35pt;height:23.75pt;z-index:251859968;visibility:visible;mso-wrap-style:square;mso-width-percent:0;mso-height-percent:0;mso-wrap-distance-left:9pt;mso-wrap-distance-top:0;mso-wrap-distance-right:9pt;mso-wrap-distance-bottom:0;mso-position-horizontal:absolute;mso-position-horizontal-relative:text;mso-position-vertical:absolute;mso-position-vertical-relative:text;mso-width-percent:0;mso-height-percent:0;mso-width-relative:margin;mso-height-relative:margin;v-text-anchor:top" o:gfxdata="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" filled="f" stroked="f" strokeweight=".5pt">
+                <v:textbox>
+                  <w:txbxContent>
+                    <w:p>
+                      <w:pPr>
+                        <w:ind w:left="0"/>
+                        <w:rPr>
+                          <w:b/>
+                          <w:color w:val="FF0000"/>
+                          <w:lang w:val="en-US"/>
+                          <w14:textOutline w14:w="12700" w14:cap="flat" w14:cmpd="sng" w14:algn="ctr">
+                            <w14:solidFill>
+                              <w14:srgbClr w14:val="FF0000"/>
+                            </w14:solidFill>
+                            <w14:prstDash w14:val="solid"/>
+                            <w14:round/>
+                          </w14:textOutline>
+                        </w:rPr>
+                      </w:pPr>
+                      <w:r>
+                        <w:rPr>
+                          <w:b/>
+                          <w:color w:val="FF0000"/>
+                          <w:lang w:val="en-US"/>
+                          <w14:textOutline w14:w="12700" w14:cap="flat" w14:cmpd="sng" w14:algn="ctr">
+                            <w14:solidFill>
+                              <w14:srgbClr w14:val="FF0000"/>
+                            </w14:solidFill>
+                            <w14:prstDash w14:val="solid"/>
+                            <w14:round/>
+                          </w14:textOutline>
+                        </w:rPr>
+                        <w:t>1.</w:t>
+                      </w:r>
+                    </w:p>
+                  </w:txbxContent>
+                </v:textbox>
+              </v:shape>
+            </w:pict>
+          </mc:Fallback>
+        </mc:AlternateContent>
+      </w:r>
+      <w:r>
+        <w:rPr>
+          <w:noProof/>
+        </w:rPr>
+        <mc:AlternateContent>
+          <mc:Choice Requires="wps">
+            <w:drawing>
+              <wp:anchor distT="0" distB="0" distL="114300" distR="114300" simplePos="0" relativeHeight="251872256" behindDoc="0" locked="0" layoutInCell="1" allowOverlap="1" wp14:anchorId="010A032C" wp14:editId="7828575E">
+                <wp:simplePos x="0" y="0"/>
+                <wp:positionH relativeFrom="column">
+                  <wp:posOffset>4026535</wp:posOffset>
+                </wp:positionH>
+                <wp:positionV relativeFrom="paragraph">
+                  <wp:posOffset>2009775</wp:posOffset>
+                </wp:positionV>
+                <wp:extent cx="362585" cy="95251"/>
+                <wp:effectExtent l="57150" t="76200" r="0" b="133350"/>
+                <wp:wrapNone/>
+                <wp:docPr id="138" name="Egyenes összekötő nyíllal 138"/>
+                <wp:cNvGraphicFramePr/>
+                <a:graphic xmlns:a="http://schemas.openxmlformats.org/drawingml/2006/main">
+                  <a:graphicData uri="http://schemas.microsoft.com/office/word/2010/wordprocessingShape">
+                    <wps:wsp>
+                      <wps:cNvCnPr/>
+                      <wps:spPr>
+                        <a:xfrm flipH="1">
+                          <a:off x="0" y="0"/>
+                          <a:ext cx="362585" cy="95251"/>
+                        </a:xfrm>
+                        <a:prstGeom prst="straightConnector1">
+                          <a:avLst/>
+                        </a:prstGeom>
+                        <a:ln>
+                          <a:solidFill>
+                            <a:srgbClr val="FF0000"/>
+                          </a:solidFill>
+                          <a:tailEnd type="arrow"/>
+                        </a:ln>
+                      </wps:spPr>
+                      <wps:style>
+                        <a:lnRef idx="3">
+                          <a:schemeClr val="accent6"/>
+                        </a:lnRef>
+                        <a:fillRef idx="0">
+                          <a:schemeClr val="accent6"/>
+                        </a:fillRef>
+                        <a:effectRef idx="2">
+                          <a:schemeClr val="accent6"/>
+                        </a:effectRef>
+                        <a:fontRef idx="minor">
+                          <a:schemeClr val="tx1"/>
+                        </a:fontRef>
+                      </wps:style>
+                      <wps:bodyPr/>
+                    </wps:wsp>
+                  </a:graphicData>
+                </a:graphic>
+                <wp14:sizeRelH relativeFrom="margin">
+                  <wp14:pctWidth>0</wp14:pctWidth>
+                </wp14:sizeRelH>
+                <wp14:sizeRelV relativeFrom="margin">
+                  <wp14:pctHeight>0</wp14:pctHeight>
+                </wp14:sizeRelV>
+              </wp:anchor>
+            </w:drawing>
+          </mc:Choice>
+          <mc:Fallback>
+            <w:pict>
+              <v:shape id="Egyenes összekötő nyíllal 138" o:spid="_x0000_s1026" type="#_x0000_t32" style="position:absolute;margin-left:317.05pt;margin-top:158.25pt;width:28.55pt;height:7.5pt;flip:x;z-index:251872256;visibility:visible;mso-wrap-style:square;mso-width-percent:0;mso-height-percent:0;mso-wrap-distance-left:9pt;mso-wrap-distance-top:0;mso-wrap-distance-right:9pt;mso-wrap-distance-bottom:0;mso-position-horizontal:absolute;mso-position-horizontal-relative:text;mso-position-vertical:absolute;mso-position-vertical-relative:text;mso-width-percent:0;mso-height-percent:0;mso-width-relative:margin;mso-height-relative:margin" o:gfxdata="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" strokecolor="red" strokeweight="3pt">
+                <v:stroke endarrow="open"/>
+                <v:shadow on="t" color="black" opacity="22937f" origin=",.5" offset="0,.63889mm"/>
+              </v:shape>
+            </w:pict>
+          </mc:Fallback>
+        </mc:AlternateContent>
+      </w:r>
+      <w:r>
+        <w:rPr>
+          <w:noProof/>
+        </w:rPr>
+        <mc:AlternateContent>
+          <mc:Choice Requires="wps">
+            <w:drawing>
+              <wp:anchor distT="0" distB="0" distL="114300" distR="114300" simplePos="0" relativeHeight="251855872" behindDoc="0" locked="0" layoutInCell="1" allowOverlap="1" wp14:anchorId="3EACADAE" wp14:editId="018FCD3F">
+                <wp:simplePos x="0" y="0"/>
+                <wp:positionH relativeFrom="column">
+                  <wp:posOffset>1790700</wp:posOffset>
+                </wp:positionH>
+                <wp:positionV relativeFrom="paragraph">
+                  <wp:posOffset>2315210</wp:posOffset>
+                </wp:positionV>
+                <wp:extent cx="256540" cy="227965"/>
+                <wp:effectExtent l="57150" t="38100" r="48260" b="95885"/>
+                <wp:wrapNone/>
+                <wp:docPr id="130" name="Egyenes összekötő nyíllal 130"/>
+                <wp:cNvGraphicFramePr/>
+                <a:graphic xmlns:a="http://schemas.openxmlformats.org/drawingml/2006/main">
+                  <a:graphicData uri="http://schemas.microsoft.com/office/word/2010/wordprocessingShape">
+                    <wps:wsp>
+                      <wps:cNvCnPr/>
+                      <wps:spPr>
+                        <a:xfrm flipV="1">
+                          <a:off x="0" y="0"/>
+                          <a:ext cx="256540" cy="227965"/>
+                        </a:xfrm>
+                        <a:prstGeom prst="straightConnector1">
+                          <a:avLst/>
+                        </a:prstGeom>
+                        <a:ln>
+                          <a:solidFill>
+                            <a:srgbClr val="FF0000"/>
+                          </a:solidFill>
+                          <a:tailEnd type="arrow"/>
+                        </a:ln>
+                      </wps:spPr>
+                      <wps:style>
+                        <a:lnRef idx="3">
+                          <a:schemeClr val="accent6"/>
+                        </a:lnRef>
+                        <a:fillRef idx="0">
+                          <a:schemeClr val="accent6"/>
+                        </a:fillRef>
+                        <a:effectRef idx="2">
+                          <a:schemeClr val="accent6"/>
+                        </a:effectRef>
+                        <a:fontRef idx="minor">
+                          <a:schemeClr val="tx1"/>
+                        </a:fontRef>
+                      </wps:style>
+                      <wps:bodyPr/>
+                    </wps:wsp>
+                  </a:graphicData>
+                </a:graphic>
+                <wp14:sizeRelH relativeFrom="margin">
+                  <wp14:pctWidth>0</wp14:pctWidth>
+                </wp14:sizeRelH>
+                <wp14:sizeRelV relativeFrom="margin">
+                  <wp14:pctHeight>0</wp14:pctHeight>
+                </wp14:sizeRelV>
+              </wp:anchor>
+            </w:drawing>
+          </mc:Choice>
+          <mc:Fallback>
+            <w:pict>
+              <v:shape id="Egyenes összekötő nyíllal 130" o:spid="_x0000_s1026" type="#_x0000_t32" style="position:absolute;margin-left:141pt;margin-top:182.3pt;width:20.2pt;height:17.95pt;flip:y;z-index:251855872;visibility:visible;mso-wrap-style:square;mso-width-percent:0;mso-height-percent:0;mso-wrap-distance-left:9pt;mso-wrap-distance-top:0;mso-wrap-distance-right:9pt;mso-wrap-distance-bottom:0;mso-position-horizontal:absolute;mso-position-horizontal-relative:text;mso-position-vertical:absolute;mso-position-vertical-relative:text;mso-width-percent:0;mso-height-percent:0;mso-width-relative:margin;mso-height-relative:margin" o:gfxdata="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" strokecolor="red" strokeweight="3pt">
+                <v:stroke endarrow="open"/>
+                <v:shadow on="t" color="black" opacity="22937f" origin=",.5" offset="0,.63889mm"/>
+              </v:shape>
+            </w:pict>
+          </mc:Fallback>
+        </mc:AlternateContent>
+      </w:r>
+      <w:r>
+        <w:rPr>
+          <w:noProof/>
+        </w:rPr>
+        <mc:AlternateContent>
+          <mc:Choice Requires="wps">
+            <w:drawing>
+              <wp:anchor distT="0" distB="0" distL="114300" distR="114300" simplePos="0" relativeHeight="251866112" behindDoc="0" locked="0" layoutInCell="1" allowOverlap="1" wp14:anchorId="04C1A5FC" wp14:editId="14095B97">
+                <wp:simplePos x="0" y="0"/>
+                <wp:positionH relativeFrom="column">
+                  <wp:posOffset>3362325</wp:posOffset>
+                </wp:positionH>
+                <wp:positionV relativeFrom="paragraph">
+                  <wp:posOffset>1847850</wp:posOffset>
+                </wp:positionV>
+                <wp:extent cx="664845" cy="590550"/>
+                <wp:effectExtent l="0" t="0" r="20955" b="19050"/>
+                <wp:wrapNone/>
+                <wp:docPr id="135" name="Ellipszis 135"/>
+                <wp:cNvGraphicFramePr/>
+                <a:graphic xmlns:a="http://schemas.openxmlformats.org/drawingml/2006/main">
+                  <a:graphicData uri="http://schemas.microsoft.com/office/word/2010/wordprocessingShape">
+                    <wps:wsp>
+                      <wps:cNvSpPr/>
+                      <wps:spPr>
+                        <a:xfrm>
+                          <a:off x="0" y="0"/>
+                          <a:ext cx="664845" cy="590550"/>
+                        </a:xfrm>
+                        <a:prstGeom prst="ellipse">
+                          <a:avLst/>
+                        </a:prstGeom>
+                        <a:noFill/>
+                        <a:ln>
+                          <a:solidFill>
+                            <a:srgbClr val="FF0000"/>
+                          </a:solidFill>
+                        </a:ln>
+                      </wps:spPr>
+                      <wps:style>
+                        <a:lnRef idx="2">
+                          <a:schemeClr val="accent1">
+                            <a:shade val="50000"/>
+                          </a:schemeClr>
+                        </a:lnRef>
+                        <a:fillRef idx="1">
+                          <a:schemeClr val="accent1"/>
+                        </a:fillRef>
+                        <a:effectRef idx="0">
+                          <a:schemeClr val="accent1"/>
+                        </a:effectRef>
+                        <a:fontRef idx="minor">
+                          <a:schemeClr val="lt1"/>
+                        </a:fontRef>
+                      </wps:style>
+                      <wps:bodyPr rot="0" spcFirstLastPara="0" vertOverflow="overflow" horzOverflow="overflow" vert="horz" wrap="square" lIns="91440" tIns="45720" rIns="91440" bIns="45720" numCol="1" spcCol="0" rtlCol="0" fromWordArt="0" anchor="ctr" anchorCtr="0" forceAA="0" compatLnSpc="1">
+                        <a:prstTxWarp prst="textNoShape">
+                          <a:avLst/>
+                        </a:prstTxWarp>
+                        <a:noAutofit/>
+                      </wps:bodyPr>
+                    </wps:wsp>
+                  </a:graphicData>
+                </a:graphic>
+                <wp14:sizeRelH relativeFrom="margin">
+                  <wp14:pctWidth>0</wp14:pctWidth>
+                </wp14:sizeRelH>
+                <wp14:sizeRelV relativeFrom="margin">
+                  <wp14:pctHeight>0</wp14:pctHeight>
+                </wp14:sizeRelV>
+              </wp:anchor>
+            </w:drawing>
+          </mc:Choice>
+          <mc:Fallback>
+            <w:pict>
+              <v:oval id="Ellipszis 135" o:spid="_x0000_s1026" style="position:absolute;margin-left:264.75pt;margin-top:145.5pt;width:52.35pt;height:46.5pt;z-index:251866112;visibility:visible;mso-wrap-style:square;mso-width-percent:0;mso-height-percent:0;mso-wrap-distance-left:9pt;mso-wrap-distance-top:0;mso-wrap-distance-right:9pt;mso-wrap-distance-bottom:0;mso-position-horizontal:absolute;mso-position-horizontal-relative:text;mso-position-vertical:absolute;mso-position-vertical-relative:text;mso-width-percent:0;mso-height-percent:0;mso-width-relative:margin;mso-height-relative:margin;v-text-anchor:middle" o:gfxdata="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" filled="f" strokecolor="red" strokeweight="2pt"/>
+            </w:pict>
+          </mc:Fallback>
+        </mc:AlternateContent>
+      </w:r>
+      <w:r>
+        <w:rPr>
+          <w:noProof/>
+        </w:rPr>
+        <mc:AlternateContent>
+          <mc:Choice Requires="wps">
+            <w:drawing>
+              <wp:anchor distT="0" distB="0" distL="114300" distR="114300" simplePos="0" relativeHeight="251853824" behindDoc="0" locked="0" layoutInCell="1" allowOverlap="1" wp14:anchorId="460B60D1" wp14:editId="3D8E0BE5">
+                <wp:simplePos x="0" y="0"/>
+                <wp:positionH relativeFrom="column">
+                  <wp:posOffset>1952625</wp:posOffset>
+                </wp:positionH>
+                <wp:positionV relativeFrom="paragraph">
+                  <wp:posOffset>2133600</wp:posOffset>
+                </wp:positionV>
+                <wp:extent cx="819150" cy="193675"/>
+                <wp:effectExtent l="0" t="0" r="19050" b="15875"/>
+                <wp:wrapNone/>
+                <wp:docPr id="129" name="Ellipszis 129"/>
+                <wp:cNvGraphicFramePr/>
+                <a:graphic xmlns:a="http://schemas.openxmlformats.org/drawingml/2006/main">
+                  <a:graphicData uri="http://schemas.microsoft.com/office/word/2010/wordprocessingShape">
+                    <wps:wsp>
+                      <wps:cNvSpPr/>
+                      <wps:spPr>
+                        <a:xfrm>
+                          <a:off x="0" y="0"/>
+                          <a:ext cx="819150" cy="193675"/>
+                        </a:xfrm>
+                        <a:prstGeom prst="ellipse">
+                          <a:avLst/>
+                        </a:prstGeom>
+                        <a:noFill/>
+                        <a:ln>
+                          <a:solidFill>
+                            <a:srgbClr val="FF0000"/>
+                          </a:solidFill>
+                        </a:ln>
+                      </wps:spPr>
+                      <wps:style>
+                        <a:lnRef idx="2">
+                          <a:schemeClr val="accent1">
+                            <a:shade val="50000"/>
+                          </a:schemeClr>
+                        </a:lnRef>
+                        <a:fillRef idx="1">
+                          <a:schemeClr val="accent1"/>
+                        </a:fillRef>
+                        <a:effectRef idx="0">
+                          <a:schemeClr val="accent1"/>
+                        </a:effectRef>
+                        <a:fontRef idx="minor">
+                          <a:schemeClr val="lt1"/>
+                        </a:fontRef>
+                      </wps:style>
+                      <wps:bodyPr rot="0" spcFirstLastPara="0" vertOverflow="overflow" horzOverflow="overflow" vert="horz" wrap="square" lIns="91440" tIns="45720" rIns="91440" bIns="45720" numCol="1" spcCol="0" rtlCol="0" fromWordArt="0" anchor="ctr" anchorCtr="0" forceAA="0" compatLnSpc="1">
+                        <a:prstTxWarp prst="textNoShape">
+                          <a:avLst/>
+                        </a:prstTxWarp>
+                        <a:noAutofit/>
+                      </wps:bodyPr>
+                    </wps:wsp>
+                  </a:graphicData>
+                </a:graphic>
+                <wp14:sizeRelH relativeFrom="margin">
+                  <wp14:pctWidth>0</wp14:pctWidth>
+                </wp14:sizeRelH>
+                <wp14:sizeRelV relativeFrom="margin">
+                  <wp14:pctHeight>0</wp14:pctHeight>
+                </wp14:sizeRelV>
+              </wp:anchor>
+            </w:drawing>
+          </mc:Choice>
+          <mc:Fallback>
+            <w:pict>
+              <v:oval id="Ellipszis 129" o:spid="_x0000_s1026" style="position:absolute;margin-left:153.75pt;margin-top:168pt;width:64.5pt;height:15.25pt;z-index:251853824;visibility:visible;mso-wrap-style:square;mso-width-percent:0;mso-height-percent:0;mso-wrap-distance-left:9pt;mso-wrap-distance-top:0;mso-wrap-distance-right:9pt;mso-wrap-distance-bottom:0;mso-position-horizontal:absolute;mso-position-horizontal-relative:text;mso-position-vertical:absolute;mso-position-vertical-relative:text;mso-width-percent:0;mso-height-percent:0;mso-width-relative:margin;mso-height-relative:margin;v-text-anchor:middle" o:gfxdata="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" filled="f" strokecolor="red" strokeweight="2pt"/>
+            </w:pict>
+          </mc:Fallback>
+        </mc:AlternateContent>
+      </w:r>
+      <w:r>
+        <w:rPr>
+          <w:noProof/>
+          <w:lang w:val="en-US"/>
+        </w:rPr>
+        <w:drawing>
+          <wp:inline distT="0" distB="0" distL="0" distR="0" wp14:anchorId="4CE3BCCC" wp14:editId="57CEC06A">
+            <wp:extent cx="5943600" cy="3766185"/>
+            <wp:effectExtent l="0" t="0" r="0" b="5715"/>
+            <wp:docPr id="127" name="Kép 127"/>
+            <wp:cNvGraphicFramePr>
+              <a:graphicFrameLocks xmlns:a="http://schemas.openxmlformats.org/drawingml/2006/main" noChangeAspect="1"/>
+            </wp:cNvGraphicFramePr>
+            <a:graphic xmlns:a="http://schemas.openxmlformats.org/drawingml/2006/main">
+              <a:graphicData uri="http://schemas.openxmlformats.org/drawingml/2006/picture">
+                <pic:pic xmlns:pic="http://schemas.openxmlformats.org/drawingml/2006/picture">
+                  <pic:nvPicPr>
+                    <pic:cNvPr id="0" name="406.png"/>
+                    <pic:cNvPicPr/>
+                  </pic:nvPicPr>
+                  <pic:blipFill>
+                    <a:blip r:embed="rId35">
+                      <a:extLst>
+                        <a:ext uri="{28A0092B-C50C-407E-A947-70E740481C1C}">
+                          <a14:useLocalDpi xmlns:a14="http://schemas.microsoft.com/office/drawing/2010/main" val="0"/>
+                        </a:ext>
+                      </a:extLst>
+                    </a:blip>
+                    <a:stretch>
+                      <a:fillRect/>
+                    </a:stretch>
+                  </pic:blipFill>
+                  <pic:spPr>
+                    <a:xfrm>
+                      <a:off x="0" y="0"/>
+                      <a:ext cx="5943600" cy="3766185"/>
+                    </a:xfrm>
+                    <a:prstGeom prst="rect">
+                      <a:avLst/>
+                    </a:prstGeom>
+                  </pic:spPr>
+                </pic:pic>
+              </a:graphicData>
+            </a:graphic>
+          </wp:inline>
+        </w:drawing>
+      </w:r>
+    </w:p>
+    <w:p>
+      <w:pPr>
+        <w:jc w:val="left"/>
+        <w:rPr>
+          <w:lang w:val="en-US"/>
+        </w:rPr>
+      </w:pPr>
+    </w:p>
+    <w:p>
+      <w:pPr>
+        <w:jc w:val="left"/>
+        <w:rPr>
+          <w:lang w:val="en-US"/>
+        </w:rPr>
+      </w:pPr>
+      <w:r>
+        <w:rPr>
+          <w:noProof/>
+        </w:rPr>
+        <mc:AlternateContent>
+          <mc:Choice Requires="wps">
+            <w:drawing>
+              <wp:anchor distT="0" distB="0" distL="114300" distR="114300" simplePos="0" relativeHeight="251862016" behindDoc="0" locked="0" layoutInCell="1" allowOverlap="1" wp14:anchorId="2D525E3D" wp14:editId="4BF60CEC">
+                <wp:simplePos x="0" y="0"/>
+                <wp:positionH relativeFrom="column">
+                  <wp:posOffset>3825240</wp:posOffset>
+                </wp:positionH>
+                <wp:positionV relativeFrom="paragraph">
+                  <wp:posOffset>1825625</wp:posOffset>
+                </wp:positionV>
+                <wp:extent cx="474345" cy="301625"/>
+                <wp:effectExtent l="0" t="0" r="0" b="3175"/>
+                <wp:wrapNone/>
+                <wp:docPr id="133" name="Szövegdoboz 133"/>
+                <wp:cNvGraphicFramePr/>
+                <a:graphic xmlns:a="http://schemas.openxmlformats.org/drawingml/2006/main">
+                  <a:graphicData uri="http://schemas.microsoft.com/office/word/2010/wordprocessingShape">
+                    <wps:wsp>
+                      <wps:cNvSpPr txBox="1"/>
+                      <wps:spPr>
+                        <a:xfrm>
+                          <a:off x="0" y="0"/>
+                          <a:ext cx="474345" cy="301625"/>
+                        </a:xfrm>
+                        <a:prstGeom prst="rect">
+                          <a:avLst/>
+                        </a:prstGeom>
+                        <a:noFill/>
+                        <a:ln w="6350">
+                          <a:noFill/>
+                        </a:ln>
+                        <a:effectLst/>
+                      </wps:spPr>
+                      <wps:style>
+                        <a:lnRef idx="0">
+                          <a:schemeClr val="accent1"/>
+                        </a:lnRef>
+                        <a:fillRef idx="0">
+                          <a:schemeClr val="accent1"/>
+                        </a:fillRef>
+                        <a:effectRef idx="0">
+                          <a:schemeClr val="accent1"/>
+                        </a:effectRef>
+                        <a:fontRef idx="minor">
+                          <a:schemeClr val="dk1"/>
+                        </a:fontRef>
+                      </wps:style>
+                      <wps:txbx>
+                        <w:txbxContent>
+                          <w:p>
+                            <w:pPr>
+                              <w:ind w:left="0"/>
+                              <w:rPr>
+                                <w:b/>
+                                <w:color w:val="FF0000"/>
+                                <w:lang w:val="en-US"/>
+                                <w14:textOutline w14:w="12700" w14:cap="flat" w14:cmpd="sng" w14:algn="ctr">
+                                  <w14:solidFill>
+                                    <w14:srgbClr w14:val="FF0000"/>
+                                  </w14:solidFill>
+                                  <w14:prstDash w14:val="solid"/>
+                                  <w14:round/>
+                                </w14:textOutline>
+                              </w:rPr>
+                            </w:pPr>
+                            <w:r>
+                              <w:rPr>
+                                <w:b/>
+                                <w:color w:val="FF0000"/>
+                                <w:lang w:val="en-US"/>
+                                <w14:textOutline w14:w="12700" w14:cap="flat" w14:cmpd="sng" w14:algn="ctr">
+                                  <w14:solidFill>
+                                    <w14:srgbClr w14:val="FF0000"/>
+                                  </w14:solidFill>
+                                  <w14:prstDash w14:val="solid"/>
+                                  <w14:round/>
+                                </w14:textOutline>
+                              </w:rPr>
+                              <w:t>1.</w:t>
+                            </w:r>
+                          </w:p>
+                        </w:txbxContent>
+                      </wps:txbx>
+                      <wps:bodyPr rot="0" spcFirstLastPara="0" vertOverflow="overflow" horzOverflow="overflow" vert="horz" wrap="square" lIns="91440" tIns="45720" rIns="91440" bIns="45720" numCol="1" spcCol="0" rtlCol="0" fromWordArt="0" anchor="t" anchorCtr="0" forceAA="0" compatLnSpc="1">
+                        <a:noAutofit/>
+                      </wps:bodyPr>
+                    </wps:wsp>
+                  </a:graphicData>
+                </a:graphic>
+                <wp14:sizeRelH relativeFrom="margin">
+                  <wp14:pctWidth>0</wp14:pctWidth>
+                </wp14:sizeRelH>
+                <wp14:sizeRelV relativeFrom="margin">
+                  <wp14:pctHeight>0</wp14:pctHeight>
+                </wp14:sizeRelV>
+              </wp:anchor>
+            </w:drawing>
+          </mc:Choice>
+          <mc:Fallback>
+            <w:pict>
+              <v:shape id="Szövegdoboz 133" o:spid="_x0000_s1058" type="#_x0000_t202" style="position:absolute;left:0;text-align:left;margin-left:301.2pt;margin-top:143.75pt;width:37.35pt;height:23.75pt;z-index:251862016;visibility:visible;mso-wrap-style:square;mso-width-percent:0;mso-height-percent:0;mso-wrap-distance-left:9pt;mso-wrap-distance-top:0;mso-wrap-distance-right:9pt;mso-wrap-distance-bottom:0;mso-position-horizontal:absolute;mso-position-horizontal-relative:text;mso-position-vertical:absolute;mso-position-vertical-relative:text;mso-width-percent:0;mso-height-percent:0;mso-width-relative:margin;mso-height-relative:margin;v-text-anchor:top" o:gfxdata="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" filled="f" stroked="f" strokeweight=".5pt">
+                <v:textbox>
+                  <w:txbxContent>
+                    <w:p>
+                      <w:pPr>
+                        <w:ind w:left="0"/>
+                        <w:rPr>
+                          <w:b/>
+                          <w:color w:val="FF0000"/>
+                          <w:lang w:val="en-US"/>
+                          <w14:textOutline w14:w="12700" w14:cap="flat" w14:cmpd="sng" w14:algn="ctr">
+                            <w14:solidFill>
+                              <w14:srgbClr w14:val="FF0000"/>
+                            </w14:solidFill>
+                            <w14:prstDash w14:val="solid"/>
+                            <w14:round/>
+                          </w14:textOutline>
+                        </w:rPr>
+                      </w:pPr>
+                      <w:r>
+                        <w:rPr>
+                          <w:b/>
+                          <w:color w:val="FF0000"/>
+                          <w:lang w:val="en-US"/>
+                          <w14:textOutline w14:w="12700" w14:cap="flat" w14:cmpd="sng" w14:algn="ctr">
+                            <w14:solidFill>
+                              <w14:srgbClr w14:val="FF0000"/>
+                            </w14:solidFill>
+                            <w14:prstDash w14:val="solid"/>
+                            <w14:round/>
+                          </w14:textOutline>
+                        </w:rPr>
+                        <w:t>1.</w:t>
+                      </w:r>
+                    </w:p>
+                  </w:txbxContent>
+                </v:textbox>
+              </v:shape>
+            </w:pict>
+          </mc:Fallback>
+        </mc:AlternateContent>
+      </w:r>
+      <w:r>
+        <w:rPr>
+          <w:noProof/>
+        </w:rPr>
+        <mc:AlternateContent>
+          <mc:Choice Requires="wps">
+            <w:drawing>
+              <wp:anchor distT="0" distB="0" distL="114300" distR="114300" simplePos="0" relativeHeight="251857920" behindDoc="0" locked="0" layoutInCell="1" allowOverlap="1" wp14:anchorId="73B4B5F6" wp14:editId="76B588EA">
+                <wp:simplePos x="0" y="0"/>
+                <wp:positionH relativeFrom="column">
+                  <wp:posOffset>5769610</wp:posOffset>
+                </wp:positionH>
+                <wp:positionV relativeFrom="paragraph">
+                  <wp:posOffset>1165225</wp:posOffset>
+                </wp:positionV>
+                <wp:extent cx="474345" cy="301625"/>
+                <wp:effectExtent l="0" t="0" r="0" b="3175"/>
+                <wp:wrapNone/>
+                <wp:docPr id="131" name="Szövegdoboz 131"/>
+                <wp:cNvGraphicFramePr/>
+                <a:graphic xmlns:a="http://schemas.openxmlformats.org/drawingml/2006/main">
+                  <a:graphicData uri="http://schemas.microsoft.com/office/word/2010/wordprocessingShape">
+                    <wps:wsp>
+                      <wps:cNvSpPr txBox="1"/>
+                      <wps:spPr>
+                        <a:xfrm>
+                          <a:off x="0" y="0"/>
+                          <a:ext cx="474345" cy="301625"/>
+                        </a:xfrm>
+                        <a:prstGeom prst="rect">
+                          <a:avLst/>
+                        </a:prstGeom>
+                        <a:noFill/>
+                        <a:ln w="6350">
+                          <a:noFill/>
+                        </a:ln>
+                        <a:effectLst/>
+                      </wps:spPr>
+                      <wps:style>
+                        <a:lnRef idx="0">
+                          <a:schemeClr val="accent1"/>
+                        </a:lnRef>
+                        <a:fillRef idx="0">
+                          <a:schemeClr val="accent1"/>
+                        </a:fillRef>
+                        <a:effectRef idx="0">
+                          <a:schemeClr val="accent1"/>
+                        </a:effectRef>
+                        <a:fontRef idx="minor">
+                          <a:schemeClr val="dk1"/>
+                        </a:fontRef>
+                      </wps:style>
+                      <wps:txbx>
+                        <w:txbxContent>
+                          <w:p>
+                            <w:pPr>
+                              <w:ind w:left="0"/>
+                              <w:rPr>
+                                <w:b/>
+                                <w:color w:val="FF0000"/>
+                                <w:lang w:val="en-US"/>
+                                <w14:textOutline w14:w="12700" w14:cap="flat" w14:cmpd="sng" w14:algn="ctr">
+                                  <w14:solidFill>
+                                    <w14:srgbClr w14:val="FF0000"/>
+                                  </w14:solidFill>
+                                  <w14:prstDash w14:val="solid"/>
+                                  <w14:round/>
+                                </w14:textOutline>
+                              </w:rPr>
+                            </w:pPr>
+                            <w:r>
+                              <w:rPr>
+                                <w:b/>
+                                <w:color w:val="FF0000"/>
+                                <w:lang w:val="en-US"/>
+                                <w14:textOutline w14:w="12700" w14:cap="flat" w14:cmpd="sng" w14:algn="ctr">
+                                  <w14:solidFill>
+                                    <w14:srgbClr w14:val="FF0000"/>
+                                  </w14:solidFill>
+                                  <w14:prstDash w14:val="solid"/>
+                                  <w14:round/>
+                                </w14:textOutline>
+                              </w:rPr>
+                              <w:t>2</w:t>
+                            </w:r>
+                            <w:r>
+                              <w:rPr>
+                                <w:b/>
+                                <w:color w:val="FF0000"/>
+                                <w:lang w:val="en-US"/>
+                                <w14:textOutline w14:w="12700" w14:cap="flat" w14:cmpd="sng" w14:algn="ctr">
+                                  <w14:solidFill>
+                                    <w14:srgbClr w14:val="FF0000"/>
+                                  </w14:solidFill>
+                                  <w14:prstDash w14:val="solid"/>
+                                  <w14:round/>
+                                </w14:textOutline>
+                              </w:rPr>
+                              <w:t>.</w:t>
+                            </w:r>
+                          </w:p>
+                        </w:txbxContent>
+                      </wps:txbx>
+                      <wps:bodyPr rot="0" spcFirstLastPara="0" vertOverflow="overflow" horzOverflow="overflow" vert="horz" wrap="square" lIns="91440" tIns="45720" rIns="91440" bIns="45720" numCol="1" spcCol="0" rtlCol="0" fromWordArt="0" anchor="t" anchorCtr="0" forceAA="0" compatLnSpc="1">
+                        <a:noAutofit/>
+                      </wps:bodyPr>
+                    </wps:wsp>
+                  </a:graphicData>
+                </a:graphic>
+                <wp14:sizeRelH relativeFrom="margin">
+                  <wp14:pctWidth>0</wp14:pctWidth>
+                </wp14:sizeRelH>
+                <wp14:sizeRelV relativeFrom="margin">
+                  <wp14:pctHeight>0</wp14:pctHeight>
+                </wp14:sizeRelV>
+              </wp:anchor>
+            </w:drawing>
+          </mc:Choice>
+          <mc:Fallback>
+            <w:pict>
+              <v:shape id="Szövegdoboz 131" o:spid="_x0000_s1059" type="#_x0000_t202" style="position:absolute;left:0;text-align:left;margin-left:454.3pt;margin-top:91.75pt;width:37.35pt;height:23.75pt;z-index:251857920;visibility:visible;mso-wrap-style:square;mso-width-percent:0;mso-height-percent:0;mso-wrap-distance-left:9pt;mso-wrap-distance-top:0;mso-wrap-distance-right:9pt;mso-wrap-distance-bottom:0;mso-position-horizontal:absolute;mso-position-horizontal-relative:text;mso-position-vertical:absolute;mso-position-vertical-relative:text;mso-width-percent:0;mso-height-percent:0;mso-width-relative:margin;mso-height-relative:margin;v-text-anchor:top" o:gfxdata="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" filled="f" stroked="f" strokeweight=".5pt">
+                <v:textbox>
+                  <w:txbxContent>
+                    <w:p>
+                      <w:pPr>
+                        <w:ind w:left="0"/>
+                        <w:rPr>
+                          <w:b/>
+                          <w:color w:val="FF0000"/>
+                          <w:lang w:val="en-US"/>
+                          <w14:textOutline w14:w="12700" w14:cap="flat" w14:cmpd="sng" w14:algn="ctr">
+                            <w14:solidFill>
+                              <w14:srgbClr w14:val="FF0000"/>
+                            </w14:solidFill>
+                            <w14:prstDash w14:val="solid"/>
+                            <w14:round/>
+                          </w14:textOutline>
+                        </w:rPr>
+                      </w:pPr>
+                      <w:r>
+                        <w:rPr>
+                          <w:b/>
+                          <w:color w:val="FF0000"/>
+                          <w:lang w:val="en-US"/>
+                          <w14:textOutline w14:w="12700" w14:cap="flat" w14:cmpd="sng" w14:algn="ctr">
+                            <w14:solidFill>
+                              <w14:srgbClr w14:val="FF0000"/>
+                            </w14:solidFill>
+                            <w14:prstDash w14:val="solid"/>
+                            <w14:round/>
+                          </w14:textOutline>
+                        </w:rPr>
+                        <w:t>2</w:t>
+                      </w:r>
+                      <w:r>
+                        <w:rPr>
+                          <w:b/>
+                          <w:color w:val="FF0000"/>
+                          <w:lang w:val="en-US"/>
+                          <w14:textOutline w14:w="12700" w14:cap="flat" w14:cmpd="sng" w14:algn="ctr">
+                            <w14:solidFill>
+                              <w14:srgbClr w14:val="FF0000"/>
+                            </w14:solidFill>
+                            <w14:prstDash w14:val="solid"/>
+                            <w14:round/>
+                          </w14:textOutline>
+                        </w:rPr>
+                        <w:t>.</w:t>
+                      </w:r>
+                    </w:p>
+                  </w:txbxContent>
+                </v:textbox>
+              </v:shape>
+            </w:pict>
+          </mc:Fallback>
+        </mc:AlternateContent>
+      </w:r>
+      <w:r>
+        <w:rPr>
+          <w:noProof/>
+        </w:rPr>
+        <mc:AlternateContent>
+          <mc:Choice Requires="wps">
+            <w:drawing>
+              <wp:anchor distT="0" distB="0" distL="114300" distR="114300" simplePos="0" relativeHeight="251876352" behindDoc="0" locked="0" layoutInCell="1" allowOverlap="1" wp14:anchorId="42690C0E" wp14:editId="53005345">
+                <wp:simplePos x="0" y="0"/>
+                <wp:positionH relativeFrom="column">
+                  <wp:posOffset>5514340</wp:posOffset>
+                </wp:positionH>
+                <wp:positionV relativeFrom="paragraph">
+                  <wp:posOffset>1369060</wp:posOffset>
+                </wp:positionV>
+                <wp:extent cx="314960" cy="1"/>
+                <wp:effectExtent l="0" t="133350" r="0" b="171450"/>
+                <wp:wrapNone/>
+                <wp:docPr id="140" name="Egyenes összekötő nyíllal 140"/>
+                <wp:cNvGraphicFramePr/>
+                <a:graphic xmlns:a="http://schemas.openxmlformats.org/drawingml/2006/main">
+                  <a:graphicData uri="http://schemas.microsoft.com/office/word/2010/wordprocessingShape">
+                    <wps:wsp>
+                      <wps:cNvCnPr/>
+                      <wps:spPr>
+                        <a:xfrm flipH="1">
+                          <a:off x="0" y="0"/>
+                          <a:ext cx="314960" cy="1"/>
+                        </a:xfrm>
+                        <a:prstGeom prst="straightConnector1">
+                          <a:avLst/>
+                        </a:prstGeom>
+                        <a:ln>
+                          <a:solidFill>
+                            <a:srgbClr val="FF0000"/>
+                          </a:solidFill>
+                          <a:tailEnd type="arrow"/>
+                        </a:ln>
+                      </wps:spPr>
+                      <wps:style>
+                        <a:lnRef idx="3">
+                          <a:schemeClr val="accent6"/>
+                        </a:lnRef>
+                        <a:fillRef idx="0">
+                          <a:schemeClr val="accent6"/>
+                        </a:fillRef>
+                        <a:effectRef idx="2">
+                          <a:schemeClr val="accent6"/>
+                        </a:effectRef>
+                        <a:fontRef idx="minor">
+                          <a:schemeClr val="tx1"/>
+                        </a:fontRef>
+                      </wps:style>
+                      <wps:bodyPr/>
+                    </wps:wsp>
+                  </a:graphicData>
+                </a:graphic>
+                <wp14:sizeRelH relativeFrom="margin">
+                  <wp14:pctWidth>0</wp14:pctWidth>
+                </wp14:sizeRelH>
+                <wp14:sizeRelV relativeFrom="margin">
+                  <wp14:pctHeight>0</wp14:pctHeight>
+                </wp14:sizeRelV>
+              </wp:anchor>
+            </w:drawing>
+          </mc:Choice>
+          <mc:Fallback>
+            <w:pict>
+              <v:shape id="Egyenes összekötő nyíllal 140" o:spid="_x0000_s1026" type="#_x0000_t32" style="position:absolute;margin-left:434.2pt;margin-top:107.8pt;width:24.8pt;height:0;flip:x;z-index:251876352;visibility:visible;mso-wrap-style:square;mso-width-percent:0;mso-height-percent:0;mso-wrap-distance-left:9pt;mso-wrap-distance-top:0;mso-wrap-distance-right:9pt;mso-wrap-distance-bottom:0;mso-position-horizontal:absolute;mso-position-horizontal-relative:text;mso-position-vertical:absolute;mso-position-vertical-relative:text;mso-width-percent:0;mso-height-percent:0;mso-width-relative:margin;mso-height-relative:margin" o:gfxdata="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" strokecolor="red" strokeweight="3pt">
+                <v:stroke endarrow="open"/>
+                <v:shadow on="t" color="black" opacity="22937f" origin=",.5" offset="0,.63889mm"/>
+              </v:shape>
+            </w:pict>
+          </mc:Fallback>
+        </mc:AlternateContent>
+      </w:r>
+      <w:r>
+        <w:rPr>
+          <w:noProof/>
+        </w:rPr>
+        <mc:AlternateContent>
+          <mc:Choice Requires="wps">
+            <w:drawing>
+              <wp:anchor distT="0" distB="0" distL="114300" distR="114300" simplePos="0" relativeHeight="251874304" behindDoc="0" locked="0" layoutInCell="1" allowOverlap="1" wp14:anchorId="0EB4B27F" wp14:editId="45306191">
+                <wp:simplePos x="0" y="0"/>
+                <wp:positionH relativeFrom="column">
+                  <wp:posOffset>3590290</wp:posOffset>
+                </wp:positionH>
+                <wp:positionV relativeFrom="paragraph">
+                  <wp:posOffset>1830070</wp:posOffset>
+                </wp:positionV>
+                <wp:extent cx="238760" cy="85724"/>
+                <wp:effectExtent l="0" t="76200" r="0" b="143510"/>
+                <wp:wrapNone/>
+                <wp:docPr id="139" name="Egyenes összekötő nyíllal 139"/>
+                <wp:cNvGraphicFramePr/>
+                <a:graphic xmlns:a="http://schemas.openxmlformats.org/drawingml/2006/main">
+                  <a:graphicData uri="http://schemas.microsoft.com/office/word/2010/wordprocessingShape">
+                    <wps:wsp>
+                      <wps:cNvCnPr/>
+                      <wps:spPr>
+                        <a:xfrm flipH="1" flipV="1">
+                          <a:off x="0" y="0"/>
+                          <a:ext cx="238760" cy="85724"/>
+                        </a:xfrm>
+                        <a:prstGeom prst="straightConnector1">
+                          <a:avLst/>
+                        </a:prstGeom>
+                        <a:ln>
+                          <a:solidFill>
+                            <a:srgbClr val="FF0000"/>
+                          </a:solidFill>
+                          <a:tailEnd type="arrow"/>
+                        </a:ln>
+                      </wps:spPr>
+                      <wps:style>
+                        <a:lnRef idx="3">
+                          <a:schemeClr val="accent6"/>
+                        </a:lnRef>
+                        <a:fillRef idx="0">
+                          <a:schemeClr val="accent6"/>
+                        </a:fillRef>
+                        <a:effectRef idx="2">
+                          <a:schemeClr val="accent6"/>
+                        </a:effectRef>
+                        <a:fontRef idx="minor">
+                          <a:schemeClr val="tx1"/>
+                        </a:fontRef>
+                      </wps:style>
+                      <wps:bodyPr/>
+                    </wps:wsp>
+                  </a:graphicData>
+                </a:graphic>
+                <wp14:sizeRelH relativeFrom="margin">
+                  <wp14:pctWidth>0</wp14:pctWidth>
+                </wp14:sizeRelH>
+                <wp14:sizeRelV relativeFrom="margin">
+                  <wp14:pctHeight>0</wp14:pctHeight>
+                </wp14:sizeRelV>
+              </wp:anchor>
+            </w:drawing>
+          </mc:Choice>
+          <mc:Fallback>
+            <w:pict>
+              <v:shape id="Egyenes összekötő nyíllal 139" o:spid="_x0000_s1026" type="#_x0000_t32" style="position:absolute;margin-left:282.7pt;margin-top:144.1pt;width:18.8pt;height:6.75pt;flip:x y;z-index:251874304;visibility:visible;mso-wrap-style:square;mso-width-percent:0;mso-height-percent:0;mso-wrap-distance-left:9pt;mso-wrap-distance-top:0;mso-wrap-distance-right:9pt;mso-wrap-distance-bottom:0;mso-position-horizontal:absolute;mso-position-horizontal-relative:text;mso-position-vertical:absolute;mso-position-vertical-relative:text;mso-width-percent:0;mso-height-percent:0;mso-width-relative:margin;mso-height-relative:margin" o:gfxdata="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" strokecolor="red" strokeweight="3pt">
+                <v:stroke endarrow="open"/>
+                <v:shadow on="t" color="black" opacity="22937f" origin=",.5" offset="0,.63889mm"/>
+              </v:shape>
+            </w:pict>
+          </mc:Fallback>
+        </mc:AlternateContent>
+      </w:r>
+      <w:r>
+        <w:rPr>
+          <w:noProof/>
+        </w:rPr>
+        <mc:AlternateContent>
+          <mc:Choice Requires="wps">
+            <w:drawing>
+              <wp:anchor distT="0" distB="0" distL="114300" distR="114300" simplePos="0" relativeHeight="251870208" behindDoc="0" locked="0" layoutInCell="1" allowOverlap="1" wp14:anchorId="5A1D7F9A" wp14:editId="38B51A01">
+                <wp:simplePos x="0" y="0"/>
+                <wp:positionH relativeFrom="column">
+                  <wp:posOffset>4695825</wp:posOffset>
+                </wp:positionH>
+                <wp:positionV relativeFrom="paragraph">
+                  <wp:posOffset>1254760</wp:posOffset>
+                </wp:positionV>
+                <wp:extent cx="819150" cy="193675"/>
+                <wp:effectExtent l="0" t="0" r="19050" b="15875"/>
+                <wp:wrapNone/>
+                <wp:docPr id="137" name="Ellipszis 137"/>
+                <wp:cNvGraphicFramePr/>
+                <a:graphic xmlns:a="http://schemas.openxmlformats.org/drawingml/2006/main">
+                  <a:graphicData uri="http://schemas.microsoft.com/office/word/2010/wordprocessingShape">
+                    <wps:wsp>
+                      <wps:cNvSpPr/>
+                      <wps:spPr>
+                        <a:xfrm>
+                          <a:off x="0" y="0"/>
+                          <a:ext cx="819150" cy="193675"/>
+                        </a:xfrm>
+                        <a:prstGeom prst="ellipse">
+                          <a:avLst/>
+                        </a:prstGeom>
+                        <a:noFill/>
+                        <a:ln>
+                          <a:solidFill>
+                            <a:srgbClr val="FF0000"/>
+                          </a:solidFill>
+                        </a:ln>
+                      </wps:spPr>
+                      <wps:style>
+                        <a:lnRef idx="2">
+                          <a:schemeClr val="accent1">
+                            <a:shade val="50000"/>
+                          </a:schemeClr>
+                        </a:lnRef>
+                        <a:fillRef idx="1">
+                          <a:schemeClr val="accent1"/>
+                        </a:fillRef>
+                        <a:effectRef idx="0">
+                          <a:schemeClr val="accent1"/>
+                        </a:effectRef>
+                        <a:fontRef idx="minor">
+                          <a:schemeClr val="lt1"/>
+                        </a:fontRef>
+                      </wps:style>
+                      <wps:bodyPr rot="0" spcFirstLastPara="0" vertOverflow="overflow" horzOverflow="overflow" vert="horz" wrap="square" lIns="91440" tIns="45720" rIns="91440" bIns="45720" numCol="1" spcCol="0" rtlCol="0" fromWordArt="0" anchor="ctr" anchorCtr="0" forceAA="0" compatLnSpc="1">
+                        <a:prstTxWarp prst="textNoShape">
+                          <a:avLst/>
+                        </a:prstTxWarp>
+                        <a:noAutofit/>
+                      </wps:bodyPr>
+                    </wps:wsp>
+                  </a:graphicData>
+                </a:graphic>
+                <wp14:sizeRelH relativeFrom="margin">
+                  <wp14:pctWidth>0</wp14:pctWidth>
+                </wp14:sizeRelH>
+                <wp14:sizeRelV relativeFrom="margin">
+                  <wp14:pctHeight>0</wp14:pctHeight>
+                </wp14:sizeRelV>
+              </wp:anchor>
+            </w:drawing>
+          </mc:Choice>
+          <mc:Fallback>
+            <w:pict>
+              <v:oval id="Ellipszis 137" o:spid="_x0000_s1026" style="position:absolute;margin-left:369.75pt;margin-top:98.8pt;width:64.5pt;height:15.25pt;z-index:251870208;visibility:visible;mso-wrap-style:square;mso-width-percent:0;mso-height-percent:0;mso-wrap-distance-left:9pt;mso-wrap-distance-top:0;mso-wrap-distance-right:9pt;mso-wrap-distance-bottom:0;mso-position-horizontal:absolute;mso-position-horizontal-relative:text;mso-position-vertical:absolute;mso-position-vertical-relative:text;mso-width-percent:0;mso-height-percent:0;mso-width-relative:margin;mso-height-relative:margin;v-text-anchor:middle" o:gfxdata="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" filled="f" strokecolor="red" strokeweight="2pt"/>
+            </w:pict>
+          </mc:Fallback>
+        </mc:AlternateContent>
+      </w:r>
+      <w:r>
+        <w:rPr>
+          <w:noProof/>
+        </w:rPr>
+        <mc:AlternateContent>
+          <mc:Choice Requires="wps">
+            <w:drawing>
+              <wp:anchor distT="0" distB="0" distL="114300" distR="114300" simplePos="0" relativeHeight="251868160" behindDoc="0" locked="0" layoutInCell="1" allowOverlap="1" wp14:anchorId="6723A02F" wp14:editId="5CC520DC">
+                <wp:simplePos x="0" y="0"/>
+                <wp:positionH relativeFrom="column">
+                  <wp:posOffset>2771775</wp:posOffset>
+                </wp:positionH>
+                <wp:positionV relativeFrom="paragraph">
+                  <wp:posOffset>1721485</wp:posOffset>
+                </wp:positionV>
+                <wp:extent cx="819150" cy="193675"/>
+                <wp:effectExtent l="0" t="0" r="19050" b="15875"/>
+                <wp:wrapNone/>
+                <wp:docPr id="136" name="Ellipszis 136"/>
+                <wp:cNvGraphicFramePr/>
+                <a:graphic xmlns:a="http://schemas.openxmlformats.org/drawingml/2006/main">
+                  <a:graphicData uri="http://schemas.microsoft.com/office/word/2010/wordprocessingShape">
+                    <wps:wsp>
+                      <wps:cNvSpPr/>
+                      <wps:spPr>
+                        <a:xfrm>
+                          <a:off x="0" y="0"/>
+                          <a:ext cx="819150" cy="193675"/>
+                        </a:xfrm>
+                        <a:prstGeom prst="ellipse">
+                          <a:avLst/>
+                        </a:prstGeom>
+                        <a:noFill/>
+                        <a:ln>
+                          <a:solidFill>
+                            <a:srgbClr val="FF0000"/>
+                          </a:solidFill>
+                        </a:ln>
+                      </wps:spPr>
+                      <wps:style>
+                        <a:lnRef idx="2">
+                          <a:schemeClr val="accent1">
+                            <a:shade val="50000"/>
+                          </a:schemeClr>
+                        </a:lnRef>
+                        <a:fillRef idx="1">
+                          <a:schemeClr val="accent1"/>
+                        </a:fillRef>
+                        <a:effectRef idx="0">
+                          <a:schemeClr val="accent1"/>
+                        </a:effectRef>
+                        <a:fontRef idx="minor">
+                          <a:schemeClr val="lt1"/>
+                        </a:fontRef>
+                      </wps:style>
+                      <wps:bodyPr rot="0" spcFirstLastPara="0" vertOverflow="overflow" horzOverflow="overflow" vert="horz" wrap="square" lIns="91440" tIns="45720" rIns="91440" bIns="45720" numCol="1" spcCol="0" rtlCol="0" fromWordArt="0" anchor="ctr" anchorCtr="0" forceAA="0" compatLnSpc="1">
+                        <a:prstTxWarp prst="textNoShape">
+                          <a:avLst/>
+                        </a:prstTxWarp>
+                        <a:noAutofit/>
+                      </wps:bodyPr>
+                    </wps:wsp>
+                  </a:graphicData>
+                </a:graphic>
+                <wp14:sizeRelH relativeFrom="margin">
+                  <wp14:pctWidth>0</wp14:pctWidth>
+                </wp14:sizeRelH>
+                <wp14:sizeRelV relativeFrom="margin">
+                  <wp14:pctHeight>0</wp14:pctHeight>
+                </wp14:sizeRelV>
+              </wp:anchor>
+            </w:drawing>
+          </mc:Choice>
+          <mc:Fallback>
+            <w:pict>
+              <v:oval id="Ellipszis 136" o:spid="_x0000_s1026" style="position:absolute;margin-left:218.25pt;margin-top:135.55pt;width:64.5pt;height:15.25pt;z-index:251868160;visibility:visible;mso-wrap-style:square;mso-width-percent:0;mso-height-percent:0;mso-wrap-distance-left:9pt;mso-wrap-distance-top:0;mso-wrap-distance-right:9pt;mso-wrap-distance-bottom:0;mso-position-horizontal:absolute;mso-position-horizontal-relative:text;mso-position-vertical:absolute;mso-position-vertical-relative:text;mso-width-percent:0;mso-height-percent:0;mso-width-relative:margin;mso-height-relative:margin;v-text-anchor:middle" o:gfxdata="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" filled="f" strokecolor="red" strokeweight="2pt"/>
+            </w:pict>
+          </mc:Fallback>
+        </mc:AlternateContent>
+      </w:r>
+      <w:r>
+        <w:rPr>
+          <w:noProof/>
+          <w:lang w:val="en-US"/>
+        </w:rPr>
+        <w:drawing>
+          <wp:inline distT="0" distB="0" distL="0" distR="0">
+            <wp:extent cx="5943600" cy="3766185"/>
+            <wp:effectExtent l="0" t="0" r="0" b="5715"/>
+            <wp:docPr id="128" name="Kép 128"/>
+            <wp:cNvGraphicFramePr>
+              <a:graphicFrameLocks xmlns:a="http://schemas.openxmlformats.org/drawingml/2006/main" noChangeAspect="1"/>
+            </wp:cNvGraphicFramePr>
+            <a:graphic xmlns:a="http://schemas.openxmlformats.org/drawingml/2006/main">
+              <a:graphicData uri="http://schemas.openxmlformats.org/drawingml/2006/picture">
+                <pic:pic xmlns:pic="http://schemas.openxmlformats.org/drawingml/2006/picture">
+                  <pic:nvPicPr>
+                    <pic:cNvPr id="0" name="407.png"/>
+                    <pic:cNvPicPr/>
+                  </pic:nvPicPr>
+                  <pic:blipFill>
+                    <a:blip r:embed="rId36">
+                      <a:extLst>
+                        <a:ext uri="{28A0092B-C50C-407E-A947-70E740481C1C}">
+                          <a14:useLocalDpi xmlns:a14="http://schemas.microsoft.com/office/drawing/2010/main" val="0"/>
+                        </a:ext>
+                      </a:extLst>
+                    </a:blip>
+                    <a:stretch>
+                      <a:fillRect/>
+                    </a:stretch>
+                  </pic:blipFill>
+                  <pic:spPr>
+                    <a:xfrm>
+                      <a:off x="0" y="0"/>
+                      <a:ext cx="5943600" cy="3766185"/>
+                    </a:xfrm>
+                    <a:prstGeom prst="rect">
+                      <a:avLst/>
+                    </a:prstGeom>
+                  </pic:spPr>
+                </pic:pic>
+              </a:graphicData>
+            </a:graphic>
+          </wp:inline>
+        </w:drawing>
+      </w:r>
     </w:p>
     <w:sectPr>
       <w:pgSz w:w="12240" w:h="15840"/>
@@ -14411,7 +17347,7 @@
 </file>
 
 <file path=customXml/itemProps1.xml><?xml version="1.0" encoding="utf-8"?>
-<ds:datastoreItem xmlns:ds="http://schemas.openxmlformats.org/officeDocument/2006/customXml" ds:itemID="{D6E3CF38-4ACD-4B4F-9F6A-6CA07AF11223}">
+<ds:datastoreItem xmlns:ds="http://schemas.openxmlformats.org/officeDocument/2006/customXml" ds:itemID="{A3EDDD1A-6BD0-4010-9BCA-3032A57E1F8B}">
   <ds:schemaRefs>
     <ds:schemaRef ds:uri="http://schemas.openxmlformats.org/officeDocument/2006/bibliography"/>
   </ds:schemaRefs>
